--- a/IPT6 Documentation.docx
+++ b/IPT6 Documentation.docx
@@ -342,7 +342,7 @@
             </w:rPr>
             <w:fldChar w:fldCharType="separate"/>
           </w:r>
-          <w:hyperlink w:anchor="_Toc105624916" w:history="1">
+          <w:hyperlink w:anchor="_Toc106666157" w:history="1">
             <w:r>
               <w:rPr>
                 <w:rStyle w:val="Hyperlink"/>
@@ -370,7 +370,7 @@
                 <w:noProof/>
                 <w:webHidden/>
               </w:rPr>
-              <w:instrText xml:space="preserve"> PAGEREF _Toc105624916 \h </w:instrText>
+              <w:instrText xml:space="preserve"> PAGEREF _Toc106666157 \h </w:instrText>
             </w:r>
             <w:r>
               <w:rPr>
@@ -413,7 +413,7 @@
               <w:lang w:eastAsia="de-CH"/>
             </w:rPr>
           </w:pPr>
-          <w:hyperlink w:anchor="_Toc105624917" w:history="1">
+          <w:hyperlink w:anchor="_Toc106666158" w:history="1">
             <w:r>
               <w:rPr>
                 <w:rStyle w:val="Hyperlink"/>
@@ -441,7 +441,7 @@
                 <w:noProof/>
                 <w:webHidden/>
               </w:rPr>
-              <w:instrText xml:space="preserve"> PAGEREF _Toc105624917 \h </w:instrText>
+              <w:instrText xml:space="preserve"> PAGEREF _Toc106666158 \h </w:instrText>
             </w:r>
             <w:r>
               <w:rPr>
@@ -484,7 +484,7 @@
               <w:lang w:eastAsia="de-CH"/>
             </w:rPr>
           </w:pPr>
-          <w:hyperlink w:anchor="_Toc105624918" w:history="1">
+          <w:hyperlink w:anchor="_Toc106666159" w:history="1">
             <w:r>
               <w:rPr>
                 <w:rStyle w:val="Hyperlink"/>
@@ -512,7 +512,7 @@
                 <w:noProof/>
                 <w:webHidden/>
               </w:rPr>
-              <w:instrText xml:space="preserve"> PAGEREF _Toc105624918 \h </w:instrText>
+              <w:instrText xml:space="preserve"> PAGEREF _Toc106666159 \h </w:instrText>
             </w:r>
             <w:r>
               <w:rPr>
@@ -555,7 +555,7 @@
               <w:lang w:eastAsia="de-CH"/>
             </w:rPr>
           </w:pPr>
-          <w:hyperlink w:anchor="_Toc105624919" w:history="1">
+          <w:hyperlink w:anchor="_Toc106666160" w:history="1">
             <w:r>
               <w:rPr>
                 <w:rStyle w:val="Hyperlink"/>
@@ -583,7 +583,7 @@
                 <w:noProof/>
                 <w:webHidden/>
               </w:rPr>
-              <w:instrText xml:space="preserve"> PAGEREF _Toc105624919 \h </w:instrText>
+              <w:instrText xml:space="preserve"> PAGEREF _Toc106666160 \h </w:instrText>
             </w:r>
             <w:r>
               <w:rPr>
@@ -626,7 +626,7 @@
               <w:lang w:eastAsia="de-CH"/>
             </w:rPr>
           </w:pPr>
-          <w:hyperlink w:anchor="_Toc105624920" w:history="1">
+          <w:hyperlink w:anchor="_Toc106666161" w:history="1">
             <w:r>
               <w:rPr>
                 <w:rStyle w:val="Hyperlink"/>
@@ -654,7 +654,7 @@
                 <w:noProof/>
                 <w:webHidden/>
               </w:rPr>
-              <w:instrText xml:space="preserve"> PAGEREF _Toc105624920 \h </w:instrText>
+              <w:instrText xml:space="preserve"> PAGEREF _Toc106666161 \h </w:instrText>
             </w:r>
             <w:r>
               <w:rPr>
@@ -697,7 +697,7 @@
               <w:lang w:eastAsia="de-CH"/>
             </w:rPr>
           </w:pPr>
-          <w:hyperlink w:anchor="_Toc105624921" w:history="1">
+          <w:hyperlink w:anchor="_Toc106666162" w:history="1">
             <w:r>
               <w:rPr>
                 <w:rStyle w:val="Hyperlink"/>
@@ -725,7 +725,7 @@
                 <w:noProof/>
                 <w:webHidden/>
               </w:rPr>
-              <w:instrText xml:space="preserve"> PAGEREF _Toc105624921 \h </w:instrText>
+              <w:instrText xml:space="preserve"> PAGEREF _Toc106666162 \h </w:instrText>
             </w:r>
             <w:r>
               <w:rPr>
@@ -768,7 +768,7 @@
               <w:lang w:eastAsia="de-CH"/>
             </w:rPr>
           </w:pPr>
-          <w:hyperlink w:anchor="_Toc105624922" w:history="1">
+          <w:hyperlink w:anchor="_Toc106666163" w:history="1">
             <w:r>
               <w:rPr>
                 <w:rStyle w:val="Hyperlink"/>
@@ -796,7 +796,7 @@
                 <w:noProof/>
                 <w:webHidden/>
               </w:rPr>
-              <w:instrText xml:space="preserve"> PAGEREF _Toc105624922 \h </w:instrText>
+              <w:instrText xml:space="preserve"> PAGEREF _Toc106666163 \h </w:instrText>
             </w:r>
             <w:r>
               <w:rPr>
@@ -839,7 +839,7 @@
               <w:lang w:eastAsia="de-CH"/>
             </w:rPr>
           </w:pPr>
-          <w:hyperlink w:anchor="_Toc105624923" w:history="1">
+          <w:hyperlink w:anchor="_Toc106666164" w:history="1">
             <w:r>
               <w:rPr>
                 <w:rStyle w:val="Hyperlink"/>
@@ -867,7 +867,7 @@
                 <w:noProof/>
                 <w:webHidden/>
               </w:rPr>
-              <w:instrText xml:space="preserve"> PAGEREF _Toc105624923 \h </w:instrText>
+              <w:instrText xml:space="preserve"> PAGEREF _Toc106666164 \h </w:instrText>
             </w:r>
             <w:r>
               <w:rPr>
@@ -887,7 +887,7 @@
                 <w:noProof/>
                 <w:webHidden/>
               </w:rPr>
-              <w:t>8</w:t>
+              <w:t>9</w:t>
             </w:r>
             <w:r>
               <w:rPr>
@@ -910,7 +910,7 @@
               <w:lang w:eastAsia="de-CH"/>
             </w:rPr>
           </w:pPr>
-          <w:hyperlink w:anchor="_Toc105624924" w:history="1">
+          <w:hyperlink w:anchor="_Toc106666165" w:history="1">
             <w:r>
               <w:rPr>
                 <w:rStyle w:val="Hyperlink"/>
@@ -938,7 +938,7 @@
                 <w:noProof/>
                 <w:webHidden/>
               </w:rPr>
-              <w:instrText xml:space="preserve"> PAGEREF _Toc105624924 \h </w:instrText>
+              <w:instrText xml:space="preserve"> PAGEREF _Toc106666165 \h </w:instrText>
             </w:r>
             <w:r>
               <w:rPr>
@@ -958,7 +958,7 @@
                 <w:noProof/>
                 <w:webHidden/>
               </w:rPr>
-              <w:t>8</w:t>
+              <w:t>9</w:t>
             </w:r>
             <w:r>
               <w:rPr>
@@ -981,7 +981,7 @@
               <w:lang w:eastAsia="de-CH"/>
             </w:rPr>
           </w:pPr>
-          <w:hyperlink w:anchor="_Toc105624925" w:history="1">
+          <w:hyperlink w:anchor="_Toc106666166" w:history="1">
             <w:r>
               <w:rPr>
                 <w:rStyle w:val="Hyperlink"/>
@@ -1009,7 +1009,7 @@
                 <w:noProof/>
                 <w:webHidden/>
               </w:rPr>
-              <w:instrText xml:space="preserve"> PAGEREF _Toc105624925 \h </w:instrText>
+              <w:instrText xml:space="preserve"> PAGEREF _Toc106666166 \h </w:instrText>
             </w:r>
             <w:r>
               <w:rPr>
@@ -1029,7 +1029,7 @@
                 <w:noProof/>
                 <w:webHidden/>
               </w:rPr>
-              <w:t>8</w:t>
+              <w:t>9</w:t>
             </w:r>
             <w:r>
               <w:rPr>
@@ -1052,7 +1052,7 @@
               <w:lang w:eastAsia="de-CH"/>
             </w:rPr>
           </w:pPr>
-          <w:hyperlink w:anchor="_Toc105624926" w:history="1">
+          <w:hyperlink w:anchor="_Toc106666167" w:history="1">
             <w:r>
               <w:rPr>
                 <w:rStyle w:val="Hyperlink"/>
@@ -1080,7 +1080,7 @@
                 <w:noProof/>
                 <w:webHidden/>
               </w:rPr>
-              <w:instrText xml:space="preserve"> PAGEREF _Toc105624926 \h </w:instrText>
+              <w:instrText xml:space="preserve"> PAGEREF _Toc106666167 \h </w:instrText>
             </w:r>
             <w:r>
               <w:rPr>
@@ -1100,7 +1100,7 @@
                 <w:noProof/>
                 <w:webHidden/>
               </w:rPr>
-              <w:t>8</w:t>
+              <w:t>9</w:t>
             </w:r>
             <w:r>
               <w:rPr>
@@ -1123,7 +1123,7 @@
               <w:lang w:eastAsia="de-CH"/>
             </w:rPr>
           </w:pPr>
-          <w:hyperlink w:anchor="_Toc105624927" w:history="1">
+          <w:hyperlink w:anchor="_Toc106666168" w:history="1">
             <w:r>
               <w:rPr>
                 <w:rStyle w:val="Hyperlink"/>
@@ -1151,7 +1151,7 @@
                 <w:noProof/>
                 <w:webHidden/>
               </w:rPr>
-              <w:instrText xml:space="preserve"> PAGEREF _Toc105624927 \h </w:instrText>
+              <w:instrText xml:space="preserve"> PAGEREF _Toc106666168 \h </w:instrText>
             </w:r>
             <w:r>
               <w:rPr>
@@ -1171,7 +1171,7 @@
                 <w:noProof/>
                 <w:webHidden/>
               </w:rPr>
-              <w:t>8</w:t>
+              <w:t>9</w:t>
             </w:r>
             <w:r>
               <w:rPr>
@@ -1194,7 +1194,7 @@
               <w:lang w:eastAsia="de-CH"/>
             </w:rPr>
           </w:pPr>
-          <w:hyperlink w:anchor="_Toc105624928" w:history="1">
+          <w:hyperlink w:anchor="_Toc106666169" w:history="1">
             <w:r>
               <w:rPr>
                 <w:rStyle w:val="Hyperlink"/>
@@ -1222,7 +1222,7 @@
                 <w:noProof/>
                 <w:webHidden/>
               </w:rPr>
-              <w:instrText xml:space="preserve"> PAGEREF _Toc105624928 \h </w:instrText>
+              <w:instrText xml:space="preserve"> PAGEREF _Toc106666169 \h </w:instrText>
             </w:r>
             <w:r>
               <w:rPr>
@@ -1242,7 +1242,7 @@
                 <w:noProof/>
                 <w:webHidden/>
               </w:rPr>
-              <w:t>9</w:t>
+              <w:t>10</w:t>
             </w:r>
             <w:r>
               <w:rPr>
@@ -1265,7 +1265,7 @@
               <w:lang w:eastAsia="de-CH"/>
             </w:rPr>
           </w:pPr>
-          <w:hyperlink w:anchor="_Toc105624929" w:history="1">
+          <w:hyperlink w:anchor="_Toc106666170" w:history="1">
             <w:r>
               <w:rPr>
                 <w:rStyle w:val="Hyperlink"/>
@@ -1293,7 +1293,7 @@
                 <w:noProof/>
                 <w:webHidden/>
               </w:rPr>
-              <w:instrText xml:space="preserve"> PAGEREF _Toc105624929 \h </w:instrText>
+              <w:instrText xml:space="preserve"> PAGEREF _Toc106666170 \h </w:instrText>
             </w:r>
             <w:r>
               <w:rPr>
@@ -1313,7 +1313,7 @@
                 <w:noProof/>
                 <w:webHidden/>
               </w:rPr>
-              <w:t>9</w:t>
+              <w:t>10</w:t>
             </w:r>
             <w:r>
               <w:rPr>
@@ -1336,7 +1336,7 @@
               <w:lang w:eastAsia="de-CH"/>
             </w:rPr>
           </w:pPr>
-          <w:hyperlink w:anchor="_Toc105624930" w:history="1">
+          <w:hyperlink w:anchor="_Toc106666171" w:history="1">
             <w:r>
               <w:rPr>
                 <w:rStyle w:val="Hyperlink"/>
@@ -1364,7 +1364,7 @@
                 <w:noProof/>
                 <w:webHidden/>
               </w:rPr>
-              <w:instrText xml:space="preserve"> PAGEREF _Toc105624930 \h </w:instrText>
+              <w:instrText xml:space="preserve"> PAGEREF _Toc106666171 \h </w:instrText>
             </w:r>
             <w:r>
               <w:rPr>
@@ -1384,7 +1384,518 @@
                 <w:noProof/>
                 <w:webHidden/>
               </w:rPr>
-              <w:t>9</w:t>
+              <w:t>10</w:t>
+            </w:r>
+            <w:r>
+              <w:rPr>
+                <w:noProof/>
+                <w:webHidden/>
+              </w:rPr>
+              <w:fldChar w:fldCharType="end"/>
+            </w:r>
+          </w:hyperlink>
+        </w:p>
+        <w:p>
+          <w:pPr>
+            <w:pStyle w:val="Verzeichnis1"/>
+            <w:tabs>
+              <w:tab w:val="right" w:leader="dot" w:pos="9062"/>
+            </w:tabs>
+            <w:rPr>
+              <w:rFonts w:eastAsiaTheme="minorEastAsia"/>
+              <w:noProof/>
+              <w:lang w:eastAsia="de-CH"/>
+            </w:rPr>
+          </w:pPr>
+          <w:hyperlink w:anchor="_Toc106666172" w:history="1">
+            <w:r>
+              <w:rPr>
+                <w:rStyle w:val="Hyperlink"/>
+                <w:noProof/>
+                <w:lang w:val="en-GB"/>
+              </w:rPr>
+              <w:t>Learning journal</w:t>
+            </w:r>
+            <w:r>
+              <w:rPr>
+                <w:noProof/>
+                <w:webHidden/>
+              </w:rPr>
+              <w:tab/>
+            </w:r>
+            <w:r>
+              <w:rPr>
+                <w:noProof/>
+                <w:webHidden/>
+              </w:rPr>
+              <w:fldChar w:fldCharType="begin"/>
+            </w:r>
+            <w:r>
+              <w:rPr>
+                <w:noProof/>
+                <w:webHidden/>
+              </w:rPr>
+              <w:instrText xml:space="preserve"> PAGEREF _Toc106666172 \h </w:instrText>
+            </w:r>
+            <w:r>
+              <w:rPr>
+                <w:noProof/>
+                <w:webHidden/>
+              </w:rPr>
+            </w:r>
+            <w:r>
+              <w:rPr>
+                <w:noProof/>
+                <w:webHidden/>
+              </w:rPr>
+              <w:fldChar w:fldCharType="separate"/>
+            </w:r>
+            <w:r>
+              <w:rPr>
+                <w:noProof/>
+                <w:webHidden/>
+              </w:rPr>
+              <w:t>11</w:t>
+            </w:r>
+            <w:r>
+              <w:rPr>
+                <w:noProof/>
+                <w:webHidden/>
+              </w:rPr>
+              <w:fldChar w:fldCharType="end"/>
+            </w:r>
+          </w:hyperlink>
+        </w:p>
+        <w:p>
+          <w:pPr>
+            <w:pStyle w:val="Verzeichnis2"/>
+            <w:tabs>
+              <w:tab w:val="left" w:pos="660"/>
+              <w:tab w:val="right" w:leader="dot" w:pos="9062"/>
+            </w:tabs>
+            <w:rPr>
+              <w:rFonts w:eastAsiaTheme="minorEastAsia"/>
+              <w:noProof/>
+              <w:lang w:eastAsia="de-CH"/>
+            </w:rPr>
+          </w:pPr>
+          <w:hyperlink w:anchor="_Toc106666173" w:history="1">
+            <w:r>
+              <w:rPr>
+                <w:rStyle w:val="Hyperlink"/>
+                <w:noProof/>
+                <w:lang w:val="en-GB"/>
+              </w:rPr>
+              <w:t>1.</w:t>
+            </w:r>
+            <w:r>
+              <w:rPr>
+                <w:rFonts w:eastAsiaTheme="minorEastAsia"/>
+                <w:noProof/>
+                <w:lang w:eastAsia="de-CH"/>
+              </w:rPr>
+              <w:tab/>
+            </w:r>
+            <w:r>
+              <w:rPr>
+                <w:rStyle w:val="Hyperlink"/>
+                <w:noProof/>
+                <w:lang w:val="en-GB"/>
+              </w:rPr>
+              <w:t>Multijump mechanic</w:t>
+            </w:r>
+            <w:r>
+              <w:rPr>
+                <w:noProof/>
+                <w:webHidden/>
+              </w:rPr>
+              <w:tab/>
+            </w:r>
+            <w:r>
+              <w:rPr>
+                <w:noProof/>
+                <w:webHidden/>
+              </w:rPr>
+              <w:fldChar w:fldCharType="begin"/>
+            </w:r>
+            <w:r>
+              <w:rPr>
+                <w:noProof/>
+                <w:webHidden/>
+              </w:rPr>
+              <w:instrText xml:space="preserve"> PAGEREF _Toc106666173 \h </w:instrText>
+            </w:r>
+            <w:r>
+              <w:rPr>
+                <w:noProof/>
+                <w:webHidden/>
+              </w:rPr>
+            </w:r>
+            <w:r>
+              <w:rPr>
+                <w:noProof/>
+                <w:webHidden/>
+              </w:rPr>
+              <w:fldChar w:fldCharType="separate"/>
+            </w:r>
+            <w:r>
+              <w:rPr>
+                <w:noProof/>
+                <w:webHidden/>
+              </w:rPr>
+              <w:t>11</w:t>
+            </w:r>
+            <w:r>
+              <w:rPr>
+                <w:noProof/>
+                <w:webHidden/>
+              </w:rPr>
+              <w:fldChar w:fldCharType="end"/>
+            </w:r>
+          </w:hyperlink>
+        </w:p>
+        <w:p>
+          <w:pPr>
+            <w:pStyle w:val="Verzeichnis2"/>
+            <w:tabs>
+              <w:tab w:val="left" w:pos="660"/>
+              <w:tab w:val="right" w:leader="dot" w:pos="9062"/>
+            </w:tabs>
+            <w:rPr>
+              <w:rFonts w:eastAsiaTheme="minorEastAsia"/>
+              <w:noProof/>
+              <w:lang w:eastAsia="de-CH"/>
+            </w:rPr>
+          </w:pPr>
+          <w:hyperlink w:anchor="_Toc106666174" w:history="1">
+            <w:r>
+              <w:rPr>
+                <w:rStyle w:val="Hyperlink"/>
+                <w:noProof/>
+                <w:lang w:val="en-GB"/>
+              </w:rPr>
+              <w:t>2.</w:t>
+            </w:r>
+            <w:r>
+              <w:rPr>
+                <w:rFonts w:eastAsiaTheme="minorEastAsia"/>
+                <w:noProof/>
+                <w:lang w:eastAsia="de-CH"/>
+              </w:rPr>
+              <w:tab/>
+            </w:r>
+            <w:r>
+              <w:rPr>
+                <w:rStyle w:val="Hyperlink"/>
+                <w:noProof/>
+                <w:lang w:val="en-GB"/>
+              </w:rPr>
+              <w:t>Jumping on Ladder mechanic</w:t>
+            </w:r>
+            <w:r>
+              <w:rPr>
+                <w:noProof/>
+                <w:webHidden/>
+              </w:rPr>
+              <w:tab/>
+            </w:r>
+            <w:r>
+              <w:rPr>
+                <w:noProof/>
+                <w:webHidden/>
+              </w:rPr>
+              <w:fldChar w:fldCharType="begin"/>
+            </w:r>
+            <w:r>
+              <w:rPr>
+                <w:noProof/>
+                <w:webHidden/>
+              </w:rPr>
+              <w:instrText xml:space="preserve"> PAGEREF _Toc106666174 \h </w:instrText>
+            </w:r>
+            <w:r>
+              <w:rPr>
+                <w:noProof/>
+                <w:webHidden/>
+              </w:rPr>
+            </w:r>
+            <w:r>
+              <w:rPr>
+                <w:noProof/>
+                <w:webHidden/>
+              </w:rPr>
+              <w:fldChar w:fldCharType="separate"/>
+            </w:r>
+            <w:r>
+              <w:rPr>
+                <w:noProof/>
+                <w:webHidden/>
+              </w:rPr>
+              <w:t>11</w:t>
+            </w:r>
+            <w:r>
+              <w:rPr>
+                <w:noProof/>
+                <w:webHidden/>
+              </w:rPr>
+              <w:fldChar w:fldCharType="end"/>
+            </w:r>
+          </w:hyperlink>
+        </w:p>
+        <w:p>
+          <w:pPr>
+            <w:pStyle w:val="Verzeichnis2"/>
+            <w:tabs>
+              <w:tab w:val="left" w:pos="660"/>
+              <w:tab w:val="right" w:leader="dot" w:pos="9062"/>
+            </w:tabs>
+            <w:rPr>
+              <w:rFonts w:eastAsiaTheme="minorEastAsia"/>
+              <w:noProof/>
+              <w:lang w:eastAsia="de-CH"/>
+            </w:rPr>
+          </w:pPr>
+          <w:hyperlink w:anchor="_Toc106666175" w:history="1">
+            <w:r>
+              <w:rPr>
+                <w:rStyle w:val="Hyperlink"/>
+                <w:noProof/>
+                <w:lang w:val="en-GB"/>
+              </w:rPr>
+              <w:t>3.</w:t>
+            </w:r>
+            <w:r>
+              <w:rPr>
+                <w:rFonts w:eastAsiaTheme="minorEastAsia"/>
+                <w:noProof/>
+                <w:lang w:eastAsia="de-CH"/>
+              </w:rPr>
+              <w:tab/>
+            </w:r>
+            <w:r>
+              <w:rPr>
+                <w:rStyle w:val="Hyperlink"/>
+                <w:noProof/>
+                <w:lang w:val="en-GB"/>
+              </w:rPr>
+              <w:t>Wall Jumping</w:t>
+            </w:r>
+            <w:r>
+              <w:rPr>
+                <w:noProof/>
+                <w:webHidden/>
+              </w:rPr>
+              <w:tab/>
+            </w:r>
+            <w:r>
+              <w:rPr>
+                <w:noProof/>
+                <w:webHidden/>
+              </w:rPr>
+              <w:fldChar w:fldCharType="begin"/>
+            </w:r>
+            <w:r>
+              <w:rPr>
+                <w:noProof/>
+                <w:webHidden/>
+              </w:rPr>
+              <w:instrText xml:space="preserve"> PAGEREF _Toc106666175 \h </w:instrText>
+            </w:r>
+            <w:r>
+              <w:rPr>
+                <w:noProof/>
+                <w:webHidden/>
+              </w:rPr>
+            </w:r>
+            <w:r>
+              <w:rPr>
+                <w:noProof/>
+                <w:webHidden/>
+              </w:rPr>
+              <w:fldChar w:fldCharType="separate"/>
+            </w:r>
+            <w:r>
+              <w:rPr>
+                <w:noProof/>
+                <w:webHidden/>
+              </w:rPr>
+              <w:t>12</w:t>
+            </w:r>
+            <w:r>
+              <w:rPr>
+                <w:noProof/>
+                <w:webHidden/>
+              </w:rPr>
+              <w:fldChar w:fldCharType="end"/>
+            </w:r>
+          </w:hyperlink>
+        </w:p>
+        <w:p>
+          <w:pPr>
+            <w:pStyle w:val="Verzeichnis2"/>
+            <w:tabs>
+              <w:tab w:val="left" w:pos="660"/>
+              <w:tab w:val="right" w:leader="dot" w:pos="9062"/>
+            </w:tabs>
+            <w:rPr>
+              <w:rFonts w:eastAsiaTheme="minorEastAsia"/>
+              <w:noProof/>
+              <w:lang w:eastAsia="de-CH"/>
+            </w:rPr>
+          </w:pPr>
+          <w:hyperlink w:anchor="_Toc106666176" w:history="1">
+            <w:r>
+              <w:rPr>
+                <w:rStyle w:val="Hyperlink"/>
+                <w:noProof/>
+                <w:lang w:val="en-GB"/>
+              </w:rPr>
+              <w:t>4.</w:t>
+            </w:r>
+            <w:r>
+              <w:rPr>
+                <w:rFonts w:eastAsiaTheme="minorEastAsia"/>
+                <w:noProof/>
+                <w:lang w:eastAsia="de-CH"/>
+              </w:rPr>
+              <w:tab/>
+            </w:r>
+            <w:r>
+              <w:rPr>
+                <w:rStyle w:val="Hyperlink"/>
+                <w:noProof/>
+                <w:lang w:val="en-GB"/>
+              </w:rPr>
+              <w:t>Enemies turning at mushrooms</w:t>
+            </w:r>
+            <w:r>
+              <w:rPr>
+                <w:noProof/>
+                <w:webHidden/>
+              </w:rPr>
+              <w:tab/>
+            </w:r>
+            <w:r>
+              <w:rPr>
+                <w:noProof/>
+                <w:webHidden/>
+              </w:rPr>
+              <w:fldChar w:fldCharType="begin"/>
+            </w:r>
+            <w:r>
+              <w:rPr>
+                <w:noProof/>
+                <w:webHidden/>
+              </w:rPr>
+              <w:instrText xml:space="preserve"> PAGEREF _Toc106666176 \h </w:instrText>
+            </w:r>
+            <w:r>
+              <w:rPr>
+                <w:noProof/>
+                <w:webHidden/>
+              </w:rPr>
+            </w:r>
+            <w:r>
+              <w:rPr>
+                <w:noProof/>
+                <w:webHidden/>
+              </w:rPr>
+              <w:fldChar w:fldCharType="separate"/>
+            </w:r>
+            <w:r>
+              <w:rPr>
+                <w:noProof/>
+                <w:webHidden/>
+              </w:rPr>
+              <w:t>12</w:t>
+            </w:r>
+            <w:r>
+              <w:rPr>
+                <w:noProof/>
+                <w:webHidden/>
+              </w:rPr>
+              <w:fldChar w:fldCharType="end"/>
+            </w:r>
+          </w:hyperlink>
+        </w:p>
+        <w:p>
+          <w:pPr>
+            <w:pStyle w:val="Verzeichnis2"/>
+            <w:tabs>
+              <w:tab w:val="left" w:pos="660"/>
+              <w:tab w:val="right" w:leader="dot" w:pos="9062"/>
+            </w:tabs>
+            <w:rPr>
+              <w:rFonts w:eastAsiaTheme="minorEastAsia"/>
+              <w:noProof/>
+              <w:lang w:eastAsia="de-CH"/>
+            </w:rPr>
+          </w:pPr>
+          <w:hyperlink w:anchor="_Toc106666177" w:history="1">
+            <w:r>
+              <w:rPr>
+                <w:rStyle w:val="Hyperlink"/>
+                <w:noProof/>
+                <w:lang w:val="en-GB"/>
+              </w:rPr>
+              <w:t>5.</w:t>
+            </w:r>
+            <w:r>
+              <w:rPr>
+                <w:rFonts w:eastAsiaTheme="minorEastAsia"/>
+                <w:noProof/>
+                <w:lang w:eastAsia="de-CH"/>
+              </w:rPr>
+              <w:tab/>
+            </w:r>
+            <w:r>
+              <w:rPr>
+                <w:rStyle w:val="Hyperlink"/>
+                <w:noProof/>
+                <w:lang w:val="en-GB"/>
+              </w:rPr>
+              <w:t>Swords bugged out when turning</w:t>
+            </w:r>
+            <w:r>
+              <w:rPr>
+                <w:noProof/>
+                <w:webHidden/>
+              </w:rPr>
+              <w:tab/>
+            </w:r>
+            <w:r>
+              <w:rPr>
+                <w:noProof/>
+                <w:webHidden/>
+              </w:rPr>
+              <w:fldChar w:fldCharType="begin"/>
+            </w:r>
+            <w:r>
+              <w:rPr>
+                <w:noProof/>
+                <w:webHidden/>
+              </w:rPr>
+              <w:instrText xml:space="preserve"> PAGEREF _Toc106666177 \h </w:instrText>
+            </w:r>
+            <w:r>
+              <w:rPr>
+                <w:noProof/>
+                <w:webHidden/>
+              </w:rPr>
+            </w:r>
+            <w:r>
+              <w:rPr>
+                <w:noProof/>
+                <w:webHidden/>
+              </w:rPr>
+              <w:fldChar w:fldCharType="separate"/>
+            </w:r>
+            <w:r>
+              <w:rPr>
+                <w:noProof/>
+                <w:webHidden/>
+              </w:rPr>
+              <w:t>13</w:t>
             </w:r>
             <w:r>
               <w:rPr>
@@ -1539,12 +2050,11 @@
           <w:lang w:val="en-GB"/>
         </w:rPr>
       </w:pPr>
-      <w:bookmarkStart w:id="0" w:name="_Toc105624916"/>
-      <w:r>
-        <w:rPr>
-          <w:lang w:val="en-GB"/>
-        </w:rPr>
-        <w:lastRenderedPageBreak/>
+      <w:bookmarkStart w:id="0" w:name="_Toc106666157"/>
+      <w:r>
+        <w:rPr>
+          <w:lang w:val="en-GB"/>
+        </w:rPr>
         <w:t>Introduction</w:t>
       </w:r>
       <w:bookmarkEnd w:id="0"/>
@@ -1678,7 +2188,7 @@
           <w:lang w:val="en-GB"/>
         </w:rPr>
       </w:pPr>
-      <w:bookmarkStart w:id="1" w:name="_Toc105624917"/>
+      <w:bookmarkStart w:id="1" w:name="_Toc106666158"/>
       <w:r>
         <w:rPr>
           <w:lang w:val="en-GB"/>
@@ -1700,7 +2210,7 @@
           <w:lang w:val="en-GB"/>
         </w:rPr>
       </w:pPr>
-      <w:bookmarkStart w:id="2" w:name="_Toc105624918"/>
+      <w:bookmarkStart w:id="2" w:name="_Toc106666159"/>
       <w:r>
         <w:rPr>
           <w:lang w:val="en-GB"/>
@@ -1747,39 +2257,22 @@
         </w:rPr>
         <w:br/>
       </w:r>
-      <w:r>
-        <w:fldChar w:fldCharType="begin"/>
-      </w:r>
-      <w:r>
-        <w:rPr>
-          <w:lang w:val="en-GB"/>
-        </w:rPr>
-        <w:instrText xml:space="preserve"> HYPERLINK "https://wireframe.cc/" </w:instrText>
-      </w:r>
-      <w:r>
-        <w:fldChar w:fldCharType="separate"/>
-      </w:r>
-      <w:r>
-        <w:rPr>
-          <w:rStyle w:val="Hyperlink"/>
-          <w:lang w:val="en-GB"/>
-        </w:rPr>
-        <w:t>Wireframe</w:t>
-      </w:r>
-      <w:r>
-        <w:rPr>
-          <w:rStyle w:val="Hyperlink"/>
-          <w:lang w:val="en-GB"/>
-        </w:rPr>
-        <w:t>.cc</w:t>
-      </w:r>
-      <w:r>
-        <w:rPr>
-          <w:rStyle w:val="Hyperlink"/>
-          <w:lang w:val="en-GB"/>
-        </w:rPr>
-        <w:fldChar w:fldCharType="end"/>
-      </w:r>
+      <w:hyperlink r:id="rId7" w:history="1">
+        <w:r>
+          <w:rPr>
+            <w:rStyle w:val="Hyperlink"/>
+            <w:lang w:val="en-GB"/>
+          </w:rPr>
+          <w:t>Wireframe</w:t>
+        </w:r>
+        <w:r>
+          <w:rPr>
+            <w:rStyle w:val="Hyperlink"/>
+            <w:lang w:val="en-GB"/>
+          </w:rPr>
+          <w:t>.cc</w:t>
+        </w:r>
+      </w:hyperlink>
     </w:p>
     <w:p>
       <w:pPr>
@@ -1788,7 +2281,7 @@
           <w:lang w:val="en-GB"/>
         </w:rPr>
       </w:pPr>
-      <w:bookmarkStart w:id="3" w:name="_Toc105624919"/>
+      <w:bookmarkStart w:id="3" w:name="_Toc106666160"/>
       <w:r>
         <w:rPr>
           <w:lang w:val="en-GB"/>
@@ -1809,32 +2302,15 @@
           <w:lang w:val="en-GB"/>
         </w:rPr>
       </w:pPr>
-      <w:r>
-        <w:fldChar w:fldCharType="begin"/>
-      </w:r>
-      <w:r>
-        <w:rPr>
-          <w:lang w:val="en-GB"/>
-        </w:rPr>
-        <w:instrText xml:space="preserve"> HYPERLINK "https://www.gamedev.tv/" </w:instrText>
-      </w:r>
-      <w:r>
-        <w:fldChar w:fldCharType="separate"/>
-      </w:r>
-      <w:r>
-        <w:rPr>
-          <w:rStyle w:val="Hyperlink"/>
-          <w:lang w:val="en-GB"/>
-        </w:rPr>
-        <w:t>Gamedev.tv</w:t>
-      </w:r>
-      <w:r>
-        <w:rPr>
-          <w:rStyle w:val="Hyperlink"/>
-          <w:lang w:val="en-GB"/>
-        </w:rPr>
-        <w:fldChar w:fldCharType="end"/>
-      </w:r>
+      <w:hyperlink r:id="rId8" w:history="1">
+        <w:r>
+          <w:rPr>
+            <w:rStyle w:val="Hyperlink"/>
+            <w:lang w:val="en-GB"/>
+          </w:rPr>
+          <w:t>Gamedev.tv</w:t>
+        </w:r>
+      </w:hyperlink>
       <w:r>
         <w:rPr>
           <w:lang w:val="en-GB"/>
@@ -1847,46 +2323,29 @@
         </w:rPr>
         <w:t>(</w:t>
       </w:r>
-      <w:r>
-        <w:fldChar w:fldCharType="begin"/>
-      </w:r>
-      <w:r>
-        <w:rPr>
-          <w:lang w:val="en-GB"/>
-        </w:rPr>
-        <w:instrText xml:space="preserve"> HYPERLINK "Complete%20C" \l " Unity Game Developer 2D Online Course" </w:instrText>
-      </w:r>
-      <w:r>
-        <w:fldChar w:fldCharType="separate"/>
-      </w:r>
-      <w:r>
-        <w:rPr>
-          <w:rStyle w:val="Hyperlink"/>
-          <w:lang w:val="en-GB"/>
-        </w:rPr>
-        <w:t xml:space="preserve">Complete C# Unity Game </w:t>
-      </w:r>
-      <w:r>
-        <w:rPr>
-          <w:rStyle w:val="Hyperlink"/>
-          <w:lang w:val="en-GB"/>
-        </w:rPr>
-        <w:t>Developer</w:t>
-      </w:r>
-      <w:r>
-        <w:rPr>
-          <w:rStyle w:val="Hyperlink"/>
-          <w:lang w:val="en-GB"/>
-        </w:rPr>
-        <w:t xml:space="preserve"> 2D Online Course</w:t>
-      </w:r>
-      <w:r>
-        <w:rPr>
-          <w:rStyle w:val="Hyperlink"/>
-          <w:lang w:val="en-GB"/>
-        </w:rPr>
-        <w:fldChar w:fldCharType="end"/>
-      </w:r>
+      <w:hyperlink r:id="rId9" w:anchor=" Unity Game Developer 2D Online Course" w:history="1">
+        <w:r>
+          <w:rPr>
+            <w:rStyle w:val="Hyperlink"/>
+            <w:lang w:val="en-GB"/>
+          </w:rPr>
+          <w:t xml:space="preserve">Complete C# Unity Game </w:t>
+        </w:r>
+        <w:r>
+          <w:rPr>
+            <w:rStyle w:val="Hyperlink"/>
+            <w:lang w:val="en-GB"/>
+          </w:rPr>
+          <w:t>Developer</w:t>
+        </w:r>
+        <w:r>
+          <w:rPr>
+            <w:rStyle w:val="Hyperlink"/>
+            <w:lang w:val="en-GB"/>
+          </w:rPr>
+          <w:t xml:space="preserve"> 2D Online Course</w:t>
+        </w:r>
+      </w:hyperlink>
       <w:r>
         <w:rPr>
           <w:lang w:val="en-GB"/>
@@ -1908,7 +2367,7 @@
           <w:lang w:val="en-GB"/>
         </w:rPr>
       </w:pPr>
-      <w:bookmarkStart w:id="4" w:name="_Toc105624920"/>
+      <w:bookmarkStart w:id="4" w:name="_Toc106666161"/>
       <w:r>
         <w:rPr>
           <w:lang w:val="en-GB"/>
@@ -1975,7 +2434,7 @@
           <w:lang w:val="en-GB"/>
         </w:rPr>
       </w:pPr>
-      <w:bookmarkStart w:id="5" w:name="_Toc105624921"/>
+      <w:bookmarkStart w:id="5" w:name="_Toc106666162"/>
       <w:r>
         <w:rPr>
           <w:lang w:val="en-GB"/>
@@ -2344,6 +2803,7 @@
               <w:rPr>
                 <w:lang w:val="en-GB"/>
               </w:rPr>
+              <w:lastRenderedPageBreak/>
               <w:t>Finishing and progressing in levels</w:t>
             </w:r>
           </w:p>
@@ -2434,10 +2894,10 @@
             </w:pPr>
             <w:r>
               <w:rPr>
-                <w:color w:val="FF6600"/>
-                <w:lang w:val="en-GB"/>
-              </w:rPr>
-              <w:t>In Progress</w:t>
+                <w:color w:val="00B050"/>
+                <w:lang w:val="en-GB"/>
+              </w:rPr>
+              <w:t>Completed</w:t>
             </w:r>
           </w:p>
         </w:tc>
@@ -2475,14 +2935,7 @@
               <w:rPr>
                 <w:lang w:val="en-GB"/>
               </w:rPr>
-              <w:t xml:space="preserve">As a player, I want to be able to die by objects like enemies or </w:t>
-            </w:r>
-            <w:r>
-              <w:rPr>
-                <w:lang w:val="en-GB"/>
-              </w:rPr>
-              <w:lastRenderedPageBreak/>
-              <w:t>water and restart the level.</w:t>
+              <w:t>As a player, I want to be able to die by objects like enemies or water and restart the level.</w:t>
             </w:r>
           </w:p>
         </w:tc>
@@ -2500,15 +2953,7 @@
               <w:rPr>
                 <w:lang w:val="en-GB"/>
               </w:rPr>
-              <w:lastRenderedPageBreak/>
-              <w:t xml:space="preserve">If the player touches objects like enemies, spikes or water all movement abilities should become locked, </w:t>
-            </w:r>
-            <w:r>
-              <w:rPr>
-                <w:lang w:val="en-GB"/>
-              </w:rPr>
-              <w:lastRenderedPageBreak/>
-              <w:t xml:space="preserve">a blood particle effect should be </w:t>
+              <w:t xml:space="preserve">If the player touches objects like enemies, spikes or water all movement abilities should become locked, a blood particle effect should be </w:t>
             </w:r>
             <w:proofErr w:type="gramStart"/>
             <w:r>
@@ -2540,7 +2985,6 @@
               <w:rPr>
                 <w:lang w:val="en-GB"/>
               </w:rPr>
-              <w:lastRenderedPageBreak/>
               <w:t>1</w:t>
             </w:r>
           </w:p>
@@ -2978,10 +3422,10 @@
             </w:pPr>
             <w:r>
               <w:rPr>
-                <w:color w:val="FF0000"/>
-                <w:lang w:val="en-GB"/>
-              </w:rPr>
-              <w:t>Not started</w:t>
+                <w:color w:val="00B050"/>
+                <w:lang w:val="en-GB"/>
+              </w:rPr>
+              <w:t>Completed</w:t>
             </w:r>
           </w:p>
         </w:tc>
@@ -3244,6 +3688,7 @@
               <w:rPr>
                 <w:lang w:val="en-GB"/>
               </w:rPr>
+              <w:lastRenderedPageBreak/>
               <w:t>Enemy mortality</w:t>
             </w:r>
           </w:p>
@@ -3347,10 +3792,10 @@
             </w:pPr>
             <w:r>
               <w:rPr>
-                <w:color w:val="FF6600"/>
-                <w:lang w:val="en-GB"/>
-              </w:rPr>
-              <w:t>In Progress</w:t>
+                <w:color w:val="00B050"/>
+                <w:lang w:val="en-GB"/>
+              </w:rPr>
+              <w:t>Completed</w:t>
             </w:r>
           </w:p>
         </w:tc>
@@ -3471,10 +3916,10 @@
             </w:pPr>
             <w:r>
               <w:rPr>
-                <w:color w:val="FF0000"/>
-                <w:lang w:val="en-GB"/>
-              </w:rPr>
-              <w:t>Not started</w:t>
+                <w:color w:val="00B050"/>
+                <w:lang w:val="en-GB"/>
+              </w:rPr>
+              <w:t>Completed</w:t>
             </w:r>
           </w:p>
         </w:tc>
@@ -3512,14 +3957,7 @@
               <w:rPr>
                 <w:lang w:val="en-GB"/>
               </w:rPr>
-              <w:t xml:space="preserve">As a player, I want to be able to reflect </w:t>
-            </w:r>
-            <w:r>
-              <w:rPr>
-                <w:lang w:val="en-GB"/>
-              </w:rPr>
-              <w:lastRenderedPageBreak/>
-              <w:t>incoming projectiles.</w:t>
+              <w:t>As a player, I want to be able to reflect incoming projectiles.</w:t>
             </w:r>
           </w:p>
         </w:tc>
@@ -3537,7 +3975,6 @@
               <w:rPr>
                 <w:lang w:val="en-GB"/>
               </w:rPr>
-              <w:lastRenderedPageBreak/>
               <w:t>The player can reflect projectiles with his swords.</w:t>
             </w:r>
           </w:p>
@@ -3591,10 +4028,10 @@
             </w:pPr>
             <w:r>
               <w:rPr>
-                <w:color w:val="FF0000"/>
-                <w:lang w:val="en-GB"/>
-              </w:rPr>
-              <w:t>Not started</w:t>
+                <w:color w:val="00B050"/>
+                <w:lang w:val="en-GB"/>
+              </w:rPr>
+              <w:t>Completed</w:t>
             </w:r>
           </w:p>
         </w:tc>
@@ -3723,10 +4160,10 @@
             </w:pPr>
             <w:r>
               <w:rPr>
-                <w:color w:val="FF6600"/>
-                <w:lang w:val="en-GB"/>
-              </w:rPr>
-              <w:t>In Progress</w:t>
+                <w:color w:val="00B050"/>
+                <w:lang w:val="en-GB"/>
+              </w:rPr>
+              <w:t>Completed</w:t>
             </w:r>
           </w:p>
         </w:tc>
@@ -3853,10 +4290,10 @@
             </w:pPr>
             <w:r>
               <w:rPr>
-                <w:color w:val="FF0000"/>
-                <w:lang w:val="en-GB"/>
-              </w:rPr>
-              <w:t>Not started</w:t>
+                <w:color w:val="00B050"/>
+                <w:lang w:val="en-GB"/>
+              </w:rPr>
+              <w:t>Completed</w:t>
             </w:r>
           </w:p>
         </w:tc>
@@ -3965,10 +4402,10 @@
             </w:pPr>
             <w:r>
               <w:rPr>
-                <w:color w:val="FF0000"/>
-                <w:lang w:val="en-GB"/>
-              </w:rPr>
-              <w:t>Not started</w:t>
+                <w:color w:val="00B050"/>
+                <w:lang w:val="en-GB"/>
+              </w:rPr>
+              <w:t>Completed</w:t>
             </w:r>
           </w:p>
         </w:tc>
@@ -4091,10 +4528,10 @@
             </w:pPr>
             <w:r>
               <w:rPr>
-                <w:color w:val="FF0000"/>
-                <w:lang w:val="en-GB"/>
-              </w:rPr>
-              <w:t>Not started</w:t>
+                <w:color w:val="00B050"/>
+                <w:lang w:val="en-GB"/>
+              </w:rPr>
+              <w:t>Completed</w:t>
             </w:r>
           </w:p>
         </w:tc>
@@ -4217,10 +4654,10 @@
             </w:pPr>
             <w:r>
               <w:rPr>
-                <w:color w:val="FF0000"/>
-                <w:lang w:val="en-GB"/>
-              </w:rPr>
-              <w:t>Not started</w:t>
+                <w:color w:val="00B050"/>
+                <w:lang w:val="en-GB"/>
+              </w:rPr>
+              <w:t>Completed</w:t>
             </w:r>
           </w:p>
         </w:tc>
@@ -4270,33 +4707,12 @@
     </w:p>
     <w:p>
       <w:pPr>
-        <w:rPr>
-          <w:lang w:val="en-GB"/>
-        </w:rPr>
-      </w:pPr>
-    </w:p>
-    <w:p>
-      <w:pPr>
-        <w:rPr>
-          <w:lang w:val="en-GB"/>
-        </w:rPr>
-      </w:pPr>
-    </w:p>
-    <w:p>
-      <w:pPr>
-        <w:rPr>
-          <w:lang w:val="en-GB"/>
-        </w:rPr>
-      </w:pPr>
-    </w:p>
-    <w:p>
-      <w:pPr>
         <w:pStyle w:val="berschrift1"/>
         <w:rPr>
           <w:lang w:val="en-GB"/>
         </w:rPr>
       </w:pPr>
-      <w:bookmarkStart w:id="6" w:name="_Toc105624922"/>
+      <w:bookmarkStart w:id="6" w:name="_Toc106666163"/>
       <w:r>
         <w:rPr>
           <w:lang w:val="en-GB"/>
@@ -4334,7 +4750,7 @@
                     <pic:cNvPicPr/>
                   </pic:nvPicPr>
                   <pic:blipFill>
-                    <a:blip r:embed="rId7"/>
+                    <a:blip r:embed="rId10"/>
                     <a:stretch>
                       <a:fillRect/>
                     </a:stretch>
@@ -4383,7 +4799,7 @@
                     <pic:cNvPicPr/>
                   </pic:nvPicPr>
                   <pic:blipFill>
-                    <a:blip r:embed="rId8"/>
+                    <a:blip r:embed="rId11"/>
                     <a:stretch>
                       <a:fillRect/>
                     </a:stretch>
@@ -4441,7 +4857,7 @@
                     <pic:cNvPicPr/>
                   </pic:nvPicPr>
                   <pic:blipFill>
-                    <a:blip r:embed="rId9">
+                    <a:blip r:embed="rId12">
                       <a:extLst>
                         <a:ext uri="{28A0092B-C50C-407E-A947-70E740481C1C}">
                           <a14:useLocalDpi xmlns:a14="http://schemas.microsoft.com/office/drawing/2010/main" val="0"/>
@@ -4494,7 +4910,7 @@
                     <pic:cNvPicPr/>
                   </pic:nvPicPr>
                   <pic:blipFill>
-                    <a:blip r:embed="rId10"/>
+                    <a:blip r:embed="rId13"/>
                     <a:stretch>
                       <a:fillRect/>
                     </a:stretch>
@@ -4543,7 +4959,7 @@
                     <pic:cNvPicPr/>
                   </pic:nvPicPr>
                   <pic:blipFill>
-                    <a:blip r:embed="rId11"/>
+                    <a:blip r:embed="rId14"/>
                     <a:stretch>
                       <a:fillRect/>
                     </a:stretch>
@@ -4601,7 +5017,7 @@
                     <pic:cNvPicPr/>
                   </pic:nvPicPr>
                   <pic:blipFill rotWithShape="1">
-                    <a:blip r:embed="rId12" cstate="print">
+                    <a:blip r:embed="rId15" cstate="print">
                       <a:extLst>
                         <a:ext uri="{28A0092B-C50C-407E-A947-70E740481C1C}">
                           <a14:useLocalDpi xmlns:a14="http://schemas.microsoft.com/office/drawing/2010/main" val="0"/>
@@ -4669,7 +5085,7 @@
                     <pic:cNvPicPr/>
                   </pic:nvPicPr>
                   <pic:blipFill rotWithShape="1">
-                    <a:blip r:embed="rId12" cstate="print">
+                    <a:blip r:embed="rId15" cstate="print">
                       <a:extLst>
                         <a:ext uri="{28A0092B-C50C-407E-A947-70E740481C1C}">
                           <a14:useLocalDpi xmlns:a14="http://schemas.microsoft.com/office/drawing/2010/main" val="0"/>
@@ -4729,7 +5145,7 @@
                     <pic:cNvPicPr/>
                   </pic:nvPicPr>
                   <pic:blipFill>
-                    <a:blip r:embed="rId13"/>
+                    <a:blip r:embed="rId16"/>
                     <a:stretch>
                       <a:fillRect/>
                     </a:stretch>
@@ -4757,7 +5173,6 @@
           <w:lang w:val="en-GB"/>
         </w:rPr>
       </w:pPr>
-      <w:bookmarkStart w:id="7" w:name="_Toc105624923"/>
     </w:p>
     <w:p>
       <w:pPr>
@@ -4812,6 +5227,7 @@
           <w:lang w:val="en-GB"/>
         </w:rPr>
       </w:pPr>
+      <w:bookmarkStart w:id="7" w:name="_Toc106666164"/>
       <w:r>
         <w:rPr>
           <w:lang w:val="en-GB"/>
@@ -4828,7 +5244,7 @@
           <w:lang w:val="en-GB"/>
         </w:rPr>
       </w:pPr>
-      <w:bookmarkStart w:id="8" w:name="_Toc105624924"/>
+      <w:bookmarkStart w:id="8" w:name="_Toc106666165"/>
       <w:r>
         <w:rPr>
           <w:lang w:val="en-GB"/>
@@ -4844,7 +5260,7 @@
           <w:lang w:val="en-GB"/>
         </w:rPr>
       </w:pPr>
-      <w:bookmarkStart w:id="9" w:name="_Toc105624925"/>
+      <w:bookmarkStart w:id="9" w:name="_Toc106666166"/>
       <w:r>
         <w:rPr>
           <w:lang w:val="en-GB"/>
@@ -5006,7 +5422,7 @@
           <w:lang w:val="en-GB"/>
         </w:rPr>
       </w:pPr>
-      <w:bookmarkStart w:id="10" w:name="_Toc105624926"/>
+      <w:bookmarkStart w:id="10" w:name="_Toc106666167"/>
       <w:r>
         <w:rPr>
           <w:lang w:val="en-GB"/>
@@ -5197,7 +5613,7 @@
           <w:lang w:val="en-GB"/>
         </w:rPr>
       </w:pPr>
-      <w:bookmarkStart w:id="11" w:name="_Toc105624927"/>
+      <w:bookmarkStart w:id="11" w:name="_Toc106666168"/>
       <w:r>
         <w:rPr>
           <w:lang w:val="en-GB"/>
@@ -5339,7 +5755,7 @@
           <w:lang w:val="en-GB"/>
         </w:rPr>
       </w:pPr>
-      <w:bookmarkStart w:id="12" w:name="_Toc105624928"/>
+      <w:bookmarkStart w:id="12" w:name="_Toc106666169"/>
       <w:r>
         <w:rPr>
           <w:lang w:val="en-GB"/>
@@ -5384,7 +5800,7 @@
                     <pic:cNvPicPr/>
                   </pic:nvPicPr>
                   <pic:blipFill>
-                    <a:blip r:embed="rId14">
+                    <a:blip r:embed="rId17">
                       <a:extLst>
                         <a:ext uri="{28A0092B-C50C-407E-A947-70E740481C1C}">
                           <a14:useLocalDpi xmlns:a14="http://schemas.microsoft.com/office/drawing/2010/main" val="0"/>
@@ -5618,7 +6034,7 @@
           <w:lang w:val="en-GB"/>
         </w:rPr>
       </w:pPr>
-      <w:bookmarkStart w:id="13" w:name="_Toc105624929"/>
+      <w:bookmarkStart w:id="13" w:name="_Toc106666170"/>
       <w:r>
         <w:rPr>
           <w:lang w:val="en-GB"/>
@@ -5773,7 +6189,7 @@
           <w:lang w:val="en-GB"/>
         </w:rPr>
       </w:pPr>
-      <w:bookmarkStart w:id="14" w:name="_Toc105624930"/>
+      <w:bookmarkStart w:id="14" w:name="_Toc106666171"/>
       <w:r>
         <w:rPr>
           <w:lang w:val="en-GB"/>
@@ -5801,9 +6217,2564 @@
         <w:t>Press any key in the “Rotate” category to rotate your swords.</w:t>
       </w:r>
     </w:p>
+    <w:p>
+      <w:pPr>
+        <w:rPr>
+          <w:lang w:val="en-GB"/>
+        </w:rPr>
+      </w:pPr>
+    </w:p>
+    <w:p>
+      <w:pPr>
+        <w:rPr>
+          <w:lang w:val="en-GB"/>
+        </w:rPr>
+      </w:pPr>
+    </w:p>
+    <w:p>
+      <w:pPr>
+        <w:pStyle w:val="berschrift1"/>
+        <w:rPr>
+          <w:lang w:val="en-GB"/>
+        </w:rPr>
+      </w:pPr>
+      <w:bookmarkStart w:id="15" w:name="_Toc106666172"/>
+      <w:r>
+        <w:rPr>
+          <w:lang w:val="en-GB"/>
+        </w:rPr>
+        <w:lastRenderedPageBreak/>
+        <w:t>Learning journal</w:t>
+      </w:r>
+      <w:bookmarkEnd w:id="15"/>
+    </w:p>
+    <w:p>
+      <w:pPr>
+        <w:pStyle w:val="berschrift2"/>
+        <w:numPr>
+          <w:ilvl w:val="0"/>
+          <w:numId w:val="2"/>
+        </w:numPr>
+        <w:rPr>
+          <w:lang w:val="en-GB"/>
+        </w:rPr>
+      </w:pPr>
+      <w:bookmarkStart w:id="16" w:name="_Toc106666173"/>
+      <w:r>
+        <w:rPr>
+          <w:lang w:val="en-GB"/>
+        </w:rPr>
+        <w:t>Multijump mechanic</w:t>
+      </w:r>
+      <w:bookmarkEnd w:id="16"/>
+      <w:r>
+        <w:rPr>
+          <w:lang w:val="en-GB"/>
+        </w:rPr>
+        <w:tab/>
+      </w:r>
+      <w:r>
+        <w:rPr>
+          <w:lang w:val="en-GB"/>
+        </w:rPr>
+        <w:tab/>
+      </w:r>
+      <w:r>
+        <w:rPr>
+          <w:lang w:val="en-GB"/>
+        </w:rPr>
+        <w:tab/>
+      </w:r>
+      <w:r>
+        <w:rPr>
+          <w:lang w:val="en-GB"/>
+        </w:rPr>
+        <w:tab/>
+      </w:r>
+      <w:r>
+        <w:rPr>
+          <w:lang w:val="en-GB"/>
+        </w:rPr>
+        <w:tab/>
+      </w:r>
+      <w:r>
+        <w:rPr>
+          <w:lang w:val="en-GB"/>
+        </w:rPr>
+        <w:tab/>
+      </w:r>
+      <w:r>
+        <w:rPr>
+          <w:lang w:val="en-GB"/>
+        </w:rPr>
+        <w:tab/>
+      </w:r>
+    </w:p>
+    <w:p>
+      <w:pPr>
+        <w:ind w:firstLine="360"/>
+        <w:rPr>
+          <w:rFonts w:asciiTheme="majorHAnsi" w:eastAsiaTheme="majorEastAsia" w:hAnsiTheme="majorHAnsi" w:cstheme="majorBidi"/>
+          <w:color w:val="2F5496" w:themeColor="accent1" w:themeShade="BF"/>
+          <w:sz w:val="26"/>
+          <w:szCs w:val="26"/>
+          <w:lang w:val="en-GB"/>
+        </w:rPr>
+      </w:pPr>
+      <w:r>
+        <w:rPr>
+          <w:rFonts w:asciiTheme="majorHAnsi" w:eastAsiaTheme="majorEastAsia" w:hAnsiTheme="majorHAnsi" w:cstheme="majorBidi"/>
+          <w:color w:val="2F5496" w:themeColor="accent1" w:themeShade="BF"/>
+          <w:sz w:val="26"/>
+          <w:szCs w:val="26"/>
+          <w:lang w:val="en-GB"/>
+        </w:rPr>
+        <w:t>22.05.2022</w:t>
+      </w:r>
+    </w:p>
+    <w:tbl>
+      <w:tblPr>
+        <w:tblStyle w:val="Tabellenraster"/>
+        <w:tblW w:w="0" w:type="auto"/>
+        <w:tblInd w:w="360" w:type="dxa"/>
+        <w:tblLook w:val="04A0" w:firstRow="1" w:lastRow="0" w:firstColumn="1" w:lastColumn="0" w:noHBand="0" w:noVBand="1"/>
+      </w:tblPr>
+      <w:tblGrid>
+        <w:gridCol w:w="1620"/>
+        <w:gridCol w:w="7082"/>
+      </w:tblGrid>
+      <w:tr>
+        <w:tc>
+          <w:tcPr>
+            <w:tcW w:w="1620" w:type="dxa"/>
+          </w:tcPr>
+          <w:p>
+            <w:pPr>
+              <w:rPr>
+                <w:lang w:val="en-GB"/>
+              </w:rPr>
+            </w:pPr>
+            <w:r>
+              <w:rPr>
+                <w:lang w:val="en-GB"/>
+              </w:rPr>
+              <w:t>What I have done</w:t>
+            </w:r>
+          </w:p>
+        </w:tc>
+        <w:tc>
+          <w:tcPr>
+            <w:tcW w:w="7082" w:type="dxa"/>
+          </w:tcPr>
+          <w:p>
+            <w:pPr>
+              <w:rPr>
+                <w:lang w:val="en-GB"/>
+              </w:rPr>
+            </w:pPr>
+            <w:r>
+              <w:rPr>
+                <w:lang w:val="en-GB"/>
+              </w:rPr>
+              <w:t xml:space="preserve">I first implemented a single jump mechanic, </w:t>
+            </w:r>
+            <w:r>
+              <w:rPr>
+                <w:lang w:val="en-GB"/>
+              </w:rPr>
+              <w:t>w</w:t>
+            </w:r>
+            <w:r>
+              <w:rPr>
+                <w:lang w:val="en-GB"/>
+              </w:rPr>
+              <w:t>hen OnCollisionEnter2</w:t>
+            </w:r>
+            <w:proofErr w:type="gramStart"/>
+            <w:r>
+              <w:rPr>
+                <w:lang w:val="en-GB"/>
+              </w:rPr>
+              <w:t>D(</w:t>
+            </w:r>
+            <w:proofErr w:type="gramEnd"/>
+            <w:r>
+              <w:rPr>
+                <w:lang w:val="en-GB"/>
+              </w:rPr>
+              <w:t>Collider2D collider) would get called, it would check if the tag is equal to “Ground” (later “Ladder”  and “</w:t>
+            </w:r>
+            <w:r>
+              <w:rPr>
+                <w:lang w:val="en-GB"/>
+              </w:rPr>
+              <w:t>Towers</w:t>
+            </w:r>
+            <w:r>
+              <w:rPr>
+                <w:lang w:val="en-GB"/>
+              </w:rPr>
+              <w:t>” too) and then</w:t>
+            </w:r>
+            <w:r>
+              <w:rPr>
+                <w:lang w:val="en-GB"/>
+              </w:rPr>
+              <w:t xml:space="preserve"> set the bool “</w:t>
+            </w:r>
+            <w:proofErr w:type="spellStart"/>
+            <w:r>
+              <w:rPr>
+                <w:lang w:val="en-GB"/>
+              </w:rPr>
+              <w:t>isGrounded</w:t>
+            </w:r>
+            <w:proofErr w:type="spellEnd"/>
+            <w:r>
+              <w:rPr>
+                <w:lang w:val="en-GB"/>
+              </w:rPr>
+              <w:t>” to true</w:t>
+            </w:r>
+            <w:r>
+              <w:rPr>
+                <w:lang w:val="en-GB"/>
+              </w:rPr>
+              <w:t>.</w:t>
+            </w:r>
+          </w:p>
+        </w:tc>
+      </w:tr>
+      <w:tr>
+        <w:tc>
+          <w:tcPr>
+            <w:tcW w:w="1620" w:type="dxa"/>
+          </w:tcPr>
+          <w:p>
+            <w:pPr>
+              <w:rPr>
+                <w:lang w:val="en-GB"/>
+              </w:rPr>
+            </w:pPr>
+            <w:r>
+              <w:rPr>
+                <w:lang w:val="en-GB"/>
+              </w:rPr>
+              <w:t>What was the problem</w:t>
+            </w:r>
+          </w:p>
+        </w:tc>
+        <w:tc>
+          <w:tcPr>
+            <w:tcW w:w="7082" w:type="dxa"/>
+          </w:tcPr>
+          <w:p>
+            <w:pPr>
+              <w:rPr>
+                <w:lang w:val="en-GB"/>
+              </w:rPr>
+            </w:pPr>
+            <w:r>
+              <w:rPr>
+                <w:lang w:val="en-GB"/>
+              </w:rPr>
+              <w:t>Firstly n</w:t>
+            </w:r>
+            <w:r>
+              <w:rPr>
+                <w:lang w:val="en-GB"/>
+              </w:rPr>
+              <w:t>on-</w:t>
+            </w:r>
+            <w:proofErr w:type="spellStart"/>
+            <w:r>
+              <w:rPr>
+                <w:lang w:val="en-GB"/>
+              </w:rPr>
+              <w:t>collidable</w:t>
+            </w:r>
+            <w:proofErr w:type="spellEnd"/>
+            <w:r>
+              <w:rPr>
+                <w:lang w:val="en-GB"/>
+              </w:rPr>
+              <w:t xml:space="preserve"> objects like lad</w:t>
+            </w:r>
+            <w:r>
+              <w:rPr>
+                <w:lang w:val="en-GB"/>
+              </w:rPr>
+              <w:t>ders wouldn’t set “</w:t>
+            </w:r>
+            <w:proofErr w:type="spellStart"/>
+            <w:r>
+              <w:rPr>
+                <w:lang w:val="en-GB"/>
+              </w:rPr>
+              <w:t>isGrounded</w:t>
+            </w:r>
+            <w:proofErr w:type="spellEnd"/>
+            <w:r>
+              <w:rPr>
+                <w:lang w:val="en-GB"/>
+              </w:rPr>
+              <w:t>” to true, since OnCollisionEnter2</w:t>
+            </w:r>
+            <w:proofErr w:type="gramStart"/>
+            <w:r>
+              <w:rPr>
+                <w:lang w:val="en-GB"/>
+              </w:rPr>
+              <w:t>D(</w:t>
+            </w:r>
+            <w:proofErr w:type="gramEnd"/>
+            <w:r>
+              <w:rPr>
+                <w:lang w:val="en-GB"/>
+              </w:rPr>
+              <w:t>Collider2D collider) would never get called. Secondly, a bool “</w:t>
+            </w:r>
+            <w:proofErr w:type="spellStart"/>
+            <w:r>
+              <w:rPr>
+                <w:lang w:val="en-GB"/>
+              </w:rPr>
+              <w:t>isGrounded</w:t>
+            </w:r>
+            <w:proofErr w:type="spellEnd"/>
+            <w:r>
+              <w:rPr>
+                <w:lang w:val="en-GB"/>
+              </w:rPr>
+              <w:t xml:space="preserve">” doesn’t work with </w:t>
+            </w:r>
+            <w:proofErr w:type="spellStart"/>
+            <w:proofErr w:type="gramStart"/>
+            <w:r>
+              <w:rPr>
+                <w:lang w:val="en-GB"/>
+              </w:rPr>
+              <w:t>multijump</w:t>
+            </w:r>
+            <w:proofErr w:type="spellEnd"/>
+            <w:r>
+              <w:rPr>
+                <w:lang w:val="en-GB"/>
+              </w:rPr>
+              <w:t>, since</w:t>
+            </w:r>
+            <w:proofErr w:type="gramEnd"/>
+            <w:r>
+              <w:rPr>
+                <w:lang w:val="en-GB"/>
+              </w:rPr>
+              <w:t xml:space="preserve"> you </w:t>
+            </w:r>
+            <w:proofErr w:type="spellStart"/>
+            <w:r>
+              <w:rPr>
+                <w:lang w:val="en-GB"/>
+              </w:rPr>
+              <w:t>multijumps</w:t>
+            </w:r>
+            <w:proofErr w:type="spellEnd"/>
+            <w:r>
+              <w:rPr>
+                <w:lang w:val="en-GB"/>
+              </w:rPr>
+              <w:t xml:space="preserve"> are performed </w:t>
+            </w:r>
+            <w:r>
+              <w:rPr>
+                <w:lang w:val="en-GB"/>
+              </w:rPr>
+              <w:t>mid-air</w:t>
+            </w:r>
+            <w:r>
+              <w:rPr>
+                <w:lang w:val="en-GB"/>
+              </w:rPr>
+              <w:t>.</w:t>
+            </w:r>
+          </w:p>
+        </w:tc>
+      </w:tr>
+      <w:tr>
+        <w:tc>
+          <w:tcPr>
+            <w:tcW w:w="1620" w:type="dxa"/>
+          </w:tcPr>
+          <w:p>
+            <w:pPr>
+              <w:rPr>
+                <w:lang w:val="en-GB"/>
+              </w:rPr>
+            </w:pPr>
+            <w:r>
+              <w:rPr>
+                <w:lang w:val="en-GB"/>
+              </w:rPr>
+              <w:t>How I solved it</w:t>
+            </w:r>
+          </w:p>
+        </w:tc>
+        <w:tc>
+          <w:tcPr>
+            <w:tcW w:w="7082" w:type="dxa"/>
+          </w:tcPr>
+          <w:p>
+            <w:pPr>
+              <w:rPr>
+                <w:lang w:val="en-GB"/>
+              </w:rPr>
+            </w:pPr>
+            <w:r>
+              <w:rPr>
+                <w:lang w:val="en-GB"/>
+              </w:rPr>
+              <w:t>I reworked t</w:t>
+            </w:r>
+            <w:r>
+              <w:rPr>
+                <w:lang w:val="en-GB"/>
+              </w:rPr>
+              <w:t>he</w:t>
+            </w:r>
+            <w:r>
+              <w:rPr>
+                <w:lang w:val="en-GB"/>
+              </w:rPr>
+              <w:t xml:space="preserve"> collision system and used</w:t>
+            </w:r>
+            <w:r>
+              <w:rPr>
+                <w:lang w:val="en-GB"/>
+              </w:rPr>
+              <w:t xml:space="preserve"> instead</w:t>
+            </w:r>
+            <w:r>
+              <w:rPr>
+                <w:lang w:val="en-GB"/>
+              </w:rPr>
+              <w:t xml:space="preserve"> </w:t>
+            </w:r>
+            <w:r>
+              <w:rPr>
+                <w:lang w:val="en-GB"/>
+              </w:rPr>
+              <w:t>Layers</w:t>
+            </w:r>
+            <w:r>
+              <w:rPr>
+                <w:lang w:val="en-GB"/>
+              </w:rPr>
+              <w:t xml:space="preserve">. </w:t>
+            </w:r>
+            <w:r>
+              <w:rPr>
+                <w:lang w:val="en-GB"/>
+              </w:rPr>
+              <w:t xml:space="preserve">I called </w:t>
+            </w:r>
+            <w:proofErr w:type="spellStart"/>
+            <w:proofErr w:type="gramStart"/>
+            <w:r>
+              <w:rPr>
+                <w:lang w:val="en-GB"/>
+              </w:rPr>
+              <w:t>CheckGrounding</w:t>
+            </w:r>
+            <w:proofErr w:type="spellEnd"/>
+            <w:r>
+              <w:rPr>
+                <w:lang w:val="en-GB"/>
+              </w:rPr>
+              <w:t>(</w:t>
+            </w:r>
+            <w:proofErr w:type="gramEnd"/>
+            <w:r>
+              <w:rPr>
+                <w:lang w:val="en-GB"/>
+              </w:rPr>
+              <w:t>) inside the update method</w:t>
+            </w:r>
+            <w:r>
+              <w:rPr>
+                <w:lang w:val="en-GB"/>
+              </w:rPr>
+              <w:t xml:space="preserve">, it would check with </w:t>
+            </w:r>
+            <w:proofErr w:type="spellStart"/>
+            <w:r>
+              <w:rPr>
+                <w:lang w:val="en-GB"/>
+              </w:rPr>
+              <w:t>collider.isTouchingLayers</w:t>
+            </w:r>
+            <w:proofErr w:type="spellEnd"/>
+            <w:r>
+              <w:rPr>
+                <w:lang w:val="en-GB"/>
+              </w:rPr>
+              <w:t>(</w:t>
+            </w:r>
+            <w:proofErr w:type="spellStart"/>
+            <w:r>
+              <w:rPr>
+                <w:lang w:val="en-GB"/>
+              </w:rPr>
+              <w:t>LayerMask</w:t>
+            </w:r>
+            <w:proofErr w:type="spellEnd"/>
+            <w:r>
+              <w:rPr>
+                <w:lang w:val="en-GB"/>
+              </w:rPr>
+              <w:t xml:space="preserve">), if the player is currently grounded. </w:t>
+            </w:r>
+            <w:r>
+              <w:rPr>
+                <w:lang w:val="en-GB"/>
+              </w:rPr>
+              <w:t xml:space="preserve">When it returns true the </w:t>
+            </w:r>
+            <w:proofErr w:type="spellStart"/>
+            <w:r>
+              <w:rPr>
+                <w:lang w:val="en-GB"/>
+              </w:rPr>
+              <w:t>currJumpAmount</w:t>
+            </w:r>
+            <w:proofErr w:type="spellEnd"/>
+            <w:r>
+              <w:rPr>
+                <w:lang w:val="en-GB"/>
+              </w:rPr>
+              <w:t xml:space="preserve"> would be reset to </w:t>
+            </w:r>
+            <w:proofErr w:type="spellStart"/>
+            <w:r>
+              <w:rPr>
+                <w:lang w:val="en-GB"/>
+              </w:rPr>
+              <w:t>JumpAmount</w:t>
+            </w:r>
+            <w:proofErr w:type="spellEnd"/>
+            <w:r>
+              <w:rPr>
+                <w:lang w:val="en-GB"/>
+              </w:rPr>
+              <w:t>.</w:t>
+            </w:r>
+          </w:p>
+        </w:tc>
+      </w:tr>
+      <w:tr>
+        <w:tc>
+          <w:tcPr>
+            <w:tcW w:w="1620" w:type="dxa"/>
+          </w:tcPr>
+          <w:p>
+            <w:pPr>
+              <w:rPr>
+                <w:lang w:val="en-GB"/>
+              </w:rPr>
+            </w:pPr>
+            <w:r>
+              <w:rPr>
+                <w:lang w:val="en-GB"/>
+              </w:rPr>
+              <w:t>What I learned</w:t>
+            </w:r>
+          </w:p>
+        </w:tc>
+        <w:tc>
+          <w:tcPr>
+            <w:tcW w:w="7082" w:type="dxa"/>
+          </w:tcPr>
+          <w:p>
+            <w:pPr>
+              <w:rPr>
+                <w:lang w:val="en-GB"/>
+              </w:rPr>
+            </w:pPr>
+            <w:r>
+              <w:rPr>
+                <w:lang w:val="en-GB"/>
+              </w:rPr>
+              <w:t>Working with Tags and Layers helped me understand the advantages and disadvantages from both systems. I learned in which situation which system is more optimal.</w:t>
+            </w:r>
+          </w:p>
+        </w:tc>
+      </w:tr>
+    </w:tbl>
+    <w:p>
+      <w:pPr>
+        <w:ind w:left="360"/>
+        <w:rPr>
+          <w:lang w:val="en-GB"/>
+        </w:rPr>
+      </w:pPr>
+    </w:p>
+    <w:p>
+      <w:pPr>
+        <w:pStyle w:val="berschrift2"/>
+        <w:numPr>
+          <w:ilvl w:val="0"/>
+          <w:numId w:val="2"/>
+        </w:numPr>
+        <w:rPr>
+          <w:lang w:val="en-GB"/>
+        </w:rPr>
+      </w:pPr>
+      <w:bookmarkStart w:id="17" w:name="_Toc106666174"/>
+      <w:r>
+        <w:rPr>
+          <w:lang w:val="en-GB"/>
+        </w:rPr>
+        <w:t>Jumping on Ladder mechanic</w:t>
+      </w:r>
+      <w:bookmarkEnd w:id="17"/>
+      <w:r>
+        <w:rPr>
+          <w:lang w:val="en-GB"/>
+        </w:rPr>
+        <w:tab/>
+      </w:r>
+      <w:r>
+        <w:rPr>
+          <w:lang w:val="en-GB"/>
+        </w:rPr>
+        <w:tab/>
+      </w:r>
+      <w:r>
+        <w:rPr>
+          <w:lang w:val="en-GB"/>
+        </w:rPr>
+        <w:tab/>
+      </w:r>
+      <w:r>
+        <w:rPr>
+          <w:lang w:val="en-GB"/>
+        </w:rPr>
+        <w:tab/>
+      </w:r>
+      <w:r>
+        <w:rPr>
+          <w:lang w:val="en-GB"/>
+        </w:rPr>
+        <w:tab/>
+      </w:r>
+      <w:r>
+        <w:rPr>
+          <w:lang w:val="en-GB"/>
+        </w:rPr>
+        <w:tab/>
+      </w:r>
+    </w:p>
+    <w:p>
+      <w:pPr>
+        <w:ind w:firstLine="360"/>
+        <w:rPr>
+          <w:rFonts w:asciiTheme="majorHAnsi" w:eastAsiaTheme="majorEastAsia" w:hAnsiTheme="majorHAnsi" w:cstheme="majorBidi"/>
+          <w:color w:val="2F5496" w:themeColor="accent1" w:themeShade="BF"/>
+          <w:sz w:val="26"/>
+          <w:szCs w:val="26"/>
+          <w:lang w:val="en-GB"/>
+        </w:rPr>
+      </w:pPr>
+      <w:r>
+        <w:rPr>
+          <w:rFonts w:asciiTheme="majorHAnsi" w:eastAsiaTheme="majorEastAsia" w:hAnsiTheme="majorHAnsi" w:cstheme="majorBidi"/>
+          <w:color w:val="2F5496" w:themeColor="accent1" w:themeShade="BF"/>
+          <w:sz w:val="26"/>
+          <w:szCs w:val="26"/>
+          <w:lang w:val="en-GB"/>
+        </w:rPr>
+        <w:t>2</w:t>
+      </w:r>
+      <w:r>
+        <w:rPr>
+          <w:rFonts w:asciiTheme="majorHAnsi" w:eastAsiaTheme="majorEastAsia" w:hAnsiTheme="majorHAnsi" w:cstheme="majorBidi"/>
+          <w:color w:val="2F5496" w:themeColor="accent1" w:themeShade="BF"/>
+          <w:sz w:val="26"/>
+          <w:szCs w:val="26"/>
+          <w:lang w:val="en-GB"/>
+        </w:rPr>
+        <w:t>3</w:t>
+      </w:r>
+      <w:r>
+        <w:rPr>
+          <w:rFonts w:asciiTheme="majorHAnsi" w:eastAsiaTheme="majorEastAsia" w:hAnsiTheme="majorHAnsi" w:cstheme="majorBidi"/>
+          <w:color w:val="2F5496" w:themeColor="accent1" w:themeShade="BF"/>
+          <w:sz w:val="26"/>
+          <w:szCs w:val="26"/>
+          <w:lang w:val="en-GB"/>
+        </w:rPr>
+        <w:t>.05.2022</w:t>
+      </w:r>
+    </w:p>
+    <w:tbl>
+      <w:tblPr>
+        <w:tblStyle w:val="Tabellenraster"/>
+        <w:tblW w:w="0" w:type="auto"/>
+        <w:tblInd w:w="360" w:type="dxa"/>
+        <w:tblLook w:val="04A0" w:firstRow="1" w:lastRow="0" w:firstColumn="1" w:lastColumn="0" w:noHBand="0" w:noVBand="1"/>
+      </w:tblPr>
+      <w:tblGrid>
+        <w:gridCol w:w="1620"/>
+        <w:gridCol w:w="7082"/>
+      </w:tblGrid>
+      <w:tr>
+        <w:tc>
+          <w:tcPr>
+            <w:tcW w:w="1620" w:type="dxa"/>
+          </w:tcPr>
+          <w:p>
+            <w:pPr>
+              <w:rPr>
+                <w:lang w:val="en-GB"/>
+              </w:rPr>
+            </w:pPr>
+            <w:r>
+              <w:rPr>
+                <w:lang w:val="en-GB"/>
+              </w:rPr>
+              <w:t>What I have done</w:t>
+            </w:r>
+          </w:p>
+        </w:tc>
+        <w:tc>
+          <w:tcPr>
+            <w:tcW w:w="7082" w:type="dxa"/>
+          </w:tcPr>
+          <w:p>
+            <w:pPr>
+              <w:rPr>
+                <w:lang w:val="en-GB"/>
+              </w:rPr>
+            </w:pPr>
+            <w:r>
+              <w:rPr>
+                <w:lang w:val="en-GB"/>
+              </w:rPr>
+              <w:t>The ladder would set the player gravity to 0 while the player was standing on the ladder, so he wouldn’t fall when idling.</w:t>
+            </w:r>
+          </w:p>
+        </w:tc>
+      </w:tr>
+      <w:tr>
+        <w:tc>
+          <w:tcPr>
+            <w:tcW w:w="1620" w:type="dxa"/>
+          </w:tcPr>
+          <w:p>
+            <w:pPr>
+              <w:rPr>
+                <w:lang w:val="en-GB"/>
+              </w:rPr>
+            </w:pPr>
+            <w:r>
+              <w:rPr>
+                <w:lang w:val="en-GB"/>
+              </w:rPr>
+              <w:t>What was the problem</w:t>
+            </w:r>
+          </w:p>
+        </w:tc>
+        <w:tc>
+          <w:tcPr>
+            <w:tcW w:w="7082" w:type="dxa"/>
+          </w:tcPr>
+          <w:p>
+            <w:pPr>
+              <w:rPr>
+                <w:lang w:val="en-GB"/>
+              </w:rPr>
+            </w:pPr>
+            <w:r>
+              <w:rPr>
+                <w:lang w:val="en-GB"/>
+              </w:rPr>
+              <w:t xml:space="preserve">If I then tried to jump, it would result in </w:t>
+            </w:r>
+            <w:proofErr w:type="gramStart"/>
+            <w:r>
+              <w:rPr>
+                <w:lang w:val="en-GB"/>
+              </w:rPr>
+              <w:t>an</w:t>
+            </w:r>
+            <w:proofErr w:type="gramEnd"/>
+            <w:r>
+              <w:rPr>
+                <w:lang w:val="en-GB"/>
+              </w:rPr>
+              <w:t xml:space="preserve"> very high </w:t>
+            </w:r>
+            <w:r>
+              <w:rPr>
+                <w:lang w:val="en-GB"/>
+              </w:rPr>
+              <w:t>jump, because no gravity was pulling the player object down</w:t>
+            </w:r>
+            <w:r>
+              <w:rPr>
+                <w:lang w:val="en-GB"/>
+              </w:rPr>
+              <w:t xml:space="preserve"> while he was on the ladder</w:t>
+            </w:r>
+            <w:r>
+              <w:rPr>
+                <w:lang w:val="en-GB"/>
+              </w:rPr>
+              <w:t>.</w:t>
+            </w:r>
+          </w:p>
+        </w:tc>
+      </w:tr>
+      <w:tr>
+        <w:tc>
+          <w:tcPr>
+            <w:tcW w:w="1620" w:type="dxa"/>
+          </w:tcPr>
+          <w:p>
+            <w:pPr>
+              <w:rPr>
+                <w:lang w:val="en-GB"/>
+              </w:rPr>
+            </w:pPr>
+            <w:r>
+              <w:rPr>
+                <w:lang w:val="en-GB"/>
+              </w:rPr>
+              <w:t>How I solved it</w:t>
+            </w:r>
+          </w:p>
+        </w:tc>
+        <w:tc>
+          <w:tcPr>
+            <w:tcW w:w="7082" w:type="dxa"/>
+          </w:tcPr>
+          <w:p>
+            <w:pPr>
+              <w:rPr>
+                <w:lang w:val="en-GB"/>
+              </w:rPr>
+            </w:pPr>
+            <w:r>
+              <w:rPr>
+                <w:lang w:val="en-GB"/>
+              </w:rPr>
+              <w:t>I took some time to think about the current problem and my goal. The problem was that the gravity was 0 when jumping, the goal was that the gravity would be flipped back to normal while the player was jumping. I soon realised that I had to “define” what a jump is. I introduced a timer</w:t>
+            </w:r>
+            <w:r>
+              <w:rPr>
+                <w:lang w:val="en-GB"/>
+              </w:rPr>
+              <w:t xml:space="preserve">, which would track how much time passed since the last jump. I then introduced a </w:t>
+            </w:r>
+            <w:proofErr w:type="spellStart"/>
+            <w:proofErr w:type="gramStart"/>
+            <w:r>
+              <w:rPr>
+                <w:lang w:val="en-GB"/>
+              </w:rPr>
+              <w:t>HandleJumpOnLadder</w:t>
+            </w:r>
+            <w:proofErr w:type="spellEnd"/>
+            <w:r>
+              <w:rPr>
+                <w:lang w:val="en-GB"/>
+              </w:rPr>
+              <w:t>(</w:t>
+            </w:r>
+            <w:proofErr w:type="gramEnd"/>
+            <w:r>
+              <w:rPr>
+                <w:lang w:val="en-GB"/>
+              </w:rPr>
+              <w:t>)</w:t>
+            </w:r>
+            <w:r>
+              <w:rPr>
+                <w:lang w:val="en-GB"/>
+              </w:rPr>
+              <w:t xml:space="preserve"> method, which managed the gravity when jumping on a ladder. </w:t>
+            </w:r>
+            <w:r>
+              <w:rPr>
+                <w:lang w:val="en-GB"/>
+              </w:rPr>
+              <w:t xml:space="preserve"> </w:t>
+            </w:r>
+          </w:p>
+        </w:tc>
+      </w:tr>
+      <w:tr>
+        <w:tc>
+          <w:tcPr>
+            <w:tcW w:w="1620" w:type="dxa"/>
+          </w:tcPr>
+          <w:p>
+            <w:pPr>
+              <w:rPr>
+                <w:lang w:val="en-GB"/>
+              </w:rPr>
+            </w:pPr>
+            <w:r>
+              <w:rPr>
+                <w:lang w:val="en-GB"/>
+              </w:rPr>
+              <w:t>What I learned</w:t>
+            </w:r>
+          </w:p>
+        </w:tc>
+        <w:tc>
+          <w:tcPr>
+            <w:tcW w:w="7082" w:type="dxa"/>
+          </w:tcPr>
+          <w:p>
+            <w:pPr>
+              <w:rPr>
+                <w:lang w:val="en-GB"/>
+              </w:rPr>
+            </w:pPr>
+            <w:r>
+              <w:rPr>
+                <w:lang w:val="en-GB"/>
+              </w:rPr>
+              <w:t>I realised, that it is sometimes important to just stop and think of a solution. I first tried many things without really thinking what I really needed to achieve.</w:t>
+            </w:r>
+          </w:p>
+        </w:tc>
+      </w:tr>
+    </w:tbl>
+    <w:p>
+      <w:pPr>
+        <w:ind w:left="360"/>
+        <w:jc w:val="center"/>
+        <w:rPr>
+          <w:lang w:val="en-GB"/>
+        </w:rPr>
+      </w:pPr>
+    </w:p>
+    <w:p>
+      <w:pPr>
+        <w:ind w:left="360"/>
+        <w:jc w:val="center"/>
+        <w:rPr>
+          <w:lang w:val="en-GB"/>
+        </w:rPr>
+      </w:pPr>
+    </w:p>
+    <w:p>
+      <w:pPr>
+        <w:ind w:left="360"/>
+        <w:jc w:val="center"/>
+        <w:rPr>
+          <w:lang w:val="en-GB"/>
+        </w:rPr>
+      </w:pPr>
+    </w:p>
+    <w:p>
+      <w:pPr>
+        <w:ind w:left="360"/>
+        <w:jc w:val="center"/>
+        <w:rPr>
+          <w:lang w:val="en-GB"/>
+        </w:rPr>
+      </w:pPr>
+    </w:p>
+    <w:p>
+      <w:pPr>
+        <w:ind w:left="360"/>
+        <w:jc w:val="center"/>
+        <w:rPr>
+          <w:lang w:val="en-GB"/>
+        </w:rPr>
+      </w:pPr>
+    </w:p>
+    <w:p>
+      <w:pPr>
+        <w:ind w:left="360"/>
+        <w:jc w:val="center"/>
+        <w:rPr>
+          <w:lang w:val="en-GB"/>
+        </w:rPr>
+      </w:pPr>
+    </w:p>
+    <w:p>
+      <w:pPr>
+        <w:ind w:left="360"/>
+        <w:jc w:val="center"/>
+        <w:rPr>
+          <w:lang w:val="en-GB"/>
+        </w:rPr>
+      </w:pPr>
+    </w:p>
+    <w:p>
+      <w:pPr>
+        <w:ind w:left="360"/>
+        <w:jc w:val="center"/>
+        <w:rPr>
+          <w:lang w:val="en-GB"/>
+        </w:rPr>
+      </w:pPr>
+    </w:p>
+    <w:p>
+      <w:pPr>
+        <w:pStyle w:val="berschrift2"/>
+        <w:numPr>
+          <w:ilvl w:val="0"/>
+          <w:numId w:val="2"/>
+        </w:numPr>
+        <w:rPr>
+          <w:lang w:val="en-GB"/>
+        </w:rPr>
+      </w:pPr>
+      <w:bookmarkStart w:id="18" w:name="_Toc106666175"/>
+      <w:r>
+        <w:rPr>
+          <w:lang w:val="en-GB"/>
+        </w:rPr>
+        <w:lastRenderedPageBreak/>
+        <w:t>Wall Jumping</w:t>
+      </w:r>
+      <w:bookmarkEnd w:id="18"/>
+      <w:r>
+        <w:rPr>
+          <w:lang w:val="en-GB"/>
+        </w:rPr>
+        <w:tab/>
+      </w:r>
+      <w:r>
+        <w:rPr>
+          <w:lang w:val="en-GB"/>
+        </w:rPr>
+        <w:tab/>
+      </w:r>
+      <w:r>
+        <w:rPr>
+          <w:lang w:val="en-GB"/>
+        </w:rPr>
+        <w:tab/>
+      </w:r>
+      <w:r>
+        <w:rPr>
+          <w:lang w:val="en-GB"/>
+        </w:rPr>
+        <w:tab/>
+      </w:r>
+      <w:r>
+        <w:rPr>
+          <w:lang w:val="en-GB"/>
+        </w:rPr>
+        <w:tab/>
+      </w:r>
+      <w:r>
+        <w:rPr>
+          <w:lang w:val="en-GB"/>
+        </w:rPr>
+        <w:tab/>
+      </w:r>
+      <w:r>
+        <w:rPr>
+          <w:lang w:val="en-GB"/>
+        </w:rPr>
+        <w:tab/>
+      </w:r>
+      <w:r>
+        <w:rPr>
+          <w:lang w:val="en-GB"/>
+        </w:rPr>
+        <w:tab/>
+      </w:r>
+    </w:p>
+    <w:p>
+      <w:pPr>
+        <w:ind w:firstLine="360"/>
+        <w:rPr>
+          <w:rFonts w:asciiTheme="majorHAnsi" w:eastAsiaTheme="majorEastAsia" w:hAnsiTheme="majorHAnsi" w:cstheme="majorBidi"/>
+          <w:color w:val="2F5496" w:themeColor="accent1" w:themeShade="BF"/>
+          <w:sz w:val="26"/>
+          <w:szCs w:val="26"/>
+          <w:lang w:val="en-GB"/>
+        </w:rPr>
+      </w:pPr>
+      <w:r>
+        <w:rPr>
+          <w:rFonts w:asciiTheme="majorHAnsi" w:eastAsiaTheme="majorEastAsia" w:hAnsiTheme="majorHAnsi" w:cstheme="majorBidi"/>
+          <w:color w:val="2F5496" w:themeColor="accent1" w:themeShade="BF"/>
+          <w:sz w:val="26"/>
+          <w:szCs w:val="26"/>
+          <w:lang w:val="en-GB"/>
+        </w:rPr>
+        <w:t>30</w:t>
+      </w:r>
+      <w:r>
+        <w:rPr>
+          <w:rFonts w:asciiTheme="majorHAnsi" w:eastAsiaTheme="majorEastAsia" w:hAnsiTheme="majorHAnsi" w:cstheme="majorBidi"/>
+          <w:color w:val="2F5496" w:themeColor="accent1" w:themeShade="BF"/>
+          <w:sz w:val="26"/>
+          <w:szCs w:val="26"/>
+          <w:lang w:val="en-GB"/>
+        </w:rPr>
+        <w:t>.05.2022</w:t>
+      </w:r>
+    </w:p>
+    <w:tbl>
+      <w:tblPr>
+        <w:tblStyle w:val="Tabellenraster"/>
+        <w:tblW w:w="0" w:type="auto"/>
+        <w:tblInd w:w="360" w:type="dxa"/>
+        <w:tblLook w:val="04A0" w:firstRow="1" w:lastRow="0" w:firstColumn="1" w:lastColumn="0" w:noHBand="0" w:noVBand="1"/>
+      </w:tblPr>
+      <w:tblGrid>
+        <w:gridCol w:w="1620"/>
+        <w:gridCol w:w="7082"/>
+      </w:tblGrid>
+      <w:tr>
+        <w:tc>
+          <w:tcPr>
+            <w:tcW w:w="1620" w:type="dxa"/>
+          </w:tcPr>
+          <w:p>
+            <w:pPr>
+              <w:rPr>
+                <w:lang w:val="en-GB"/>
+              </w:rPr>
+            </w:pPr>
+            <w:r>
+              <w:rPr>
+                <w:lang w:val="en-GB"/>
+              </w:rPr>
+              <w:t>What I have done</w:t>
+            </w:r>
+          </w:p>
+        </w:tc>
+        <w:tc>
+          <w:tcPr>
+            <w:tcW w:w="7082" w:type="dxa"/>
+          </w:tcPr>
+          <w:p>
+            <w:pPr>
+              <w:rPr>
+                <w:lang w:val="en-GB"/>
+              </w:rPr>
+            </w:pPr>
+            <w:r>
+              <w:rPr>
+                <w:lang w:val="en-GB"/>
+              </w:rPr>
+              <w:t xml:space="preserve">As explained in the first log, the jump amount would reset when the played </w:t>
+            </w:r>
+            <w:r>
+              <w:rPr>
+                <w:lang w:val="en-GB"/>
+              </w:rPr>
+              <w:t>touched</w:t>
+            </w:r>
+            <w:r>
+              <w:rPr>
+                <w:lang w:val="en-GB"/>
+              </w:rPr>
+              <w:t xml:space="preserve"> with any “grounding” </w:t>
+            </w:r>
+            <w:r>
+              <w:rPr>
+                <w:lang w:val="en-GB"/>
+              </w:rPr>
+              <w:t>Layer</w:t>
+            </w:r>
+            <w:r>
+              <w:rPr>
+                <w:lang w:val="en-GB"/>
+              </w:rPr>
+              <w:t xml:space="preserve"> (</w:t>
+            </w:r>
+            <w:r>
+              <w:rPr>
+                <w:lang w:val="en-GB"/>
+              </w:rPr>
+              <w:t>“</w:t>
+            </w:r>
+            <w:proofErr w:type="spellStart"/>
+            <w:r>
+              <w:rPr>
+                <w:lang w:val="en-GB"/>
+              </w:rPr>
+              <w:t>G</w:t>
+            </w:r>
+            <w:r>
+              <w:rPr>
+                <w:lang w:val="en-GB"/>
+              </w:rPr>
+              <w:t>round”</w:t>
+            </w:r>
+            <w:proofErr w:type="gramStart"/>
+            <w:r>
+              <w:rPr>
+                <w:lang w:val="en-GB"/>
+              </w:rPr>
+              <w:t>,”</w:t>
+            </w:r>
+            <w:r>
+              <w:rPr>
+                <w:lang w:val="en-GB"/>
+              </w:rPr>
+              <w:t>L</w:t>
+            </w:r>
+            <w:r>
+              <w:rPr>
+                <w:lang w:val="en-GB"/>
+              </w:rPr>
+              <w:t>adder</w:t>
+            </w:r>
+            <w:proofErr w:type="spellEnd"/>
+            <w:proofErr w:type="gramEnd"/>
+            <w:r>
+              <w:rPr>
+                <w:lang w:val="en-GB"/>
+              </w:rPr>
+              <w:t>”</w:t>
+            </w:r>
+            <w:r>
+              <w:rPr>
+                <w:lang w:val="en-GB"/>
+              </w:rPr>
+              <w:t>, “Towers”</w:t>
+            </w:r>
+            <w:r>
+              <w:rPr>
+                <w:lang w:val="en-GB"/>
+              </w:rPr>
+              <w:t>)</w:t>
+            </w:r>
+          </w:p>
+        </w:tc>
+      </w:tr>
+      <w:tr>
+        <w:tc>
+          <w:tcPr>
+            <w:tcW w:w="1620" w:type="dxa"/>
+          </w:tcPr>
+          <w:p>
+            <w:pPr>
+              <w:rPr>
+                <w:lang w:val="en-GB"/>
+              </w:rPr>
+            </w:pPr>
+            <w:r>
+              <w:rPr>
+                <w:lang w:val="en-GB"/>
+              </w:rPr>
+              <w:t>What was the problem</w:t>
+            </w:r>
+          </w:p>
+        </w:tc>
+        <w:tc>
+          <w:tcPr>
+            <w:tcW w:w="7082" w:type="dxa"/>
+          </w:tcPr>
+          <w:p>
+            <w:pPr>
+              <w:rPr>
+                <w:lang w:val="en-GB"/>
+              </w:rPr>
+            </w:pPr>
+            <w:r>
+              <w:rPr>
+                <w:lang w:val="en-GB"/>
+              </w:rPr>
+              <w:t>Since the player object had one collider, he could just press himself against the wall, which would “ground” him and grant him unlimited jumps. The player could skip any walls with this bug.</w:t>
+            </w:r>
+          </w:p>
+        </w:tc>
+      </w:tr>
+      <w:tr>
+        <w:tc>
+          <w:tcPr>
+            <w:tcW w:w="1620" w:type="dxa"/>
+          </w:tcPr>
+          <w:p>
+            <w:pPr>
+              <w:rPr>
+                <w:lang w:val="en-GB"/>
+              </w:rPr>
+            </w:pPr>
+            <w:r>
+              <w:rPr>
+                <w:lang w:val="en-GB"/>
+              </w:rPr>
+              <w:t>How I solved it</w:t>
+            </w:r>
+          </w:p>
+        </w:tc>
+        <w:tc>
+          <w:tcPr>
+            <w:tcW w:w="7082" w:type="dxa"/>
+          </w:tcPr>
+          <w:p>
+            <w:pPr>
+              <w:rPr>
+                <w:lang w:val="en-GB"/>
+              </w:rPr>
+            </w:pPr>
+            <w:r>
+              <w:rPr>
+                <w:lang w:val="en-GB"/>
+              </w:rPr>
+              <w:drawing>
+                <wp:anchor distT="0" distB="0" distL="114300" distR="114300" simplePos="0" relativeHeight="251663360" behindDoc="0" locked="0" layoutInCell="1" allowOverlap="1" wp14:anchorId="697C2C7F" wp14:editId="238EBCFF">
+                  <wp:simplePos x="0" y="0"/>
+                  <wp:positionH relativeFrom="column">
+                    <wp:posOffset>3579495</wp:posOffset>
+                  </wp:positionH>
+                  <wp:positionV relativeFrom="paragraph">
+                    <wp:posOffset>1270</wp:posOffset>
+                  </wp:positionV>
+                  <wp:extent cx="800100" cy="1172210"/>
+                  <wp:effectExtent l="0" t="0" r="0" b="8890"/>
+                  <wp:wrapSquare wrapText="bothSides"/>
+                  <wp:docPr id="8" name="Grafik 8"/>
+                  <wp:cNvGraphicFramePr>
+                    <a:graphicFrameLocks xmlns:a="http://schemas.openxmlformats.org/drawingml/2006/main" noChangeAspect="1"/>
+                  </wp:cNvGraphicFramePr>
+                  <a:graphic xmlns:a="http://schemas.openxmlformats.org/drawingml/2006/main">
+                    <a:graphicData uri="http://schemas.openxmlformats.org/drawingml/2006/picture">
+                      <pic:pic xmlns:pic="http://schemas.openxmlformats.org/drawingml/2006/picture">
+                        <pic:nvPicPr>
+                          <pic:cNvPr id="1" name=""/>
+                          <pic:cNvPicPr/>
+                        </pic:nvPicPr>
+                        <pic:blipFill>
+                          <a:blip r:embed="rId18" cstate="print">
+                            <a:extLst>
+                              <a:ext uri="{28A0092B-C50C-407E-A947-70E740481C1C}">
+                                <a14:useLocalDpi xmlns:a14="http://schemas.microsoft.com/office/drawing/2010/main" val="0"/>
+                              </a:ext>
+                            </a:extLst>
+                          </a:blip>
+                          <a:stretch>
+                            <a:fillRect/>
+                          </a:stretch>
+                        </pic:blipFill>
+                        <pic:spPr>
+                          <a:xfrm>
+                            <a:off x="0" y="0"/>
+                            <a:ext cx="800100" cy="1172210"/>
+                          </a:xfrm>
+                          <a:prstGeom prst="rect">
+                            <a:avLst/>
+                          </a:prstGeom>
+                        </pic:spPr>
+                      </pic:pic>
+                    </a:graphicData>
+                  </a:graphic>
+                  <wp14:sizeRelH relativeFrom="margin">
+                    <wp14:pctWidth>0</wp14:pctWidth>
+                  </wp14:sizeRelH>
+                  <wp14:sizeRelV relativeFrom="margin">
+                    <wp14:pctHeight>0</wp14:pctHeight>
+                  </wp14:sizeRelV>
+                </wp:anchor>
+              </w:drawing>
+            </w:r>
+            <w:r>
+              <w:rPr>
+                <w:lang w:val="en-GB"/>
+              </w:rPr>
+              <w:t xml:space="preserve">I introduced a second collider, a collider for the players “feet”, which was thinner than the body collider. </w:t>
+            </w:r>
+            <w:r>
+              <w:rPr>
+                <w:lang w:val="en-GB"/>
+              </w:rPr>
+              <w:t>Instead of checking the body collider if it is touching any “grounding” layer, I checked the fee</w:t>
+            </w:r>
+            <w:r>
+              <w:rPr>
+                <w:lang w:val="en-GB"/>
+              </w:rPr>
+              <w:t>t collider</w:t>
+            </w:r>
+            <w:r>
+              <w:rPr>
+                <w:lang w:val="en-GB"/>
+              </w:rPr>
+              <w:t xml:space="preserve">. When the player pressed himself against the wall, only the body collider would </w:t>
+            </w:r>
+            <w:r>
+              <w:rPr>
+                <w:lang w:val="en-GB"/>
+              </w:rPr>
+              <w:t xml:space="preserve">touch </w:t>
+            </w:r>
+            <w:r>
+              <w:rPr>
+                <w:lang w:val="en-GB"/>
+              </w:rPr>
+              <w:t xml:space="preserve">the wall </w:t>
+            </w:r>
+            <w:r>
+              <w:rPr>
+                <w:lang w:val="en-GB"/>
+              </w:rPr>
+              <w:t xml:space="preserve">and therefore it would not reset </w:t>
+            </w:r>
+            <w:r>
+              <w:rPr>
+                <w:lang w:val="en-GB"/>
+              </w:rPr>
+              <w:t xml:space="preserve">the </w:t>
+            </w:r>
+            <w:proofErr w:type="spellStart"/>
+            <w:r>
+              <w:rPr>
+                <w:lang w:val="en-GB"/>
+              </w:rPr>
+              <w:t>currJumpAmount</w:t>
+            </w:r>
+            <w:proofErr w:type="spellEnd"/>
+            <w:r>
+              <w:rPr>
+                <w:lang w:val="en-GB"/>
+              </w:rPr>
+              <w:t>.</w:t>
+            </w:r>
+          </w:p>
+        </w:tc>
+      </w:tr>
+      <w:tr>
+        <w:tc>
+          <w:tcPr>
+            <w:tcW w:w="1620" w:type="dxa"/>
+          </w:tcPr>
+          <w:p>
+            <w:pPr>
+              <w:rPr>
+                <w:lang w:val="en-GB"/>
+              </w:rPr>
+            </w:pPr>
+            <w:r>
+              <w:rPr>
+                <w:lang w:val="en-GB"/>
+              </w:rPr>
+              <w:t>What I learned</w:t>
+            </w:r>
+          </w:p>
+        </w:tc>
+        <w:tc>
+          <w:tcPr>
+            <w:tcW w:w="7082" w:type="dxa"/>
+          </w:tcPr>
+          <w:p>
+            <w:pPr>
+              <w:rPr>
+                <w:lang w:val="en-GB"/>
+              </w:rPr>
+            </w:pPr>
+            <w:r>
+              <w:rPr>
+                <w:lang w:val="en-GB"/>
+              </w:rPr>
+              <w:t xml:space="preserve">There are often creative </w:t>
+            </w:r>
+            <w:r>
+              <w:rPr>
+                <w:lang w:val="en-GB"/>
+              </w:rPr>
+              <w:t>solutions</w:t>
+            </w:r>
+            <w:r>
+              <w:rPr>
+                <w:lang w:val="en-GB"/>
+              </w:rPr>
+              <w:t>, which may not be obvious</w:t>
+            </w:r>
+            <w:r>
+              <w:rPr>
+                <w:lang w:val="en-GB"/>
+              </w:rPr>
+              <w:t xml:space="preserve"> at</w:t>
+            </w:r>
+            <w:r>
+              <w:rPr>
+                <w:lang w:val="en-GB"/>
+              </w:rPr>
+              <w:t xml:space="preserve"> first glance.</w:t>
+            </w:r>
+            <w:r>
+              <w:rPr>
+                <w:lang w:val="en-GB"/>
+              </w:rPr>
+              <w:t xml:space="preserve"> </w:t>
+            </w:r>
+          </w:p>
+        </w:tc>
+      </w:tr>
+    </w:tbl>
+    <w:p>
+      <w:pPr>
+        <w:ind w:left="360"/>
+        <w:rPr>
+          <w:lang w:val="en-GB"/>
+        </w:rPr>
+      </w:pPr>
+    </w:p>
+    <w:p>
+      <w:pPr>
+        <w:pStyle w:val="berschrift2"/>
+        <w:numPr>
+          <w:ilvl w:val="0"/>
+          <w:numId w:val="2"/>
+        </w:numPr>
+        <w:rPr>
+          <w:lang w:val="en-GB"/>
+        </w:rPr>
+      </w:pPr>
+      <w:bookmarkStart w:id="19" w:name="_Toc106666176"/>
+      <w:r>
+        <w:rPr>
+          <w:lang w:val="en-GB"/>
+        </w:rPr>
+        <w:t>Enemies turning at mushrooms</w:t>
+      </w:r>
+      <w:bookmarkEnd w:id="19"/>
+      <w:r>
+        <w:rPr>
+          <w:lang w:val="en-GB"/>
+        </w:rPr>
+        <w:tab/>
+      </w:r>
+      <w:r>
+        <w:rPr>
+          <w:lang w:val="en-GB"/>
+        </w:rPr>
+        <w:tab/>
+      </w:r>
+      <w:r>
+        <w:rPr>
+          <w:lang w:val="en-GB"/>
+        </w:rPr>
+        <w:tab/>
+      </w:r>
+      <w:r>
+        <w:rPr>
+          <w:lang w:val="en-GB"/>
+        </w:rPr>
+        <w:tab/>
+      </w:r>
+      <w:r>
+        <w:rPr>
+          <w:lang w:val="en-GB"/>
+        </w:rPr>
+        <w:tab/>
+      </w:r>
+      <w:r>
+        <w:rPr>
+          <w:lang w:val="en-GB"/>
+        </w:rPr>
+        <w:tab/>
+      </w:r>
+    </w:p>
+    <w:p>
+      <w:pPr>
+        <w:ind w:firstLine="360"/>
+        <w:rPr>
+          <w:rFonts w:asciiTheme="majorHAnsi" w:eastAsiaTheme="majorEastAsia" w:hAnsiTheme="majorHAnsi" w:cstheme="majorBidi"/>
+          <w:color w:val="2F5496" w:themeColor="accent1" w:themeShade="BF"/>
+          <w:sz w:val="26"/>
+          <w:szCs w:val="26"/>
+          <w:lang w:val="en-GB"/>
+        </w:rPr>
+      </w:pPr>
+      <w:r>
+        <w:rPr>
+          <w:rFonts w:asciiTheme="majorHAnsi" w:eastAsiaTheme="majorEastAsia" w:hAnsiTheme="majorHAnsi" w:cstheme="majorBidi"/>
+          <w:color w:val="2F5496" w:themeColor="accent1" w:themeShade="BF"/>
+          <w:sz w:val="26"/>
+          <w:szCs w:val="26"/>
+          <w:lang w:val="en-GB"/>
+        </w:rPr>
+        <w:t>05</w:t>
+      </w:r>
+      <w:r>
+        <w:rPr>
+          <w:rFonts w:asciiTheme="majorHAnsi" w:eastAsiaTheme="majorEastAsia" w:hAnsiTheme="majorHAnsi" w:cstheme="majorBidi"/>
+          <w:color w:val="2F5496" w:themeColor="accent1" w:themeShade="BF"/>
+          <w:sz w:val="26"/>
+          <w:szCs w:val="26"/>
+          <w:lang w:val="en-GB"/>
+        </w:rPr>
+        <w:t>.0</w:t>
+      </w:r>
+      <w:r>
+        <w:rPr>
+          <w:rFonts w:asciiTheme="majorHAnsi" w:eastAsiaTheme="majorEastAsia" w:hAnsiTheme="majorHAnsi" w:cstheme="majorBidi"/>
+          <w:color w:val="2F5496" w:themeColor="accent1" w:themeShade="BF"/>
+          <w:sz w:val="26"/>
+          <w:szCs w:val="26"/>
+          <w:lang w:val="en-GB"/>
+        </w:rPr>
+        <w:t>6</w:t>
+      </w:r>
+      <w:r>
+        <w:rPr>
+          <w:rFonts w:asciiTheme="majorHAnsi" w:eastAsiaTheme="majorEastAsia" w:hAnsiTheme="majorHAnsi" w:cstheme="majorBidi"/>
+          <w:color w:val="2F5496" w:themeColor="accent1" w:themeShade="BF"/>
+          <w:sz w:val="26"/>
+          <w:szCs w:val="26"/>
+          <w:lang w:val="en-GB"/>
+        </w:rPr>
+        <w:t>.2022</w:t>
+      </w:r>
+    </w:p>
+    <w:tbl>
+      <w:tblPr>
+        <w:tblStyle w:val="Tabellenraster"/>
+        <w:tblW w:w="0" w:type="auto"/>
+        <w:tblInd w:w="360" w:type="dxa"/>
+        <w:tblLook w:val="04A0" w:firstRow="1" w:lastRow="0" w:firstColumn="1" w:lastColumn="0" w:noHBand="0" w:noVBand="1"/>
+      </w:tblPr>
+      <w:tblGrid>
+        <w:gridCol w:w="1620"/>
+        <w:gridCol w:w="7082"/>
+      </w:tblGrid>
+      <w:tr>
+        <w:tc>
+          <w:tcPr>
+            <w:tcW w:w="1620" w:type="dxa"/>
+          </w:tcPr>
+          <w:p>
+            <w:pPr>
+              <w:rPr>
+                <w:lang w:val="en-GB"/>
+              </w:rPr>
+            </w:pPr>
+            <w:r>
+              <w:rPr>
+                <w:lang w:val="en-GB"/>
+              </w:rPr>
+              <w:t>What I have done</w:t>
+            </w:r>
+          </w:p>
+        </w:tc>
+        <w:tc>
+          <w:tcPr>
+            <w:tcW w:w="7082" w:type="dxa"/>
+          </w:tcPr>
+          <w:p>
+            <w:pPr>
+              <w:rPr>
+                <w:lang w:val="en-GB"/>
+              </w:rPr>
+            </w:pPr>
+            <w:r>
+              <w:rPr>
+                <w:lang w:val="en-GB"/>
+              </w:rPr>
+              <w:drawing>
+                <wp:anchor distT="0" distB="0" distL="114300" distR="114300" simplePos="0" relativeHeight="251664384" behindDoc="1" locked="0" layoutInCell="1" allowOverlap="1" wp14:anchorId="3DD1CC47" wp14:editId="311B3392">
+                  <wp:simplePos x="0" y="0"/>
+                  <wp:positionH relativeFrom="column">
+                    <wp:posOffset>3091815</wp:posOffset>
+                  </wp:positionH>
+                  <wp:positionV relativeFrom="paragraph">
+                    <wp:posOffset>318</wp:posOffset>
+                  </wp:positionV>
+                  <wp:extent cx="1325880" cy="1247775"/>
+                  <wp:effectExtent l="0" t="0" r="7620" b="9525"/>
+                  <wp:wrapTight wrapText="bothSides">
+                    <wp:wrapPolygon edited="0">
+                      <wp:start x="0" y="0"/>
+                      <wp:lineTo x="0" y="21435"/>
+                      <wp:lineTo x="21414" y="21435"/>
+                      <wp:lineTo x="21414" y="0"/>
+                      <wp:lineTo x="0" y="0"/>
+                    </wp:wrapPolygon>
+                  </wp:wrapTight>
+                  <wp:docPr id="9" name="Grafik 9"/>
+                  <wp:cNvGraphicFramePr>
+                    <a:graphicFrameLocks xmlns:a="http://schemas.openxmlformats.org/drawingml/2006/main" noChangeAspect="1"/>
+                  </wp:cNvGraphicFramePr>
+                  <a:graphic xmlns:a="http://schemas.openxmlformats.org/drawingml/2006/main">
+                    <a:graphicData uri="http://schemas.openxmlformats.org/drawingml/2006/picture">
+                      <pic:pic xmlns:pic="http://schemas.openxmlformats.org/drawingml/2006/picture">
+                        <pic:nvPicPr>
+                          <pic:cNvPr id="1" name=""/>
+                          <pic:cNvPicPr/>
+                        </pic:nvPicPr>
+                        <pic:blipFill>
+                          <a:blip r:embed="rId19" cstate="print">
+                            <a:extLst>
+                              <a:ext uri="{28A0092B-C50C-407E-A947-70E740481C1C}">
+                                <a14:useLocalDpi xmlns:a14="http://schemas.microsoft.com/office/drawing/2010/main" val="0"/>
+                              </a:ext>
+                            </a:extLst>
+                          </a:blip>
+                          <a:stretch>
+                            <a:fillRect/>
+                          </a:stretch>
+                        </pic:blipFill>
+                        <pic:spPr>
+                          <a:xfrm>
+                            <a:off x="0" y="0"/>
+                            <a:ext cx="1325880" cy="1247775"/>
+                          </a:xfrm>
+                          <a:prstGeom prst="rect">
+                            <a:avLst/>
+                          </a:prstGeom>
+                        </pic:spPr>
+                      </pic:pic>
+                    </a:graphicData>
+                  </a:graphic>
+                  <wp14:sizeRelH relativeFrom="margin">
+                    <wp14:pctWidth>0</wp14:pctWidth>
+                  </wp14:sizeRelH>
+                  <wp14:sizeRelV relativeFrom="margin">
+                    <wp14:pctHeight>0</wp14:pctHeight>
+                  </wp14:sizeRelV>
+                </wp:anchor>
+              </w:drawing>
+            </w:r>
+            <w:r>
+              <w:rPr>
+                <w:lang w:val="en-GB"/>
+              </w:rPr>
+              <w:t xml:space="preserve">I introduced enemies with an </w:t>
+            </w:r>
+            <w:proofErr w:type="spellStart"/>
+            <w:r>
+              <w:rPr>
+                <w:lang w:val="en-GB"/>
+              </w:rPr>
+              <w:t>EnemyMovementScript</w:t>
+            </w:r>
+            <w:proofErr w:type="spellEnd"/>
+            <w:r>
+              <w:rPr>
+                <w:lang w:val="en-GB"/>
+              </w:rPr>
+              <w:t>. The basic idea was, that the slime ha</w:t>
+            </w:r>
+            <w:r>
+              <w:rPr>
+                <w:lang w:val="en-GB"/>
+              </w:rPr>
+              <w:t>d</w:t>
+            </w:r>
+            <w:r>
+              <w:rPr>
+                <w:lang w:val="en-GB"/>
+              </w:rPr>
+              <w:t xml:space="preserve"> a trigger in front of him, which was also sticking </w:t>
+            </w:r>
+            <w:proofErr w:type="gramStart"/>
+            <w:r>
+              <w:rPr>
+                <w:lang w:val="en-GB"/>
+              </w:rPr>
+              <w:t>in to</w:t>
+            </w:r>
+            <w:proofErr w:type="gramEnd"/>
+            <w:r>
+              <w:rPr>
+                <w:lang w:val="en-GB"/>
+              </w:rPr>
+              <w:t xml:space="preserve"> ground. Whenever he would go to the end of an platform, or hit a wall, he would stop “triggering” and it would call OnTriggerExit2</w:t>
+            </w:r>
+            <w:proofErr w:type="gramStart"/>
+            <w:r>
+              <w:rPr>
+                <w:lang w:val="en-GB"/>
+              </w:rPr>
+              <w:t>D(</w:t>
+            </w:r>
+            <w:proofErr w:type="gramEnd"/>
+            <w:r>
+              <w:rPr>
+                <w:lang w:val="en-GB"/>
+              </w:rPr>
+              <w:t>Collider2D collision), flipping the enemy sprite. I therefore deactivated every layer collision, the slime could only collide with “Ground”, “Player” and “Enemies</w:t>
+            </w:r>
+            <w:r>
+              <w:rPr>
+                <w:lang w:val="en-GB"/>
+              </w:rPr>
+              <w:t>”.</w:t>
+            </w:r>
+          </w:p>
+        </w:tc>
+      </w:tr>
+      <w:tr>
+        <w:tc>
+          <w:tcPr>
+            <w:tcW w:w="1620" w:type="dxa"/>
+          </w:tcPr>
+          <w:p>
+            <w:pPr>
+              <w:rPr>
+                <w:lang w:val="en-GB"/>
+              </w:rPr>
+            </w:pPr>
+            <w:r>
+              <w:rPr>
+                <w:lang w:val="en-GB"/>
+              </w:rPr>
+              <w:t>What was the problem</w:t>
+            </w:r>
+          </w:p>
+        </w:tc>
+        <w:tc>
+          <w:tcPr>
+            <w:tcW w:w="7082" w:type="dxa"/>
+          </w:tcPr>
+          <w:p>
+            <w:pPr>
+              <w:rPr>
+                <w:lang w:val="en-GB"/>
+              </w:rPr>
+            </w:pPr>
+            <w:r>
+              <w:rPr>
+                <w:lang w:val="en-GB"/>
+              </w:rPr>
+              <w:t>The enemy would turn whenever he exited a mushroom collider, which was deactivated in physics2D.</w:t>
+            </w:r>
+          </w:p>
+        </w:tc>
+      </w:tr>
+      <w:tr>
+        <w:tc>
+          <w:tcPr>
+            <w:tcW w:w="1620" w:type="dxa"/>
+          </w:tcPr>
+          <w:p>
+            <w:pPr>
+              <w:rPr>
+                <w:lang w:val="en-GB"/>
+              </w:rPr>
+            </w:pPr>
+            <w:r>
+              <w:rPr>
+                <w:lang w:val="en-GB"/>
+              </w:rPr>
+              <w:t>How I solved it</w:t>
+            </w:r>
+          </w:p>
+        </w:tc>
+        <w:tc>
+          <w:tcPr>
+            <w:tcW w:w="7082" w:type="dxa"/>
+          </w:tcPr>
+          <w:p>
+            <w:pPr>
+              <w:rPr>
+                <w:lang w:val="en-GB"/>
+              </w:rPr>
+            </w:pPr>
+            <w:r>
+              <w:rPr>
+                <w:lang w:val="en-GB"/>
+              </w:rPr>
+              <w:t>With many tests I derived that trigger don’t count as true collisions. Even though the slime couldn’t collide with any mushroom, OnTriggerExit2</w:t>
+            </w:r>
+            <w:proofErr w:type="gramStart"/>
+            <w:r>
+              <w:rPr>
+                <w:lang w:val="en-GB"/>
+              </w:rPr>
+              <w:t>D(</w:t>
+            </w:r>
+            <w:proofErr w:type="gramEnd"/>
+            <w:r>
+              <w:rPr>
+                <w:lang w:val="en-GB"/>
+              </w:rPr>
+              <w:t>Collider2D.collision)</w:t>
+            </w:r>
+            <w:r>
+              <w:rPr>
+                <w:lang w:val="en-GB"/>
+              </w:rPr>
+              <w:t xml:space="preserve"> would still be called.</w:t>
+            </w:r>
+          </w:p>
+        </w:tc>
+      </w:tr>
+      <w:tr>
+        <w:tc>
+          <w:tcPr>
+            <w:tcW w:w="1620" w:type="dxa"/>
+          </w:tcPr>
+          <w:p>
+            <w:pPr>
+              <w:rPr>
+                <w:lang w:val="en-GB"/>
+              </w:rPr>
+            </w:pPr>
+            <w:r>
+              <w:rPr>
+                <w:lang w:val="en-GB"/>
+              </w:rPr>
+              <w:t>What I learned</w:t>
+            </w:r>
+          </w:p>
+        </w:tc>
+        <w:tc>
+          <w:tcPr>
+            <w:tcW w:w="7082" w:type="dxa"/>
+          </w:tcPr>
+          <w:p>
+            <w:pPr>
+              <w:rPr>
+                <w:lang w:val="en-GB"/>
+              </w:rPr>
+            </w:pPr>
+            <w:r>
+              <w:rPr>
+                <w:lang w:val="en-GB"/>
+              </w:rPr>
+              <w:t xml:space="preserve">Even though any collisions between 2 layers are deactivated in Physics2D, triggers will still get triggered. </w:t>
+            </w:r>
+          </w:p>
+        </w:tc>
+      </w:tr>
+    </w:tbl>
+    <w:p>
+      <w:pPr>
+        <w:ind w:left="360"/>
+        <w:rPr>
+          <w:lang w:val="en-GB"/>
+        </w:rPr>
+      </w:pPr>
+    </w:p>
+    <w:p>
+      <w:pPr>
+        <w:ind w:left="360"/>
+        <w:rPr>
+          <w:lang w:val="en-GB"/>
+        </w:rPr>
+      </w:pPr>
+    </w:p>
+    <w:p>
+      <w:pPr>
+        <w:ind w:left="360"/>
+        <w:rPr>
+          <w:lang w:val="en-GB"/>
+        </w:rPr>
+      </w:pPr>
+    </w:p>
+    <w:p>
+      <w:pPr>
+        <w:ind w:left="360"/>
+        <w:rPr>
+          <w:lang w:val="en-GB"/>
+        </w:rPr>
+      </w:pPr>
+    </w:p>
+    <w:p>
+      <w:pPr>
+        <w:ind w:left="360"/>
+        <w:rPr>
+          <w:lang w:val="en-GB"/>
+        </w:rPr>
+      </w:pPr>
+    </w:p>
+    <w:p>
+      <w:pPr>
+        <w:ind w:left="360"/>
+        <w:rPr>
+          <w:lang w:val="en-GB"/>
+        </w:rPr>
+      </w:pPr>
+    </w:p>
+    <w:p>
+      <w:pPr>
+        <w:ind w:left="360"/>
+        <w:rPr>
+          <w:lang w:val="en-GB"/>
+        </w:rPr>
+      </w:pPr>
+    </w:p>
+    <w:p>
+      <w:pPr>
+        <w:ind w:left="360"/>
+        <w:rPr>
+          <w:lang w:val="en-GB"/>
+        </w:rPr>
+      </w:pPr>
+    </w:p>
+    <w:p>
+      <w:pPr>
+        <w:pStyle w:val="berschrift2"/>
+        <w:numPr>
+          <w:ilvl w:val="0"/>
+          <w:numId w:val="2"/>
+        </w:numPr>
+        <w:rPr>
+          <w:lang w:val="en-GB"/>
+        </w:rPr>
+      </w:pPr>
+      <w:bookmarkStart w:id="20" w:name="_Toc106666177"/>
+      <w:r>
+        <w:rPr>
+          <w:lang w:val="en-GB"/>
+        </w:rPr>
+        <w:lastRenderedPageBreak/>
+        <w:t>Swords bugged out when turning</w:t>
+      </w:r>
+      <w:bookmarkEnd w:id="20"/>
+      <w:r>
+        <w:rPr>
+          <w:lang w:val="en-GB"/>
+        </w:rPr>
+        <w:tab/>
+      </w:r>
+      <w:r>
+        <w:rPr>
+          <w:lang w:val="en-GB"/>
+        </w:rPr>
+        <w:tab/>
+      </w:r>
+      <w:r>
+        <w:rPr>
+          <w:lang w:val="en-GB"/>
+        </w:rPr>
+        <w:tab/>
+      </w:r>
+      <w:r>
+        <w:rPr>
+          <w:lang w:val="en-GB"/>
+        </w:rPr>
+        <w:tab/>
+      </w:r>
+      <w:r>
+        <w:rPr>
+          <w:lang w:val="en-GB"/>
+        </w:rPr>
+        <w:tab/>
+      </w:r>
+      <w:r>
+        <w:rPr>
+          <w:lang w:val="en-GB"/>
+        </w:rPr>
+        <w:tab/>
+      </w:r>
+    </w:p>
+    <w:p>
+      <w:pPr>
+        <w:ind w:firstLine="360"/>
+        <w:rPr>
+          <w:rFonts w:asciiTheme="majorHAnsi" w:eastAsiaTheme="majorEastAsia" w:hAnsiTheme="majorHAnsi" w:cstheme="majorBidi"/>
+          <w:color w:val="2F5496" w:themeColor="accent1" w:themeShade="BF"/>
+          <w:sz w:val="26"/>
+          <w:szCs w:val="26"/>
+          <w:lang w:val="en-GB"/>
+        </w:rPr>
+      </w:pPr>
+      <w:r>
+        <w:rPr>
+          <w:rFonts w:asciiTheme="majorHAnsi" w:eastAsiaTheme="majorEastAsia" w:hAnsiTheme="majorHAnsi" w:cstheme="majorBidi"/>
+          <w:color w:val="2F5496" w:themeColor="accent1" w:themeShade="BF"/>
+          <w:sz w:val="26"/>
+          <w:szCs w:val="26"/>
+          <w:lang w:val="en-GB"/>
+        </w:rPr>
+        <w:t>2</w:t>
+      </w:r>
+      <w:r>
+        <w:rPr>
+          <w:rFonts w:asciiTheme="majorHAnsi" w:eastAsiaTheme="majorEastAsia" w:hAnsiTheme="majorHAnsi" w:cstheme="majorBidi"/>
+          <w:color w:val="2F5496" w:themeColor="accent1" w:themeShade="BF"/>
+          <w:sz w:val="26"/>
+          <w:szCs w:val="26"/>
+          <w:lang w:val="en-GB"/>
+        </w:rPr>
+        <w:t>0</w:t>
+      </w:r>
+      <w:r>
+        <w:rPr>
+          <w:rFonts w:asciiTheme="majorHAnsi" w:eastAsiaTheme="majorEastAsia" w:hAnsiTheme="majorHAnsi" w:cstheme="majorBidi"/>
+          <w:color w:val="2F5496" w:themeColor="accent1" w:themeShade="BF"/>
+          <w:sz w:val="26"/>
+          <w:szCs w:val="26"/>
+          <w:lang w:val="en-GB"/>
+        </w:rPr>
+        <w:t>.06.2022</w:t>
+      </w:r>
+    </w:p>
+    <w:tbl>
+      <w:tblPr>
+        <w:tblStyle w:val="Tabellenraster"/>
+        <w:tblW w:w="0" w:type="auto"/>
+        <w:tblInd w:w="360" w:type="dxa"/>
+        <w:tblLook w:val="04A0" w:firstRow="1" w:lastRow="0" w:firstColumn="1" w:lastColumn="0" w:noHBand="0" w:noVBand="1"/>
+      </w:tblPr>
+      <w:tblGrid>
+        <w:gridCol w:w="1620"/>
+        <w:gridCol w:w="7082"/>
+      </w:tblGrid>
+      <w:tr>
+        <w:tc>
+          <w:tcPr>
+            <w:tcW w:w="1620" w:type="dxa"/>
+          </w:tcPr>
+          <w:p>
+            <w:pPr>
+              <w:rPr>
+                <w:lang w:val="en-GB"/>
+              </w:rPr>
+            </w:pPr>
+            <w:r>
+              <w:rPr>
+                <w:lang w:val="en-GB"/>
+              </w:rPr>
+              <w:t>What I have done</w:t>
+            </w:r>
+          </w:p>
+        </w:tc>
+        <w:tc>
+          <w:tcPr>
+            <w:tcW w:w="7082" w:type="dxa"/>
+          </w:tcPr>
+          <w:p>
+            <w:pPr>
+              <w:rPr>
+                <w:lang w:val="en-GB"/>
+              </w:rPr>
+            </w:pPr>
+            <w:r>
+              <w:rPr>
+                <w:lang w:val="en-GB"/>
+              </w:rPr>
+              <w:drawing>
+                <wp:anchor distT="0" distB="0" distL="114300" distR="114300" simplePos="0" relativeHeight="251665408" behindDoc="1" locked="0" layoutInCell="1" allowOverlap="1" wp14:anchorId="1FD987CA" wp14:editId="0D739379">
+                  <wp:simplePos x="0" y="0"/>
+                  <wp:positionH relativeFrom="column">
+                    <wp:posOffset>1802130</wp:posOffset>
+                  </wp:positionH>
+                  <wp:positionV relativeFrom="paragraph">
+                    <wp:posOffset>702310</wp:posOffset>
+                  </wp:positionV>
+                  <wp:extent cx="2404745" cy="1452245"/>
+                  <wp:effectExtent l="0" t="0" r="0" b="0"/>
+                  <wp:wrapTight wrapText="bothSides">
+                    <wp:wrapPolygon edited="0">
+                      <wp:start x="0" y="0"/>
+                      <wp:lineTo x="0" y="21251"/>
+                      <wp:lineTo x="21389" y="21251"/>
+                      <wp:lineTo x="21389" y="0"/>
+                      <wp:lineTo x="0" y="0"/>
+                    </wp:wrapPolygon>
+                  </wp:wrapTight>
+                  <wp:docPr id="14" name="Grafik 14"/>
+                  <wp:cNvGraphicFramePr>
+                    <a:graphicFrameLocks xmlns:a="http://schemas.openxmlformats.org/drawingml/2006/main" noChangeAspect="1"/>
+                  </wp:cNvGraphicFramePr>
+                  <a:graphic xmlns:a="http://schemas.openxmlformats.org/drawingml/2006/main">
+                    <a:graphicData uri="http://schemas.openxmlformats.org/drawingml/2006/picture">
+                      <pic:pic xmlns:pic="http://schemas.openxmlformats.org/drawingml/2006/picture">
+                        <pic:nvPicPr>
+                          <pic:cNvPr id="1" name=""/>
+                          <pic:cNvPicPr/>
+                        </pic:nvPicPr>
+                        <pic:blipFill>
+                          <a:blip r:embed="rId20" cstate="print">
+                            <a:extLst>
+                              <a:ext uri="{28A0092B-C50C-407E-A947-70E740481C1C}">
+                                <a14:useLocalDpi xmlns:a14="http://schemas.microsoft.com/office/drawing/2010/main" val="0"/>
+                              </a:ext>
+                            </a:extLst>
+                          </a:blip>
+                          <a:stretch>
+                            <a:fillRect/>
+                          </a:stretch>
+                        </pic:blipFill>
+                        <pic:spPr>
+                          <a:xfrm>
+                            <a:off x="0" y="0"/>
+                            <a:ext cx="2404745" cy="1452245"/>
+                          </a:xfrm>
+                          <a:prstGeom prst="rect">
+                            <a:avLst/>
+                          </a:prstGeom>
+                        </pic:spPr>
+                      </pic:pic>
+                    </a:graphicData>
+                  </a:graphic>
+                  <wp14:sizeRelH relativeFrom="margin">
+                    <wp14:pctWidth>0</wp14:pctWidth>
+                  </wp14:sizeRelH>
+                  <wp14:sizeRelV relativeFrom="margin">
+                    <wp14:pctHeight>0</wp14:pctHeight>
+                  </wp14:sizeRelV>
+                </wp:anchor>
+              </w:drawing>
+            </w:r>
+            <w:r>
+              <w:rPr>
+                <w:lang w:val="en-GB"/>
+              </w:rPr>
+              <w:t>I created a simple script, which tracked in which direction the player was facing and how the swords should be displayed. The swords where child objects under player object. When the player turned</w:t>
+            </w:r>
+            <w:r>
+              <w:rPr>
+                <w:lang w:val="en-GB"/>
+              </w:rPr>
+              <w:t>(</w:t>
+            </w:r>
+            <w:proofErr w:type="spellStart"/>
+            <w:r>
+              <w:rPr>
+                <w:lang w:val="en-GB"/>
+              </w:rPr>
+              <w:t>flippedSprite</w:t>
+            </w:r>
+            <w:proofErr w:type="spellEnd"/>
+            <w:r>
+              <w:rPr>
+                <w:lang w:val="en-GB"/>
+              </w:rPr>
+              <w:t>)</w:t>
+            </w:r>
+            <w:r>
+              <w:rPr>
+                <w:lang w:val="en-GB"/>
+              </w:rPr>
+              <w:t xml:space="preserve">, the sword positions (for example </w:t>
+            </w:r>
+            <w:proofErr w:type="spellStart"/>
+            <w:r>
+              <w:rPr>
+                <w:lang w:val="en-GB"/>
+              </w:rPr>
+              <w:t>rSwordUp</w:t>
+            </w:r>
+            <w:proofErr w:type="spellEnd"/>
+            <w:r>
+              <w:rPr>
+                <w:lang w:val="en-GB"/>
+              </w:rPr>
+              <w:t xml:space="preserve">, </w:t>
+            </w:r>
+            <w:proofErr w:type="spellStart"/>
+            <w:r>
+              <w:rPr>
+                <w:lang w:val="en-GB"/>
+              </w:rPr>
+              <w:t>lSwordDown</w:t>
+            </w:r>
+            <w:proofErr w:type="spellEnd"/>
+            <w:r>
+              <w:rPr>
+                <w:lang w:val="en-GB"/>
+              </w:rPr>
+              <w:t xml:space="preserve">) should stay. I called a </w:t>
+            </w:r>
+            <w:r>
+              <w:rPr>
+                <w:lang w:val="en-GB"/>
+              </w:rPr>
+              <w:t xml:space="preserve">the </w:t>
+            </w:r>
+            <w:proofErr w:type="spellStart"/>
+            <w:proofErr w:type="gramStart"/>
+            <w:r>
+              <w:rPr>
+                <w:lang w:val="en-GB"/>
+              </w:rPr>
+              <w:t>OnRotate</w:t>
+            </w:r>
+            <w:proofErr w:type="spellEnd"/>
+            <w:r>
+              <w:rPr>
+                <w:lang w:val="en-GB"/>
+              </w:rPr>
+              <w:t>(</w:t>
+            </w:r>
+            <w:proofErr w:type="spellStart"/>
+            <w:proofErr w:type="gramEnd"/>
+            <w:r>
+              <w:rPr>
+                <w:lang w:val="en-GB"/>
+              </w:rPr>
+              <w:t>InputValue</w:t>
+            </w:r>
+            <w:proofErr w:type="spellEnd"/>
+            <w:r>
+              <w:rPr>
+                <w:lang w:val="en-GB"/>
+              </w:rPr>
+              <w:t xml:space="preserve"> value)</w:t>
+            </w:r>
+            <w:r>
+              <w:rPr>
+                <w:lang w:val="en-GB"/>
+              </w:rPr>
+              <w:t xml:space="preserve"> in the Update method </w:t>
+            </w:r>
+            <w:r>
+              <w:rPr>
+                <w:lang w:val="en-GB"/>
+              </w:rPr>
+              <w:t xml:space="preserve">giving null as parameter. If player input called </w:t>
+            </w:r>
+            <w:proofErr w:type="spellStart"/>
+            <w:r>
+              <w:rPr>
+                <w:lang w:val="en-GB"/>
+              </w:rPr>
+              <w:t>OnRotate</w:t>
+            </w:r>
+            <w:proofErr w:type="spellEnd"/>
+            <w:r>
+              <w:rPr>
+                <w:lang w:val="en-GB"/>
+              </w:rPr>
+              <w:t>(</w:t>
+            </w:r>
+            <w:proofErr w:type="spellStart"/>
+            <w:r>
+              <w:rPr>
+                <w:lang w:val="en-GB"/>
+              </w:rPr>
+              <w:t>InputValue</w:t>
+            </w:r>
+            <w:proofErr w:type="spellEnd"/>
+            <w:r>
+              <w:rPr>
+                <w:lang w:val="en-GB"/>
+              </w:rPr>
+              <w:t xml:space="preserve"> value) value would be not null.</w:t>
+            </w:r>
+          </w:p>
+          <w:p>
+            <w:pPr>
+              <w:rPr>
+                <w:lang w:val="en-GB"/>
+              </w:rPr>
+            </w:pPr>
+            <w:r>
+              <w:rPr>
+                <w:lang w:val="en-GB"/>
+              </w:rPr>
+              <w:t>I now could check regularly if the sword positions were correctly set up.</w:t>
+            </w:r>
+          </w:p>
+        </w:tc>
+      </w:tr>
+      <w:tr>
+        <w:tc>
+          <w:tcPr>
+            <w:tcW w:w="1620" w:type="dxa"/>
+          </w:tcPr>
+          <w:p>
+            <w:pPr>
+              <w:rPr>
+                <w:lang w:val="en-GB"/>
+              </w:rPr>
+            </w:pPr>
+            <w:r>
+              <w:rPr>
+                <w:lang w:val="en-GB"/>
+              </w:rPr>
+              <w:t>What was the problem</w:t>
+            </w:r>
+          </w:p>
+        </w:tc>
+        <w:tc>
+          <w:tcPr>
+            <w:tcW w:w="7082" w:type="dxa"/>
+          </w:tcPr>
+          <w:p>
+            <w:pPr>
+              <w:rPr>
+                <w:lang w:val="en-GB"/>
+              </w:rPr>
+            </w:pPr>
+            <w:r>
+              <w:rPr>
+                <w:lang w:val="en-GB"/>
+              </w:rPr>
+              <w:t>When the player turned(</w:t>
+            </w:r>
+            <w:proofErr w:type="spellStart"/>
+            <w:r>
+              <w:rPr>
+                <w:lang w:val="en-GB"/>
+              </w:rPr>
+              <w:t>flippedSprite</w:t>
+            </w:r>
+            <w:proofErr w:type="spellEnd"/>
+            <w:r>
+              <w:rPr>
+                <w:lang w:val="en-GB"/>
+              </w:rPr>
+              <w:t xml:space="preserve">) the swords would correct themselves, but </w:t>
+            </w:r>
+            <w:r>
+              <w:rPr>
+                <w:lang w:val="en-GB"/>
+              </w:rPr>
+              <w:t xml:space="preserve">it took one frame until the sword updated. When the player would walk fast left and right, the player could keep up 4 swords (alternately 2 swords each frame) which </w:t>
+            </w:r>
+            <w:r>
+              <w:rPr>
+                <w:lang w:val="en-GB"/>
+              </w:rPr>
+              <w:t xml:space="preserve">made </w:t>
+            </w:r>
+            <w:r>
+              <w:rPr>
+                <w:lang w:val="en-GB"/>
+              </w:rPr>
+              <w:t>many levels easy.</w:t>
+            </w:r>
+          </w:p>
+        </w:tc>
+      </w:tr>
+      <w:tr>
+        <w:tc>
+          <w:tcPr>
+            <w:tcW w:w="1620" w:type="dxa"/>
+          </w:tcPr>
+          <w:p>
+            <w:pPr>
+              <w:rPr>
+                <w:lang w:val="en-GB"/>
+              </w:rPr>
+            </w:pPr>
+            <w:r>
+              <w:rPr>
+                <w:lang w:val="en-GB"/>
+              </w:rPr>
+              <w:t>How I solved it</w:t>
+            </w:r>
+          </w:p>
+        </w:tc>
+        <w:tc>
+          <w:tcPr>
+            <w:tcW w:w="7082" w:type="dxa"/>
+          </w:tcPr>
+          <w:p>
+            <w:pPr>
+              <w:rPr>
+                <w:lang w:val="en-GB"/>
+              </w:rPr>
+            </w:pPr>
+            <w:r>
+              <w:rPr>
+                <w:lang w:val="en-GB"/>
+              </w:rPr>
+              <w:t xml:space="preserve">I reworked the whole </w:t>
+            </w:r>
+            <w:proofErr w:type="spellStart"/>
+            <w:r>
+              <w:rPr>
+                <w:lang w:val="en-GB"/>
+              </w:rPr>
+              <w:t>RotateSwordScript</w:t>
+            </w:r>
+            <w:proofErr w:type="spellEnd"/>
+            <w:r>
+              <w:rPr>
+                <w:lang w:val="en-GB"/>
+              </w:rPr>
+              <w:t xml:space="preserve">, the swords now aren’t </w:t>
+            </w:r>
+            <w:proofErr w:type="spellStart"/>
+            <w:r>
+              <w:rPr>
+                <w:lang w:val="en-GB"/>
+              </w:rPr>
+              <w:t>childobjects</w:t>
+            </w:r>
+            <w:proofErr w:type="spellEnd"/>
+            <w:r>
+              <w:rPr>
+                <w:lang w:val="en-GB"/>
+              </w:rPr>
+              <w:t xml:space="preserve"> under the player object. The script is now simpler </w:t>
+            </w:r>
+            <w:r>
+              <w:rPr>
+                <w:lang w:val="en-GB"/>
+              </w:rPr>
+              <w:t>only updates the swords when he gets called by player input, which is better in terms of performance.</w:t>
+            </w:r>
+          </w:p>
+        </w:tc>
+      </w:tr>
+      <w:tr>
+        <w:trPr>
+          <w:trHeight w:val="384"/>
+        </w:trPr>
+        <w:tc>
+          <w:tcPr>
+            <w:tcW w:w="1620" w:type="dxa"/>
+          </w:tcPr>
+          <w:p>
+            <w:pPr>
+              <w:rPr>
+                <w:lang w:val="en-GB"/>
+              </w:rPr>
+            </w:pPr>
+            <w:r>
+              <w:rPr>
+                <w:lang w:val="en-GB"/>
+              </w:rPr>
+              <w:t>What I learned</w:t>
+            </w:r>
+          </w:p>
+        </w:tc>
+        <w:tc>
+          <w:tcPr>
+            <w:tcW w:w="7082" w:type="dxa"/>
+          </w:tcPr>
+          <w:p>
+            <w:pPr>
+              <w:rPr>
+                <w:lang w:val="en-GB"/>
+              </w:rPr>
+            </w:pPr>
+            <w:r>
+              <w:rPr>
+                <w:lang w:val="en-GB"/>
+              </w:rPr>
+              <w:t xml:space="preserve">I now truly understood the correlation between parent object and child object and how each positions affect each other. </w:t>
+            </w:r>
+            <w:proofErr w:type="gramStart"/>
+            <w:r>
+              <w:rPr>
+                <w:lang w:val="en-GB"/>
+              </w:rPr>
+              <w:t>Furthermore</w:t>
+            </w:r>
+            <w:proofErr w:type="gramEnd"/>
+            <w:r>
+              <w:rPr>
+                <w:lang w:val="en-GB"/>
+              </w:rPr>
+              <w:t xml:space="preserve"> I learned, that the best option is sometimes starting over again. </w:t>
+            </w:r>
+          </w:p>
+        </w:tc>
+      </w:tr>
+    </w:tbl>
+    <w:p>
+      <w:pPr>
+        <w:ind w:left="360"/>
+        <w:rPr>
+          <w:lang w:val="en-GB"/>
+        </w:rPr>
+      </w:pPr>
+    </w:p>
     <w:sectPr>
-      <w:headerReference w:type="default" r:id="rId15"/>
-      <w:footerReference w:type="default" r:id="rId16"/>
+      <w:headerReference w:type="default" r:id="rId21"/>
+      <w:footerReference w:type="default" r:id="rId22"/>
       <w:pgSz w:w="11906" w:h="16838"/>
       <w:pgMar w:top="1417" w:right="1417" w:bottom="1134" w:left="1417" w:header="708" w:footer="708" w:gutter="0"/>
       <w:cols w:space="708"/>
@@ -5923,7 +8894,12 @@
     </w:r>
     <w:r>
       <w:tab/>
-      <w:t>08.06.2022</w:t>
+    </w:r>
+    <w:r>
+      <w:t>21</w:t>
+    </w:r>
+    <w:r>
+      <w:t>.06.2022</w:t>
     </w:r>
   </w:p>
 </w:hdr>
@@ -5932,6 +8908,184 @@
 <file path=word/numbering.xml><?xml version="1.0" encoding="utf-8"?>
 <w:numbering xmlns:wpc="http://schemas.microsoft.com/office/word/2010/wordprocessingCanvas" xmlns:cx="http://schemas.microsoft.com/office/drawing/2014/chartex" xmlns:cx1="http://schemas.microsoft.com/office/drawing/2015/9/8/chartex" xmlns:cx2="http://schemas.microsoft.com/office/drawing/2015/10/21/chartex" xmlns:cx3="http://schemas.microsoft.com/office/drawing/2016/5/9/chartex" xmlns:cx4="http://schemas.microsoft.com/office/drawing/2016/5/10/chartex" xmlns:cx5="http://schemas.microsoft.com/office/drawing/2016/5/11/chartex" xmlns:cx6="http://schemas.microsoft.com/office/drawing/2016/5/12/chartex" xmlns:cx7="http://schemas.microsoft.com/office/drawing/2016/5/13/chartex" xmlns:cx8="http://schemas.microsoft.com/office/drawing/2016/5/14/chartex" xmlns:mc="http://schemas.openxmlformats.org/markup-compatibility/2006" xmlns:aink="http://schemas.microsoft.com/office/drawing/2016/ink" xmlns:am3d="http://schemas.microsoft.com/office/drawing/2017/model3d" xmlns:o="urn:schemas-microsoft-com:office:office" xmlns:oel="http://schemas.microsoft.com/office/2019/extlst" xmlns:r="http://schemas.openxmlformats.org/officeDocument/2006/relationships" xmlns:m="http://schemas.openxmlformats.org/officeDocument/2006/math" xmlns:v="urn:schemas-microsoft-com:vml" xmlns:wp14="http://schemas.microsoft.com/office/word/2010/wordprocessingDrawing" xmlns:wp="http://schemas.openxmlformats.org/drawingml/2006/wordprocessingDrawing" xmlns:w10="urn:schemas-microsoft-com:office:word" xmlns:w="http://schemas.openxmlformats.org/wordprocessingml/2006/main" xmlns:w14="http://schemas.microsoft.com/office/word/2010/wordml" xmlns:w15="http://schemas.microsoft.com/office/word/2012/wordml" xmlns:w16cex="http://schemas.microsoft.com/office/word/2018/wordml/cex" xmlns:w16cid="http://schemas.microsoft.com/office/word/2016/wordml/cid" xmlns:w16="http://schemas.microsoft.com/office/word/2018/wordml" xmlns:w16sdtdh="http://schemas.microsoft.com/office/word/2020/wordml/sdtdatahash" xmlns:w16se="http://schemas.microsoft.com/office/word/2015/wordml/symex" xmlns:wpg="http://schemas.microsoft.com/office/word/2010/wordprocessingGroup" xmlns:wpi="http://schemas.microsoft.com/office/word/2010/wordprocessingInk" xmlns:wne="http://schemas.microsoft.com/office/word/2006/wordml" xmlns:wps="http://schemas.microsoft.com/office/word/2010/wordprocessingShape" mc:Ignorable="w14 w15 w16se w16cid w16 w16cex w16sdtdh wp14">
   <w:abstractNum w:abstractNumId="0" w15:restartNumberingAfterBreak="0">
+    <w:nsid w:val="02B33F24"/>
+    <w:multiLevelType w:val="hybridMultilevel"/>
+    <w:tmpl w:val="131214E2"/>
+    <w:lvl w:ilvl="0" w:tplc="FFFFFFFF">
+      <w:start w:val="1"/>
+      <w:numFmt w:val="decimal"/>
+      <w:lvlText w:val="%1."/>
+      <w:lvlJc w:val="left"/>
+      <w:pPr>
+        <w:ind w:left="720" w:hanging="360"/>
+      </w:pPr>
+      <w:rPr>
+        <w:rFonts w:hint="default"/>
+      </w:rPr>
+    </w:lvl>
+    <w:lvl w:ilvl="1" w:tplc="FFFFFFFF" w:tentative="1">
+      <w:start w:val="1"/>
+      <w:numFmt w:val="lowerLetter"/>
+      <w:lvlText w:val="%2."/>
+      <w:lvlJc w:val="left"/>
+      <w:pPr>
+        <w:ind w:left="1440" w:hanging="360"/>
+      </w:pPr>
+    </w:lvl>
+    <w:lvl w:ilvl="2" w:tplc="FFFFFFFF" w:tentative="1">
+      <w:start w:val="1"/>
+      <w:numFmt w:val="lowerRoman"/>
+      <w:lvlText w:val="%3."/>
+      <w:lvlJc w:val="right"/>
+      <w:pPr>
+        <w:ind w:left="2160" w:hanging="180"/>
+      </w:pPr>
+    </w:lvl>
+    <w:lvl w:ilvl="3" w:tplc="FFFFFFFF" w:tentative="1">
+      <w:start w:val="1"/>
+      <w:numFmt w:val="decimal"/>
+      <w:lvlText w:val="%4."/>
+      <w:lvlJc w:val="left"/>
+      <w:pPr>
+        <w:ind w:left="2880" w:hanging="360"/>
+      </w:pPr>
+    </w:lvl>
+    <w:lvl w:ilvl="4" w:tplc="FFFFFFFF" w:tentative="1">
+      <w:start w:val="1"/>
+      <w:numFmt w:val="lowerLetter"/>
+      <w:lvlText w:val="%5."/>
+      <w:lvlJc w:val="left"/>
+      <w:pPr>
+        <w:ind w:left="3600" w:hanging="360"/>
+      </w:pPr>
+    </w:lvl>
+    <w:lvl w:ilvl="5" w:tplc="FFFFFFFF" w:tentative="1">
+      <w:start w:val="1"/>
+      <w:numFmt w:val="lowerRoman"/>
+      <w:lvlText w:val="%6."/>
+      <w:lvlJc w:val="right"/>
+      <w:pPr>
+        <w:ind w:left="4320" w:hanging="180"/>
+      </w:pPr>
+    </w:lvl>
+    <w:lvl w:ilvl="6" w:tplc="FFFFFFFF" w:tentative="1">
+      <w:start w:val="1"/>
+      <w:numFmt w:val="decimal"/>
+      <w:lvlText w:val="%7."/>
+      <w:lvlJc w:val="left"/>
+      <w:pPr>
+        <w:ind w:left="5040" w:hanging="360"/>
+      </w:pPr>
+    </w:lvl>
+    <w:lvl w:ilvl="7" w:tplc="FFFFFFFF" w:tentative="1">
+      <w:start w:val="1"/>
+      <w:numFmt w:val="lowerLetter"/>
+      <w:lvlText w:val="%8."/>
+      <w:lvlJc w:val="left"/>
+      <w:pPr>
+        <w:ind w:left="5760" w:hanging="360"/>
+      </w:pPr>
+    </w:lvl>
+    <w:lvl w:ilvl="8" w:tplc="FFFFFFFF" w:tentative="1">
+      <w:start w:val="1"/>
+      <w:numFmt w:val="lowerRoman"/>
+      <w:lvlText w:val="%9."/>
+      <w:lvlJc w:val="right"/>
+      <w:pPr>
+        <w:ind w:left="6480" w:hanging="180"/>
+      </w:pPr>
+    </w:lvl>
+  </w:abstractNum>
+  <w:abstractNum w:abstractNumId="1" w15:restartNumberingAfterBreak="0">
+    <w:nsid w:val="06C27F97"/>
+    <w:multiLevelType w:val="hybridMultilevel"/>
+    <w:tmpl w:val="131214E2"/>
+    <w:lvl w:ilvl="0" w:tplc="FFFFFFFF">
+      <w:start w:val="1"/>
+      <w:numFmt w:val="decimal"/>
+      <w:lvlText w:val="%1."/>
+      <w:lvlJc w:val="left"/>
+      <w:pPr>
+        <w:ind w:left="720" w:hanging="360"/>
+      </w:pPr>
+      <w:rPr>
+        <w:rFonts w:hint="default"/>
+      </w:rPr>
+    </w:lvl>
+    <w:lvl w:ilvl="1" w:tplc="FFFFFFFF" w:tentative="1">
+      <w:start w:val="1"/>
+      <w:numFmt w:val="lowerLetter"/>
+      <w:lvlText w:val="%2."/>
+      <w:lvlJc w:val="left"/>
+      <w:pPr>
+        <w:ind w:left="1440" w:hanging="360"/>
+      </w:pPr>
+    </w:lvl>
+    <w:lvl w:ilvl="2" w:tplc="FFFFFFFF" w:tentative="1">
+      <w:start w:val="1"/>
+      <w:numFmt w:val="lowerRoman"/>
+      <w:lvlText w:val="%3."/>
+      <w:lvlJc w:val="right"/>
+      <w:pPr>
+        <w:ind w:left="2160" w:hanging="180"/>
+      </w:pPr>
+    </w:lvl>
+    <w:lvl w:ilvl="3" w:tplc="FFFFFFFF" w:tentative="1">
+      <w:start w:val="1"/>
+      <w:numFmt w:val="decimal"/>
+      <w:lvlText w:val="%4."/>
+      <w:lvlJc w:val="left"/>
+      <w:pPr>
+        <w:ind w:left="2880" w:hanging="360"/>
+      </w:pPr>
+    </w:lvl>
+    <w:lvl w:ilvl="4" w:tplc="FFFFFFFF" w:tentative="1">
+      <w:start w:val="1"/>
+      <w:numFmt w:val="lowerLetter"/>
+      <w:lvlText w:val="%5."/>
+      <w:lvlJc w:val="left"/>
+      <w:pPr>
+        <w:ind w:left="3600" w:hanging="360"/>
+      </w:pPr>
+    </w:lvl>
+    <w:lvl w:ilvl="5" w:tplc="FFFFFFFF" w:tentative="1">
+      <w:start w:val="1"/>
+      <w:numFmt w:val="lowerRoman"/>
+      <w:lvlText w:val="%6."/>
+      <w:lvlJc w:val="right"/>
+      <w:pPr>
+        <w:ind w:left="4320" w:hanging="180"/>
+      </w:pPr>
+    </w:lvl>
+    <w:lvl w:ilvl="6" w:tplc="FFFFFFFF" w:tentative="1">
+      <w:start w:val="1"/>
+      <w:numFmt w:val="decimal"/>
+      <w:lvlText w:val="%7."/>
+      <w:lvlJc w:val="left"/>
+      <w:pPr>
+        <w:ind w:left="5040" w:hanging="360"/>
+      </w:pPr>
+    </w:lvl>
+    <w:lvl w:ilvl="7" w:tplc="FFFFFFFF" w:tentative="1">
+      <w:start w:val="1"/>
+      <w:numFmt w:val="lowerLetter"/>
+      <w:lvlText w:val="%8."/>
+      <w:lvlJc w:val="left"/>
+      <w:pPr>
+        <w:ind w:left="5760" w:hanging="360"/>
+      </w:pPr>
+    </w:lvl>
+    <w:lvl w:ilvl="8" w:tplc="FFFFFFFF" w:tentative="1">
+      <w:start w:val="1"/>
+      <w:numFmt w:val="lowerRoman"/>
+      <w:lvlText w:val="%9."/>
+      <w:lvlJc w:val="right"/>
+      <w:pPr>
+        <w:ind w:left="6480" w:hanging="180"/>
+      </w:pPr>
+    </w:lvl>
+  </w:abstractNum>
+  <w:abstractNum w:abstractNumId="2" w15:restartNumberingAfterBreak="0">
     <w:nsid w:val="367E4990"/>
     <w:multiLevelType w:val="hybridMultilevel"/>
     <w:tmpl w:val="A562470A"/>
@@ -6044,8 +9198,290 @@
       </w:rPr>
     </w:lvl>
   </w:abstractNum>
+  <w:abstractNum w:abstractNumId="3" w15:restartNumberingAfterBreak="0">
+    <w:nsid w:val="4FE84E6A"/>
+    <w:multiLevelType w:val="hybridMultilevel"/>
+    <w:tmpl w:val="131214E2"/>
+    <w:lvl w:ilvl="0" w:tplc="FFFFFFFF">
+      <w:start w:val="1"/>
+      <w:numFmt w:val="decimal"/>
+      <w:lvlText w:val="%1."/>
+      <w:lvlJc w:val="left"/>
+      <w:pPr>
+        <w:ind w:left="720" w:hanging="360"/>
+      </w:pPr>
+      <w:rPr>
+        <w:rFonts w:hint="default"/>
+      </w:rPr>
+    </w:lvl>
+    <w:lvl w:ilvl="1" w:tplc="FFFFFFFF" w:tentative="1">
+      <w:start w:val="1"/>
+      <w:numFmt w:val="lowerLetter"/>
+      <w:lvlText w:val="%2."/>
+      <w:lvlJc w:val="left"/>
+      <w:pPr>
+        <w:ind w:left="1440" w:hanging="360"/>
+      </w:pPr>
+    </w:lvl>
+    <w:lvl w:ilvl="2" w:tplc="FFFFFFFF" w:tentative="1">
+      <w:start w:val="1"/>
+      <w:numFmt w:val="lowerRoman"/>
+      <w:lvlText w:val="%3."/>
+      <w:lvlJc w:val="right"/>
+      <w:pPr>
+        <w:ind w:left="2160" w:hanging="180"/>
+      </w:pPr>
+    </w:lvl>
+    <w:lvl w:ilvl="3" w:tplc="FFFFFFFF" w:tentative="1">
+      <w:start w:val="1"/>
+      <w:numFmt w:val="decimal"/>
+      <w:lvlText w:val="%4."/>
+      <w:lvlJc w:val="left"/>
+      <w:pPr>
+        <w:ind w:left="2880" w:hanging="360"/>
+      </w:pPr>
+    </w:lvl>
+    <w:lvl w:ilvl="4" w:tplc="FFFFFFFF" w:tentative="1">
+      <w:start w:val="1"/>
+      <w:numFmt w:val="lowerLetter"/>
+      <w:lvlText w:val="%5."/>
+      <w:lvlJc w:val="left"/>
+      <w:pPr>
+        <w:ind w:left="3600" w:hanging="360"/>
+      </w:pPr>
+    </w:lvl>
+    <w:lvl w:ilvl="5" w:tplc="FFFFFFFF" w:tentative="1">
+      <w:start w:val="1"/>
+      <w:numFmt w:val="lowerRoman"/>
+      <w:lvlText w:val="%6."/>
+      <w:lvlJc w:val="right"/>
+      <w:pPr>
+        <w:ind w:left="4320" w:hanging="180"/>
+      </w:pPr>
+    </w:lvl>
+    <w:lvl w:ilvl="6" w:tplc="FFFFFFFF" w:tentative="1">
+      <w:start w:val="1"/>
+      <w:numFmt w:val="decimal"/>
+      <w:lvlText w:val="%7."/>
+      <w:lvlJc w:val="left"/>
+      <w:pPr>
+        <w:ind w:left="5040" w:hanging="360"/>
+      </w:pPr>
+    </w:lvl>
+    <w:lvl w:ilvl="7" w:tplc="FFFFFFFF" w:tentative="1">
+      <w:start w:val="1"/>
+      <w:numFmt w:val="lowerLetter"/>
+      <w:lvlText w:val="%8."/>
+      <w:lvlJc w:val="left"/>
+      <w:pPr>
+        <w:ind w:left="5760" w:hanging="360"/>
+      </w:pPr>
+    </w:lvl>
+    <w:lvl w:ilvl="8" w:tplc="FFFFFFFF" w:tentative="1">
+      <w:start w:val="1"/>
+      <w:numFmt w:val="lowerRoman"/>
+      <w:lvlText w:val="%9."/>
+      <w:lvlJc w:val="right"/>
+      <w:pPr>
+        <w:ind w:left="6480" w:hanging="180"/>
+      </w:pPr>
+    </w:lvl>
+  </w:abstractNum>
+  <w:abstractNum w:abstractNumId="4" w15:restartNumberingAfterBreak="0">
+    <w:nsid w:val="58F03AB5"/>
+    <w:multiLevelType w:val="hybridMultilevel"/>
+    <w:tmpl w:val="131214E2"/>
+    <w:lvl w:ilvl="0" w:tplc="FFFFFFFF">
+      <w:start w:val="1"/>
+      <w:numFmt w:val="decimal"/>
+      <w:lvlText w:val="%1."/>
+      <w:lvlJc w:val="left"/>
+      <w:pPr>
+        <w:ind w:left="720" w:hanging="360"/>
+      </w:pPr>
+      <w:rPr>
+        <w:rFonts w:hint="default"/>
+      </w:rPr>
+    </w:lvl>
+    <w:lvl w:ilvl="1" w:tplc="FFFFFFFF" w:tentative="1">
+      <w:start w:val="1"/>
+      <w:numFmt w:val="lowerLetter"/>
+      <w:lvlText w:val="%2."/>
+      <w:lvlJc w:val="left"/>
+      <w:pPr>
+        <w:ind w:left="1440" w:hanging="360"/>
+      </w:pPr>
+    </w:lvl>
+    <w:lvl w:ilvl="2" w:tplc="FFFFFFFF" w:tentative="1">
+      <w:start w:val="1"/>
+      <w:numFmt w:val="lowerRoman"/>
+      <w:lvlText w:val="%3."/>
+      <w:lvlJc w:val="right"/>
+      <w:pPr>
+        <w:ind w:left="2160" w:hanging="180"/>
+      </w:pPr>
+    </w:lvl>
+    <w:lvl w:ilvl="3" w:tplc="FFFFFFFF" w:tentative="1">
+      <w:start w:val="1"/>
+      <w:numFmt w:val="decimal"/>
+      <w:lvlText w:val="%4."/>
+      <w:lvlJc w:val="left"/>
+      <w:pPr>
+        <w:ind w:left="2880" w:hanging="360"/>
+      </w:pPr>
+    </w:lvl>
+    <w:lvl w:ilvl="4" w:tplc="FFFFFFFF" w:tentative="1">
+      <w:start w:val="1"/>
+      <w:numFmt w:val="lowerLetter"/>
+      <w:lvlText w:val="%5."/>
+      <w:lvlJc w:val="left"/>
+      <w:pPr>
+        <w:ind w:left="3600" w:hanging="360"/>
+      </w:pPr>
+    </w:lvl>
+    <w:lvl w:ilvl="5" w:tplc="FFFFFFFF" w:tentative="1">
+      <w:start w:val="1"/>
+      <w:numFmt w:val="lowerRoman"/>
+      <w:lvlText w:val="%6."/>
+      <w:lvlJc w:val="right"/>
+      <w:pPr>
+        <w:ind w:left="4320" w:hanging="180"/>
+      </w:pPr>
+    </w:lvl>
+    <w:lvl w:ilvl="6" w:tplc="FFFFFFFF" w:tentative="1">
+      <w:start w:val="1"/>
+      <w:numFmt w:val="decimal"/>
+      <w:lvlText w:val="%7."/>
+      <w:lvlJc w:val="left"/>
+      <w:pPr>
+        <w:ind w:left="5040" w:hanging="360"/>
+      </w:pPr>
+    </w:lvl>
+    <w:lvl w:ilvl="7" w:tplc="FFFFFFFF" w:tentative="1">
+      <w:start w:val="1"/>
+      <w:numFmt w:val="lowerLetter"/>
+      <w:lvlText w:val="%8."/>
+      <w:lvlJc w:val="left"/>
+      <w:pPr>
+        <w:ind w:left="5760" w:hanging="360"/>
+      </w:pPr>
+    </w:lvl>
+    <w:lvl w:ilvl="8" w:tplc="FFFFFFFF" w:tentative="1">
+      <w:start w:val="1"/>
+      <w:numFmt w:val="lowerRoman"/>
+      <w:lvlText w:val="%9."/>
+      <w:lvlJc w:val="right"/>
+      <w:pPr>
+        <w:ind w:left="6480" w:hanging="180"/>
+      </w:pPr>
+    </w:lvl>
+  </w:abstractNum>
+  <w:abstractNum w:abstractNumId="5" w15:restartNumberingAfterBreak="0">
+    <w:nsid w:val="6E0E53C7"/>
+    <w:multiLevelType w:val="hybridMultilevel"/>
+    <w:tmpl w:val="131214E2"/>
+    <w:lvl w:ilvl="0" w:tplc="2E443524">
+      <w:start w:val="1"/>
+      <w:numFmt w:val="decimal"/>
+      <w:lvlText w:val="%1."/>
+      <w:lvlJc w:val="left"/>
+      <w:pPr>
+        <w:ind w:left="720" w:hanging="360"/>
+      </w:pPr>
+      <w:rPr>
+        <w:rFonts w:hint="default"/>
+      </w:rPr>
+    </w:lvl>
+    <w:lvl w:ilvl="1" w:tplc="08070019" w:tentative="1">
+      <w:start w:val="1"/>
+      <w:numFmt w:val="lowerLetter"/>
+      <w:lvlText w:val="%2."/>
+      <w:lvlJc w:val="left"/>
+      <w:pPr>
+        <w:ind w:left="1440" w:hanging="360"/>
+      </w:pPr>
+    </w:lvl>
+    <w:lvl w:ilvl="2" w:tplc="0807001B" w:tentative="1">
+      <w:start w:val="1"/>
+      <w:numFmt w:val="lowerRoman"/>
+      <w:lvlText w:val="%3."/>
+      <w:lvlJc w:val="right"/>
+      <w:pPr>
+        <w:ind w:left="2160" w:hanging="180"/>
+      </w:pPr>
+    </w:lvl>
+    <w:lvl w:ilvl="3" w:tplc="0807000F" w:tentative="1">
+      <w:start w:val="1"/>
+      <w:numFmt w:val="decimal"/>
+      <w:lvlText w:val="%4."/>
+      <w:lvlJc w:val="left"/>
+      <w:pPr>
+        <w:ind w:left="2880" w:hanging="360"/>
+      </w:pPr>
+    </w:lvl>
+    <w:lvl w:ilvl="4" w:tplc="08070019" w:tentative="1">
+      <w:start w:val="1"/>
+      <w:numFmt w:val="lowerLetter"/>
+      <w:lvlText w:val="%5."/>
+      <w:lvlJc w:val="left"/>
+      <w:pPr>
+        <w:ind w:left="3600" w:hanging="360"/>
+      </w:pPr>
+    </w:lvl>
+    <w:lvl w:ilvl="5" w:tplc="0807001B" w:tentative="1">
+      <w:start w:val="1"/>
+      <w:numFmt w:val="lowerRoman"/>
+      <w:lvlText w:val="%6."/>
+      <w:lvlJc w:val="right"/>
+      <w:pPr>
+        <w:ind w:left="4320" w:hanging="180"/>
+      </w:pPr>
+    </w:lvl>
+    <w:lvl w:ilvl="6" w:tplc="0807000F" w:tentative="1">
+      <w:start w:val="1"/>
+      <w:numFmt w:val="decimal"/>
+      <w:lvlText w:val="%7."/>
+      <w:lvlJc w:val="left"/>
+      <w:pPr>
+        <w:ind w:left="5040" w:hanging="360"/>
+      </w:pPr>
+    </w:lvl>
+    <w:lvl w:ilvl="7" w:tplc="08070019" w:tentative="1">
+      <w:start w:val="1"/>
+      <w:numFmt w:val="lowerLetter"/>
+      <w:lvlText w:val="%8."/>
+      <w:lvlJc w:val="left"/>
+      <w:pPr>
+        <w:ind w:left="5760" w:hanging="360"/>
+      </w:pPr>
+    </w:lvl>
+    <w:lvl w:ilvl="8" w:tplc="0807001B" w:tentative="1">
+      <w:start w:val="1"/>
+      <w:numFmt w:val="lowerRoman"/>
+      <w:lvlText w:val="%9."/>
+      <w:lvlJc w:val="right"/>
+      <w:pPr>
+        <w:ind w:left="6480" w:hanging="180"/>
+      </w:pPr>
+    </w:lvl>
+  </w:abstractNum>
   <w:num w:numId="1" w16cid:durableId="290327106">
+    <w:abstractNumId w:val="2"/>
+  </w:num>
+  <w:num w:numId="2" w16cid:durableId="1372420034">
+    <w:abstractNumId w:val="5"/>
+  </w:num>
+  <w:num w:numId="3" w16cid:durableId="2038701582">
+    <w:abstractNumId w:val="4"/>
+  </w:num>
+  <w:num w:numId="4" w16cid:durableId="336424688">
     <w:abstractNumId w:val="0"/>
+  </w:num>
+  <w:num w:numId="5" w16cid:durableId="431167817">
+    <w:abstractNumId w:val="1"/>
+  </w:num>
+  <w:num w:numId="6" w16cid:durableId="1961834802">
+    <w:abstractNumId w:val="3"/>
   </w:num>
 </w:numbering>
 </file>
@@ -6579,7 +10015,6 @@
   <w:style w:type="character" w:default="1" w:styleId="Absatz-Standardschriftart">
     <w:name w:val="Default Paragraph Font"/>
     <w:uiPriority w:val="1"/>
-    <w:semiHidden/>
     <w:unhideWhenUsed/>
   </w:style>
   <w:style w:type="table" w:default="1" w:styleId="NormaleTabelle">

--- a/IPT6 Documentation.docx
+++ b/IPT6 Documentation.docx
@@ -1997,7 +1997,6 @@
     </w:p>
     <w:p>
       <w:pPr>
-        <w:jc w:val="center"/>
         <w:rPr>
           <w:b/>
           <w:bCs/>
@@ -2009,42 +2008,6 @@
     </w:p>
     <w:p>
       <w:pPr>
-        <w:jc w:val="center"/>
-        <w:rPr>
-          <w:b/>
-          <w:bCs/>
-          <w:sz w:val="44"/>
-          <w:szCs w:val="44"/>
-          <w:lang w:val="en-GB"/>
-        </w:rPr>
-      </w:pPr>
-    </w:p>
-    <w:p>
-      <w:pPr>
-        <w:jc w:val="center"/>
-        <w:rPr>
-          <w:b/>
-          <w:bCs/>
-          <w:sz w:val="44"/>
-          <w:szCs w:val="44"/>
-          <w:lang w:val="en-GB"/>
-        </w:rPr>
-      </w:pPr>
-    </w:p>
-    <w:p>
-      <w:pPr>
-        <w:jc w:val="center"/>
-        <w:rPr>
-          <w:b/>
-          <w:bCs/>
-          <w:sz w:val="44"/>
-          <w:szCs w:val="44"/>
-          <w:lang w:val="en-GB"/>
-        </w:rPr>
-      </w:pPr>
-    </w:p>
-    <w:p>
-      <w:pPr>
         <w:pStyle w:val="berschrift1"/>
         <w:rPr>
           <w:lang w:val="en-GB"/>
@@ -2055,6 +2018,7 @@
         <w:rPr>
           <w:lang w:val="en-GB"/>
         </w:rPr>
+        <w:lastRenderedPageBreak/>
         <w:t>Introduction</w:t>
       </w:r>
       <w:bookmarkEnd w:id="0"/>
@@ -2069,7 +2033,7 @@
         <w:rPr>
           <w:lang w:val="en-GB"/>
         </w:rPr>
-        <w:t xml:space="preserve">This project was developed in </w:t>
+        <w:t xml:space="preserve">This project was developed </w:t>
       </w:r>
       <w:r>
         <w:rPr>
@@ -2087,30 +2051,27 @@
         <w:rPr>
           <w:lang w:val="en-GB"/>
         </w:rPr>
-        <w:t xml:space="preserve">practicing and consolidating experience in object orientated </w:t>
-      </w:r>
-      <w:proofErr w:type="gramStart"/>
-      <w:r>
-        <w:rPr>
-          <w:lang w:val="en-GB"/>
-        </w:rPr>
-        <w:t>programming(</w:t>
-      </w:r>
-      <w:proofErr w:type="gramEnd"/>
-      <w:r>
-        <w:rPr>
-          <w:lang w:val="en-GB"/>
-        </w:rPr>
-        <w:t>OOP).</w:t>
-      </w:r>
-    </w:p>
-    <w:p>
-      <w:pPr>
-        <w:rPr>
-          <w:lang w:val="en-GB"/>
-        </w:rPr>
-      </w:pPr>
-      <w:proofErr w:type="spellStart"/>
+        <w:t xml:space="preserve">practicing and consolidating experience in </w:t>
+      </w:r>
+      <w:r>
+        <w:rPr>
+          <w:lang w:val="en-GB"/>
+        </w:rPr>
+        <w:t>object-orientated</w:t>
+      </w:r>
+      <w:r>
+        <w:rPr>
+          <w:lang w:val="en-GB"/>
+        </w:rPr>
+        <w:t xml:space="preserve"> programming(OOP).</w:t>
+      </w:r>
+    </w:p>
+    <w:p>
+      <w:pPr>
+        <w:rPr>
+          <w:lang w:val="en-GB"/>
+        </w:rPr>
+      </w:pPr>
       <w:r>
         <w:rPr>
           <w:lang w:val="en-GB"/>
@@ -2121,29 +2082,20 @@
         <w:rPr>
           <w:lang w:val="en-GB"/>
         </w:rPr>
-        <w:t>have</w:t>
-      </w:r>
-      <w:proofErr w:type="spellEnd"/>
-      <w:r>
-        <w:rPr>
-          <w:lang w:val="en-GB"/>
-        </w:rPr>
-        <w:t xml:space="preserve"> chosen to further improve my experience with the Unity-</w:t>
-      </w:r>
-      <w:proofErr w:type="spellStart"/>
-      <w:r>
-        <w:rPr>
-          <w:lang w:val="en-GB"/>
-        </w:rPr>
-        <w:t>Gamee</w:t>
-      </w:r>
-      <w:r>
-        <w:rPr>
-          <w:lang w:val="en-GB"/>
-        </w:rPr>
-        <w:t>ngine</w:t>
-      </w:r>
-      <w:proofErr w:type="spellEnd"/>
+        <w:t xml:space="preserve"> </w:t>
+      </w:r>
+      <w:r>
+        <w:rPr>
+          <w:lang w:val="en-GB"/>
+        </w:rPr>
+        <w:t>have chosen to further improve my experience with the Unity</w:t>
+      </w:r>
+      <w:r>
+        <w:rPr>
+          <w:lang w:val="en-GB"/>
+        </w:rPr>
+        <w:t xml:space="preserve"> Game engine</w:t>
+      </w:r>
       <w:r>
         <w:rPr>
           <w:lang w:val="en-GB"/>
@@ -2323,27 +2275,27 @@
         </w:rPr>
         <w:t>(</w:t>
       </w:r>
-      <w:hyperlink r:id="rId9" w:anchor=" Unity Game Developer 2D Online Course" w:history="1">
+      <w:hyperlink r:id="rId9" w:history="1">
         <w:r>
           <w:rPr>
             <w:rStyle w:val="Hyperlink"/>
             <w:lang w:val="en-GB"/>
           </w:rPr>
-          <w:t xml:space="preserve">Complete C# Unity Game </w:t>
+          <w:t>https://www.gamedev.tv/p/unity-2d-game-dev-cours</w:t>
         </w:r>
         <w:r>
           <w:rPr>
             <w:rStyle w:val="Hyperlink"/>
             <w:lang w:val="en-GB"/>
           </w:rPr>
-          <w:t>Developer</w:t>
+          <w:t>e</w:t>
         </w:r>
         <w:r>
           <w:rPr>
             <w:rStyle w:val="Hyperlink"/>
             <w:lang w:val="en-GB"/>
           </w:rPr>
-          <w:t xml:space="preserve"> 2D Online Course</w:t>
+          <w:t>-2021</w:t>
         </w:r>
       </w:hyperlink>
       <w:r>
@@ -2418,14 +2370,6 @@
         </w:rPr>
         <w:t xml:space="preserve"> course.</w:t>
       </w:r>
-    </w:p>
-    <w:p>
-      <w:pPr>
-        <w:pStyle w:val="berschrift1"/>
-        <w:rPr>
-          <w:lang w:val="en-GB"/>
-        </w:rPr>
-      </w:pPr>
     </w:p>
     <w:p>
       <w:pPr>
@@ -2600,16 +2544,14 @@
               <w:rPr>
                 <w:lang w:val="en-GB"/>
               </w:rPr>
-              <w:t xml:space="preserve">As a player, I want to be able to use common platforming mechanics like jumping, </w:t>
-            </w:r>
-            <w:proofErr w:type="gramStart"/>
-            <w:r>
-              <w:rPr>
-                <w:lang w:val="en-GB"/>
-              </w:rPr>
-              <w:t>climbing</w:t>
-            </w:r>
-            <w:proofErr w:type="gramEnd"/>
+              <w:t>As a player, I want to be able to use common platforming mechanics like jumping, climbing</w:t>
+            </w:r>
+            <w:r>
+              <w:rPr>
+                <w:lang w:val="en-GB"/>
+              </w:rPr>
+              <w:t>,</w:t>
+            </w:r>
             <w:r>
               <w:rPr>
                 <w:lang w:val="en-GB"/>
@@ -2632,103 +2574,173 @@
               <w:rPr>
                 <w:lang w:val="en-GB"/>
               </w:rPr>
-              <w:t xml:space="preserve">When player presses </w:t>
-            </w:r>
-            <w:proofErr w:type="spellStart"/>
-            <w:r>
-              <w:rPr>
-                <w:lang w:val="en-GB"/>
-              </w:rPr>
-              <w:t>jumpkey</w:t>
-            </w:r>
-            <w:proofErr w:type="spellEnd"/>
-            <w:r>
-              <w:rPr>
-                <w:lang w:val="en-GB"/>
-              </w:rPr>
-              <w:t>, player jumps.</w:t>
-            </w:r>
-          </w:p>
-          <w:p>
-            <w:pPr>
-              <w:rPr>
-                <w:lang w:val="en-GB"/>
-              </w:rPr>
-            </w:pPr>
-          </w:p>
-          <w:p>
-            <w:pPr>
-              <w:rPr>
-                <w:lang w:val="en-GB"/>
-              </w:rPr>
-            </w:pPr>
-            <w:r>
-              <w:rPr>
-                <w:lang w:val="en-GB"/>
-              </w:rPr>
-              <w:t xml:space="preserve">When player pressed </w:t>
-            </w:r>
-            <w:proofErr w:type="spellStart"/>
-            <w:r>
-              <w:rPr>
-                <w:lang w:val="en-GB"/>
-              </w:rPr>
-              <w:t>upkey</w:t>
-            </w:r>
-            <w:proofErr w:type="spellEnd"/>
-            <w:r>
-              <w:rPr>
-                <w:lang w:val="en-GB"/>
-              </w:rPr>
-              <w:t xml:space="preserve"> while standing on a ladder, player should climb on the ladder. The player should not </w:t>
-            </w:r>
-            <w:proofErr w:type="gramStart"/>
-            <w:r>
-              <w:rPr>
-                <w:lang w:val="en-GB"/>
-              </w:rPr>
-              <w:t>fall down</w:t>
-            </w:r>
-            <w:proofErr w:type="gramEnd"/>
-            <w:r>
-              <w:rPr>
-                <w:lang w:val="en-GB"/>
-              </w:rPr>
-              <w:t xml:space="preserve"> while standing on the ladder.</w:t>
-            </w:r>
-          </w:p>
-          <w:p>
-            <w:pPr>
-              <w:rPr>
-                <w:lang w:val="en-GB"/>
-              </w:rPr>
-            </w:pPr>
-          </w:p>
-          <w:p>
-            <w:pPr>
-              <w:rPr>
-                <w:lang w:val="en-GB"/>
-              </w:rPr>
-            </w:pPr>
-            <w:r>
-              <w:rPr>
-                <w:lang w:val="en-GB"/>
-              </w:rPr>
-              <w:t xml:space="preserve">When player presses </w:t>
-            </w:r>
-            <w:proofErr w:type="spellStart"/>
-            <w:r>
-              <w:rPr>
-                <w:lang w:val="en-GB"/>
-              </w:rPr>
-              <w:t>runningKey</w:t>
-            </w:r>
-            <w:proofErr w:type="spellEnd"/>
-            <w:r>
-              <w:rPr>
-                <w:lang w:val="en-GB"/>
-              </w:rPr>
-              <w:t>, player should run 50% faster.</w:t>
+              <w:t xml:space="preserve">When </w:t>
+            </w:r>
+            <w:r>
+              <w:rPr>
+                <w:lang w:val="en-GB"/>
+              </w:rPr>
+              <w:t xml:space="preserve">the </w:t>
+            </w:r>
+            <w:r>
+              <w:rPr>
+                <w:lang w:val="en-GB"/>
+              </w:rPr>
+              <w:t xml:space="preserve">player presses </w:t>
+            </w:r>
+            <w:r>
+              <w:rPr>
+                <w:lang w:val="en-GB"/>
+              </w:rPr>
+              <w:t xml:space="preserve">the </w:t>
+            </w:r>
+            <w:r>
+              <w:rPr>
+                <w:lang w:val="en-GB"/>
+              </w:rPr>
+              <w:t>jump key</w:t>
+            </w:r>
+            <w:r>
+              <w:rPr>
+                <w:lang w:val="en-GB"/>
+              </w:rPr>
+              <w:t xml:space="preserve">, </w:t>
+            </w:r>
+            <w:r>
+              <w:rPr>
+                <w:lang w:val="en-GB"/>
+              </w:rPr>
+              <w:t xml:space="preserve">the </w:t>
+            </w:r>
+            <w:r>
+              <w:rPr>
+                <w:lang w:val="en-GB"/>
+              </w:rPr>
+              <w:t>player jumps.</w:t>
+            </w:r>
+          </w:p>
+          <w:p>
+            <w:pPr>
+              <w:rPr>
+                <w:lang w:val="en-GB"/>
+              </w:rPr>
+            </w:pPr>
+          </w:p>
+          <w:p>
+            <w:pPr>
+              <w:rPr>
+                <w:lang w:val="en-GB"/>
+              </w:rPr>
+            </w:pPr>
+            <w:r>
+              <w:rPr>
+                <w:lang w:val="en-GB"/>
+              </w:rPr>
+              <w:t xml:space="preserve">When </w:t>
+            </w:r>
+            <w:r>
+              <w:rPr>
+                <w:lang w:val="en-GB"/>
+              </w:rPr>
+              <w:t xml:space="preserve">the </w:t>
+            </w:r>
+            <w:r>
+              <w:rPr>
+                <w:lang w:val="en-GB"/>
+              </w:rPr>
+              <w:t xml:space="preserve">player pressed </w:t>
+            </w:r>
+            <w:r>
+              <w:rPr>
+                <w:lang w:val="en-GB"/>
+              </w:rPr>
+              <w:t xml:space="preserve">the </w:t>
+            </w:r>
+            <w:r>
+              <w:rPr>
+                <w:lang w:val="en-GB"/>
+              </w:rPr>
+              <w:t>up key</w:t>
+            </w:r>
+            <w:r>
+              <w:rPr>
+                <w:lang w:val="en-GB"/>
+              </w:rPr>
+              <w:t xml:space="preserve"> while standing on a ladder, </w:t>
+            </w:r>
+            <w:r>
+              <w:rPr>
+                <w:lang w:val="en-GB"/>
+              </w:rPr>
+              <w:t xml:space="preserve">the </w:t>
+            </w:r>
+            <w:r>
+              <w:rPr>
+                <w:lang w:val="en-GB"/>
+              </w:rPr>
+              <w:t>player should climb on the ladder. The player should not fall while standing on the ladder.</w:t>
+            </w:r>
+          </w:p>
+          <w:p>
+            <w:pPr>
+              <w:rPr>
+                <w:lang w:val="en-GB"/>
+              </w:rPr>
+            </w:pPr>
+          </w:p>
+          <w:p>
+            <w:pPr>
+              <w:rPr>
+                <w:lang w:val="en-GB"/>
+              </w:rPr>
+            </w:pPr>
+            <w:r>
+              <w:rPr>
+                <w:lang w:val="en-GB"/>
+              </w:rPr>
+              <w:t xml:space="preserve">When </w:t>
+            </w:r>
+            <w:r>
+              <w:rPr>
+                <w:lang w:val="en-GB"/>
+              </w:rPr>
+              <w:t xml:space="preserve">the </w:t>
+            </w:r>
+            <w:r>
+              <w:rPr>
+                <w:lang w:val="en-GB"/>
+              </w:rPr>
+              <w:t xml:space="preserve">player presses </w:t>
+            </w:r>
+            <w:r>
+              <w:rPr>
+                <w:lang w:val="en-GB"/>
+              </w:rPr>
+              <w:t xml:space="preserve">the </w:t>
+            </w:r>
+            <w:r>
+              <w:rPr>
+                <w:lang w:val="en-GB"/>
+              </w:rPr>
+              <w:t>running Key</w:t>
+            </w:r>
+            <w:r>
+              <w:rPr>
+                <w:lang w:val="en-GB"/>
+              </w:rPr>
+              <w:t xml:space="preserve">, </w:t>
+            </w:r>
+            <w:r>
+              <w:rPr>
+                <w:lang w:val="en-GB"/>
+              </w:rPr>
+              <w:t xml:space="preserve">the </w:t>
+            </w:r>
+            <w:r>
+              <w:rPr>
+                <w:lang w:val="en-GB"/>
+              </w:rPr>
+              <w:t>player should run 50% faster.</w:t>
             </w:r>
           </w:p>
         </w:tc>
@@ -2803,7 +2815,6 @@
               <w:rPr>
                 <w:lang w:val="en-GB"/>
               </w:rPr>
-              <w:lastRenderedPageBreak/>
               <w:t>Finishing and progressing in levels</w:t>
             </w:r>
           </w:p>
@@ -2840,7 +2851,55 @@
               <w:rPr>
                 <w:lang w:val="en-GB"/>
               </w:rPr>
-              <w:t>When reaches the end of the level, the level should complete and go to the next level.</w:t>
+              <w:t xml:space="preserve">When </w:t>
+            </w:r>
+            <w:r>
+              <w:rPr>
+                <w:lang w:val="en-GB"/>
+              </w:rPr>
+              <w:t xml:space="preserve">the player </w:t>
+            </w:r>
+            <w:r>
+              <w:rPr>
+                <w:lang w:val="en-GB"/>
+              </w:rPr>
+              <w:t xml:space="preserve">reaches the end of the level, the level should </w:t>
+            </w:r>
+            <w:r>
+              <w:rPr>
+                <w:lang w:val="en-GB"/>
+              </w:rPr>
+              <w:t xml:space="preserve">be </w:t>
+            </w:r>
+            <w:r>
+              <w:rPr>
+                <w:lang w:val="en-GB"/>
+              </w:rPr>
+              <w:t>complete</w:t>
+            </w:r>
+            <w:r>
+              <w:rPr>
+                <w:lang w:val="en-GB"/>
+              </w:rPr>
+              <w:t>d</w:t>
+            </w:r>
+            <w:r>
+              <w:rPr>
+                <w:lang w:val="en-GB"/>
+              </w:rPr>
+              <w:t xml:space="preserve"> and </w:t>
+            </w:r>
+            <w:r>
+              <w:rPr>
+                <w:lang w:val="en-GB"/>
+              </w:rPr>
+              <w:t xml:space="preserve">load </w:t>
+            </w:r>
+            <w:r>
+              <w:rPr>
+                <w:lang w:val="en-GB"/>
+              </w:rPr>
+              <w:t>the next level.</w:t>
             </w:r>
           </w:p>
         </w:tc>
@@ -2935,7 +2994,38 @@
               <w:rPr>
                 <w:lang w:val="en-GB"/>
               </w:rPr>
-              <w:t>As a player, I want to be able to die by objects like enemies or water and restart the level.</w:t>
+              <w:t xml:space="preserve">As a player, I want to be able to </w:t>
+            </w:r>
+            <w:r>
+              <w:rPr>
+                <w:lang w:val="en-GB"/>
+              </w:rPr>
+              <w:t>be killed</w:t>
+            </w:r>
+            <w:r>
+              <w:rPr>
+                <w:lang w:val="en-GB"/>
+              </w:rPr>
+              <w:t xml:space="preserve"> by objects like </w:t>
+            </w:r>
+            <w:r>
+              <w:rPr>
+                <w:lang w:val="en-GB"/>
+              </w:rPr>
+              <w:lastRenderedPageBreak/>
+              <w:t xml:space="preserve">enemies or </w:t>
+            </w:r>
+            <w:r>
+              <w:rPr>
+                <w:lang w:val="en-GB"/>
+              </w:rPr>
+              <w:t>spikes</w:t>
+            </w:r>
+            <w:r>
+              <w:rPr>
+                <w:lang w:val="en-GB"/>
+              </w:rPr>
+              <w:t xml:space="preserve"> and restart the level.</w:t>
             </w:r>
           </w:p>
         </w:tc>
@@ -2953,16 +3043,34 @@
               <w:rPr>
                 <w:lang w:val="en-GB"/>
               </w:rPr>
-              <w:t xml:space="preserve">If the player touches objects like enemies, spikes or water all movement abilities should become locked, a blood particle effect should be </w:t>
-            </w:r>
-            <w:proofErr w:type="gramStart"/>
-            <w:r>
-              <w:rPr>
-                <w:lang w:val="en-GB"/>
-              </w:rPr>
-              <w:t>played</w:t>
-            </w:r>
-            <w:proofErr w:type="gramEnd"/>
+              <w:lastRenderedPageBreak/>
+              <w:t>If the player touches objects like enemies, spikes</w:t>
+            </w:r>
+            <w:r>
+              <w:rPr>
+                <w:lang w:val="en-GB"/>
+              </w:rPr>
+              <w:t>,</w:t>
+            </w:r>
+            <w:r>
+              <w:rPr>
+                <w:lang w:val="en-GB"/>
+              </w:rPr>
+              <w:t xml:space="preserve"> or water all movement abilities </w:t>
+            </w:r>
+            <w:r>
+              <w:rPr>
+                <w:lang w:val="en-GB"/>
+              </w:rPr>
+              <w:lastRenderedPageBreak/>
+              <w:t xml:space="preserve">should become locked, a blood particle effect should be </w:t>
+            </w:r>
+            <w:r>
+              <w:rPr>
+                <w:lang w:val="en-GB"/>
+              </w:rPr>
+              <w:t>played,</w:t>
+            </w:r>
             <w:r>
               <w:rPr>
                 <w:lang w:val="en-GB"/>
@@ -2985,6 +3093,7 @@
               <w:rPr>
                 <w:lang w:val="en-GB"/>
               </w:rPr>
+              <w:lastRenderedPageBreak/>
               <w:t>1</w:t>
             </w:r>
           </w:p>
@@ -3044,14 +3153,12 @@
               </w:rPr>
               <w:t xml:space="preserve">Animation </w:t>
             </w:r>
-            <w:proofErr w:type="spellStart"/>
-            <w:r>
-              <w:rPr>
-                <w:lang w:val="en-GB"/>
-              </w:rPr>
-              <w:t>hanlding</w:t>
-            </w:r>
-            <w:proofErr w:type="spellEnd"/>
+            <w:r>
+              <w:rPr>
+                <w:lang w:val="en-GB"/>
+              </w:rPr>
+              <w:t>handling</w:t>
+            </w:r>
           </w:p>
         </w:tc>
         <w:tc>
@@ -3086,7 +3193,13 @@
               <w:rPr>
                 <w:lang w:val="en-GB"/>
               </w:rPr>
-              <w:t>Following animation should be implemented and changed when the player state changes:</w:t>
+              <w:t>The following</w:t>
+            </w:r>
+            <w:r>
+              <w:rPr>
+                <w:lang w:val="en-GB"/>
+              </w:rPr>
+              <w:t xml:space="preserve"> animation should be implemented and changed when the player state changes:</w:t>
             </w:r>
           </w:p>
           <w:p>
@@ -3239,7 +3352,19 @@
               <w:rPr>
                 <w:lang w:val="en-GB"/>
               </w:rPr>
-              <w:t>As a player, I would appreciate of the camera behaved differently depending on my current action.</w:t>
+              <w:t xml:space="preserve">As a player, I would appreciate </w:t>
+            </w:r>
+            <w:r>
+              <w:rPr>
+                <w:lang w:val="en-GB"/>
+              </w:rPr>
+              <w:t>it if</w:t>
+            </w:r>
+            <w:r>
+              <w:rPr>
+                <w:lang w:val="en-GB"/>
+              </w:rPr>
+              <w:t xml:space="preserve"> the camera behaved differently depending on my current action.</w:t>
             </w:r>
           </w:p>
         </w:tc>
@@ -3483,14 +3608,12 @@
               </w:rPr>
               <w:t xml:space="preserve">The player </w:t>
             </w:r>
-            <w:proofErr w:type="gramStart"/>
-            <w:r>
-              <w:rPr>
-                <w:lang w:val="en-GB"/>
-              </w:rPr>
-              <w:t>is able to</w:t>
-            </w:r>
-            <w:proofErr w:type="gramEnd"/>
+            <w:r>
+              <w:rPr>
+                <w:lang w:val="en-GB"/>
+              </w:rPr>
+              <w:t>can</w:t>
+            </w:r>
             <w:r>
               <w:rPr>
                 <w:lang w:val="en-GB"/>
@@ -3589,7 +3712,31 @@
               <w:rPr>
                 <w:lang w:val="en-GB"/>
               </w:rPr>
-              <w:t>As a player, I want to unlock new abilities like double jump as I progress further into game.</w:t>
+              <w:t>As a player, I want to unlock new abilities like</w:t>
+            </w:r>
+            <w:r>
+              <w:rPr>
+                <w:lang w:val="en-GB"/>
+              </w:rPr>
+              <w:t xml:space="preserve"> </w:t>
+            </w:r>
+            <w:r>
+              <w:rPr>
+                <w:lang w:val="en-GB"/>
+              </w:rPr>
+              <w:t xml:space="preserve">double jump as I progress further into </w:t>
+            </w:r>
+            <w:r>
+              <w:rPr>
+                <w:lang w:val="en-GB"/>
+              </w:rPr>
+              <w:t xml:space="preserve">the </w:t>
+            </w:r>
+            <w:r>
+              <w:rPr>
+                <w:lang w:val="en-GB"/>
+              </w:rPr>
+              <w:t>game.</w:t>
             </w:r>
           </w:p>
         </w:tc>
@@ -3688,7 +3835,6 @@
               <w:rPr>
                 <w:lang w:val="en-GB"/>
               </w:rPr>
-              <w:lastRenderedPageBreak/>
               <w:t>Enemy mortality</w:t>
             </w:r>
           </w:p>
@@ -3727,19 +3873,29 @@
               </w:rPr>
               <w:t xml:space="preserve">The player </w:t>
             </w:r>
-            <w:proofErr w:type="gramStart"/>
-            <w:r>
-              <w:rPr>
-                <w:lang w:val="en-GB"/>
-              </w:rPr>
-              <w:t>is able to</w:t>
-            </w:r>
-            <w:proofErr w:type="gramEnd"/>
-            <w:r>
-              <w:rPr>
-                <w:lang w:val="en-GB"/>
-              </w:rPr>
-              <w:t xml:space="preserve"> kill enemies with rotating his swords.</w:t>
+            <w:r>
+              <w:rPr>
+                <w:lang w:val="en-GB"/>
+              </w:rPr>
+              <w:t>can</w:t>
+            </w:r>
+            <w:r>
+              <w:rPr>
+                <w:lang w:val="en-GB"/>
+              </w:rPr>
+              <w:t xml:space="preserve"> kill enemies </w:t>
+            </w:r>
+            <w:r>
+              <w:rPr>
+                <w:lang w:val="en-GB"/>
+              </w:rPr>
+              <w:t>by</w:t>
+            </w:r>
+            <w:r>
+              <w:rPr>
+                <w:lang w:val="en-GB"/>
+              </w:rPr>
+              <w:t xml:space="preserve"> rotating his swords.</w:t>
             </w:r>
           </w:p>
         </w:tc>
@@ -3833,7 +3989,19 @@
               <w:rPr>
                 <w:lang w:val="en-GB"/>
               </w:rPr>
-              <w:t>As a player, I expect that enemies shoot projectiles.</w:t>
+              <w:t xml:space="preserve">As a player, I expect enemies </w:t>
+            </w:r>
+            <w:r>
+              <w:rPr>
+                <w:lang w:val="en-GB"/>
+              </w:rPr>
+              <w:t xml:space="preserve">to </w:t>
+            </w:r>
+            <w:r>
+              <w:rPr>
+                <w:lang w:val="en-GB"/>
+              </w:rPr>
+              <w:t>shoot projectiles.</w:t>
             </w:r>
           </w:p>
         </w:tc>
@@ -3957,7 +4125,14 @@
               <w:rPr>
                 <w:lang w:val="en-GB"/>
               </w:rPr>
-              <w:t>As a player, I want to be able to reflect incoming projectiles.</w:t>
+              <w:t xml:space="preserve">As a player, I want to be able to reflect </w:t>
+            </w:r>
+            <w:r>
+              <w:rPr>
+                <w:lang w:val="en-GB"/>
+              </w:rPr>
+              <w:lastRenderedPageBreak/>
+              <w:t>incoming projectiles.</w:t>
             </w:r>
           </w:p>
         </w:tc>
@@ -3975,6 +4150,7 @@
               <w:rPr>
                 <w:lang w:val="en-GB"/>
               </w:rPr>
+              <w:lastRenderedPageBreak/>
               <w:t>The player can reflect projectiles with his swords.</w:t>
             </w:r>
           </w:p>
@@ -4051,7 +4227,19 @@
               <w:rPr>
                 <w:lang w:val="en-GB"/>
               </w:rPr>
-              <w:t>Projectiles kills players and enemies</w:t>
+              <w:t xml:space="preserve">Projectiles </w:t>
+            </w:r>
+            <w:r>
+              <w:rPr>
+                <w:lang w:val="en-GB"/>
+              </w:rPr>
+              <w:t>kill</w:t>
+            </w:r>
+            <w:r>
+              <w:rPr>
+                <w:lang w:val="en-GB"/>
+              </w:rPr>
+              <w:t xml:space="preserve"> players and enemies</w:t>
             </w:r>
           </w:p>
         </w:tc>
@@ -4089,19 +4277,29 @@
               </w:rPr>
               <w:t xml:space="preserve">The player or an </w:t>
             </w:r>
-            <w:proofErr w:type="gramStart"/>
-            <w:r>
-              <w:rPr>
-                <w:lang w:val="en-GB"/>
-              </w:rPr>
-              <w:t>enemies</w:t>
-            </w:r>
-            <w:proofErr w:type="gramEnd"/>
-            <w:r>
-              <w:rPr>
-                <w:lang w:val="en-GB"/>
-              </w:rPr>
-              <w:t xml:space="preserve"> instantly gets killed if it gets in contact with an projectile</w:t>
+            <w:r>
+              <w:rPr>
+                <w:lang w:val="en-GB"/>
+              </w:rPr>
+              <w:t>enemy</w:t>
+            </w:r>
+            <w:r>
+              <w:rPr>
+                <w:lang w:val="en-GB"/>
+              </w:rPr>
+              <w:t xml:space="preserve"> instantly gets killed if it gets in contact with </w:t>
+            </w:r>
+            <w:r>
+              <w:rPr>
+                <w:lang w:val="en-GB"/>
+              </w:rPr>
+              <w:t>a</w:t>
+            </w:r>
+            <w:r>
+              <w:rPr>
+                <w:lang w:val="en-GB"/>
+              </w:rPr>
+              <w:t xml:space="preserve"> projectile</w:t>
             </w:r>
             <w:r>
               <w:rPr>
@@ -4201,7 +4399,19 @@
               <w:rPr>
                 <w:lang w:val="en-GB"/>
               </w:rPr>
-              <w:t>As a player, I would appreciate if my current progress would be saved and loaded when I open the game again.</w:t>
+              <w:t xml:space="preserve">As a player, I would appreciate </w:t>
+            </w:r>
+            <w:r>
+              <w:rPr>
+                <w:lang w:val="en-GB"/>
+              </w:rPr>
+              <w:t xml:space="preserve">it </w:t>
+            </w:r>
+            <w:r>
+              <w:rPr>
+                <w:lang w:val="en-GB"/>
+              </w:rPr>
+              <w:t>if my current progress would be saved and loaded when I open the game again.</w:t>
             </w:r>
           </w:p>
         </w:tc>
@@ -4219,7 +4429,19 @@
               <w:rPr>
                 <w:lang w:val="en-GB"/>
               </w:rPr>
-              <w:t xml:space="preserve">The player’s current progress gets saved in an </w:t>
+              <w:t xml:space="preserve">The player’s current progress gets saved in </w:t>
+            </w:r>
+            <w:r>
+              <w:rPr>
+                <w:lang w:val="en-GB"/>
+              </w:rPr>
+              <w:t>a</w:t>
+            </w:r>
+            <w:r>
+              <w:rPr>
+                <w:lang w:val="en-GB"/>
+              </w:rPr>
+              <w:t xml:space="preserve"> </w:t>
             </w:r>
             <w:r>
               <w:rPr>
@@ -4231,7 +4453,7 @@
               <w:rPr>
                 <w:lang w:val="en-GB"/>
               </w:rPr>
-              <w:t>txt</w:t>
+              <w:t>json</w:t>
             </w:r>
             <w:r>
               <w:rPr>
@@ -4461,21 +4683,43 @@
               <w:rPr>
                 <w:lang w:val="en-GB"/>
               </w:rPr>
-              <w:t xml:space="preserve">The play </w:t>
-            </w:r>
-            <w:proofErr w:type="gramStart"/>
-            <w:r>
-              <w:rPr>
-                <w:lang w:val="en-GB"/>
-              </w:rPr>
-              <w:t>is able to</w:t>
-            </w:r>
-            <w:proofErr w:type="gramEnd"/>
-            <w:r>
-              <w:rPr>
-                <w:lang w:val="en-GB"/>
-              </w:rPr>
-              <w:t xml:space="preserve"> access audio setting via the main menu and change the volume.</w:t>
+              <w:t>The play</w:t>
+            </w:r>
+            <w:r>
+              <w:rPr>
+                <w:lang w:val="en-GB"/>
+              </w:rPr>
+              <w:t>er</w:t>
+            </w:r>
+            <w:r>
+              <w:rPr>
+                <w:lang w:val="en-GB"/>
+              </w:rPr>
+              <w:t xml:space="preserve"> </w:t>
+            </w:r>
+            <w:r>
+              <w:rPr>
+                <w:lang w:val="en-GB"/>
+              </w:rPr>
+              <w:t>can</w:t>
+            </w:r>
+            <w:r>
+              <w:rPr>
+                <w:lang w:val="en-GB"/>
+              </w:rPr>
+              <w:t xml:space="preserve"> access </w:t>
+            </w:r>
+            <w:r>
+              <w:rPr>
+                <w:lang w:val="en-GB"/>
+              </w:rPr>
+              <w:t xml:space="preserve">the </w:t>
+            </w:r>
+            <w:r>
+              <w:rPr>
+                <w:lang w:val="en-GB"/>
+              </w:rPr>
+              <w:t>audio setting via the main menu and change the volume.</w:t>
             </w:r>
           </w:p>
         </w:tc>
@@ -4589,19 +4833,29 @@
               </w:rPr>
               <w:t xml:space="preserve">The play </w:t>
             </w:r>
-            <w:proofErr w:type="gramStart"/>
-            <w:r>
-              <w:rPr>
-                <w:lang w:val="en-GB"/>
-              </w:rPr>
-              <w:t>is able to</w:t>
-            </w:r>
-            <w:proofErr w:type="gramEnd"/>
-            <w:r>
-              <w:rPr>
-                <w:lang w:val="en-GB"/>
-              </w:rPr>
-              <w:t xml:space="preserve"> access graphic setting via the main menu and change the resolution.</w:t>
+            <w:r>
+              <w:rPr>
+                <w:lang w:val="en-GB"/>
+              </w:rPr>
+              <w:t>can</w:t>
+            </w:r>
+            <w:r>
+              <w:rPr>
+                <w:lang w:val="en-GB"/>
+              </w:rPr>
+              <w:t xml:space="preserve"> access graphic </w:t>
+            </w:r>
+            <w:r>
+              <w:rPr>
+                <w:lang w:val="en-GB"/>
+              </w:rPr>
+              <w:t>settings</w:t>
+            </w:r>
+            <w:r>
+              <w:rPr>
+                <w:lang w:val="en-GB"/>
+              </w:rPr>
+              <w:t xml:space="preserve"> via the main menu and change the resolution.</w:t>
             </w:r>
           </w:p>
         </w:tc>
@@ -5635,19 +5889,23 @@
         <w:tab/>
         <w:t xml:space="preserve">To select the wished level, click on </w:t>
       </w:r>
-      <w:proofErr w:type="gramStart"/>
-      <w:r>
-        <w:rPr>
-          <w:lang w:val="en-GB"/>
-        </w:rPr>
-        <w:t>the a</w:t>
-      </w:r>
-      <w:proofErr w:type="gramEnd"/>
-      <w:r>
-        <w:rPr>
-          <w:lang w:val="en-GB"/>
-        </w:rPr>
-        <w:t xml:space="preserve"> level-box</w:t>
+      <w:r>
+        <w:rPr>
+          <w:lang w:val="en-GB"/>
+        </w:rPr>
+        <w:t>a</w:t>
+      </w:r>
+      <w:r>
+        <w:rPr>
+          <w:lang w:val="en-GB"/>
+        </w:rPr>
+        <w:t xml:space="preserve"> </w:t>
+      </w:r>
+      <w:r>
+        <w:rPr>
+          <w:lang w:val="en-GB"/>
+        </w:rPr>
+        <w:t>level box</w:t>
       </w:r>
       <w:r>
         <w:rPr>
@@ -5982,13 +6240,31 @@
         <w:rPr>
           <w:lang w:val="en-GB"/>
         </w:rPr>
-        <w:t>As you can see in the Actions</w:t>
-      </w:r>
-      <w:r>
-        <w:rPr>
-          <w:lang w:val="en-GB"/>
-        </w:rPr>
-        <w:t>-list. MyPlattformer has full support for Keyboard and controller.</w:t>
+        <w:t xml:space="preserve">As you can see in the </w:t>
+      </w:r>
+      <w:r>
+        <w:rPr>
+          <w:lang w:val="en-GB"/>
+        </w:rPr>
+        <w:t>Actions list</w:t>
+      </w:r>
+      <w:r>
+        <w:rPr>
+          <w:lang w:val="en-GB"/>
+        </w:rPr>
+        <w:t xml:space="preserve">. MyPlattformer has full support for </w:t>
+      </w:r>
+      <w:r>
+        <w:rPr>
+          <w:lang w:val="en-GB"/>
+        </w:rPr>
+        <w:t>k</w:t>
+      </w:r>
+      <w:r>
+        <w:rPr>
+          <w:lang w:val="en-GB"/>
+        </w:rPr>
+        <w:t>eyboard and controller.</w:t>
       </w:r>
       <w:r>
         <w:rPr>
@@ -6147,21 +6423,7 @@
           <w:lang w:val="en-GB"/>
         </w:rPr>
         <w:tab/>
-        <w:t>Press any key in the “</w:t>
-      </w:r>
-      <w:proofErr w:type="spellStart"/>
-      <w:r>
-        <w:rPr>
-          <w:lang w:val="en-GB"/>
-        </w:rPr>
-        <w:t>IsRunning</w:t>
-      </w:r>
-      <w:proofErr w:type="spellEnd"/>
-      <w:r>
-        <w:rPr>
-          <w:lang w:val="en-GB"/>
-        </w:rPr>
-        <w:t>”</w:t>
+        <w:t>Press any key in the “IsRunning”</w:t>
       </w:r>
       <w:r>
         <w:rPr>
@@ -6179,7 +6441,19 @@
         <w:rPr>
           <w:lang w:val="en-GB"/>
         </w:rPr>
-        <w:t>to enter a sprinting state, which makes you move faster and therefore also jump a greater distance.</w:t>
+        <w:t xml:space="preserve">to enter a sprinting state, </w:t>
+      </w:r>
+      <w:r>
+        <w:rPr>
+          <w:lang w:val="en-GB"/>
+        </w:rPr>
+        <w:t xml:space="preserve">making you move faster and </w:t>
+      </w:r>
+      <w:r>
+        <w:rPr>
+          <w:lang w:val="en-GB"/>
+        </w:rPr>
+        <w:t>jump a greater distance.</w:t>
       </w:r>
     </w:p>
     <w:p>
@@ -6382,27 +6656,7 @@
               <w:rPr>
                 <w:lang w:val="en-GB"/>
               </w:rPr>
-              <w:t>w</w:t>
-            </w:r>
-            <w:r>
-              <w:rPr>
-                <w:lang w:val="en-GB"/>
-              </w:rPr>
-              <w:t>hen OnCollisionEnter2</w:t>
-            </w:r>
-            <w:proofErr w:type="gramStart"/>
-            <w:r>
-              <w:rPr>
-                <w:lang w:val="en-GB"/>
-              </w:rPr>
-              <w:t>D(</w:t>
-            </w:r>
-            <w:proofErr w:type="gramEnd"/>
-            <w:r>
-              <w:rPr>
-                <w:lang w:val="en-GB"/>
-              </w:rPr>
-              <w:t>Collider2D collider) would get called, it would check if the tag is equal to “Ground” (later “Ladder”  and “</w:t>
+              <w:t>when OnCollisionEnter2D(Collider2D collider) would get called, it would check if the tag is equal to “Ground” (later “Ladder”  and “</w:t>
             </w:r>
             <w:r>
               <w:rPr>
@@ -6414,33 +6668,7 @@
               <w:rPr>
                 <w:lang w:val="en-GB"/>
               </w:rPr>
-              <w:t>” too) and then</w:t>
-            </w:r>
-            <w:r>
-              <w:rPr>
-                <w:lang w:val="en-GB"/>
-              </w:rPr>
-              <w:t xml:space="preserve"> set the bool “</w:t>
-            </w:r>
-            <w:proofErr w:type="spellStart"/>
-            <w:r>
-              <w:rPr>
-                <w:lang w:val="en-GB"/>
-              </w:rPr>
-              <w:t>isGrounded</w:t>
-            </w:r>
-            <w:proofErr w:type="spellEnd"/>
-            <w:r>
-              <w:rPr>
-                <w:lang w:val="en-GB"/>
-              </w:rPr>
-              <w:t>” to true</w:t>
-            </w:r>
-            <w:r>
-              <w:rPr>
-                <w:lang w:val="en-GB"/>
-              </w:rPr>
-              <w:t>.</w:t>
+              <w:t>” too) and then set the bool “isGrounded” to true.</w:t>
             </w:r>
           </w:p>
         </w:tc>
@@ -6484,100 +6712,38 @@
               <w:rPr>
                 <w:lang w:val="en-GB"/>
               </w:rPr>
-              <w:t>on-</w:t>
-            </w:r>
-            <w:proofErr w:type="spellStart"/>
-            <w:r>
-              <w:rPr>
-                <w:lang w:val="en-GB"/>
-              </w:rPr>
-              <w:t>collidable</w:t>
-            </w:r>
-            <w:proofErr w:type="spellEnd"/>
-            <w:r>
-              <w:rPr>
-                <w:lang w:val="en-GB"/>
-              </w:rPr>
-              <w:t xml:space="preserve"> objects like lad</w:t>
-            </w:r>
-            <w:r>
-              <w:rPr>
-                <w:lang w:val="en-GB"/>
-              </w:rPr>
-              <w:t>ders wouldn’t set “</w:t>
-            </w:r>
-            <w:proofErr w:type="spellStart"/>
-            <w:r>
-              <w:rPr>
-                <w:lang w:val="en-GB"/>
-              </w:rPr>
-              <w:t>isGrounded</w:t>
-            </w:r>
-            <w:proofErr w:type="spellEnd"/>
-            <w:r>
-              <w:rPr>
-                <w:lang w:val="en-GB"/>
-              </w:rPr>
-              <w:t>” to true, since OnCollisionEnter2</w:t>
-            </w:r>
-            <w:proofErr w:type="gramStart"/>
-            <w:r>
-              <w:rPr>
-                <w:lang w:val="en-GB"/>
-              </w:rPr>
-              <w:t>D(</w:t>
-            </w:r>
-            <w:proofErr w:type="gramEnd"/>
-            <w:r>
-              <w:rPr>
-                <w:lang w:val="en-GB"/>
-              </w:rPr>
-              <w:t>Collider2D collider) would never get called. Secondly, a bool “</w:t>
-            </w:r>
-            <w:proofErr w:type="spellStart"/>
-            <w:r>
-              <w:rPr>
-                <w:lang w:val="en-GB"/>
-              </w:rPr>
-              <w:t>isGrounded</w:t>
-            </w:r>
-            <w:proofErr w:type="spellEnd"/>
-            <w:r>
-              <w:rPr>
-                <w:lang w:val="en-GB"/>
-              </w:rPr>
-              <w:t xml:space="preserve">” doesn’t work with </w:t>
-            </w:r>
-            <w:proofErr w:type="spellStart"/>
-            <w:proofErr w:type="gramStart"/>
-            <w:r>
-              <w:rPr>
-                <w:lang w:val="en-GB"/>
-              </w:rPr>
-              <w:t>multijump</w:t>
-            </w:r>
-            <w:proofErr w:type="spellEnd"/>
-            <w:r>
-              <w:rPr>
-                <w:lang w:val="en-GB"/>
-              </w:rPr>
-              <w:t>, since</w:t>
-            </w:r>
-            <w:proofErr w:type="gramEnd"/>
-            <w:r>
-              <w:rPr>
-                <w:lang w:val="en-GB"/>
-              </w:rPr>
-              <w:t xml:space="preserve"> you </w:t>
-            </w:r>
-            <w:proofErr w:type="spellStart"/>
-            <w:r>
-              <w:rPr>
-                <w:lang w:val="en-GB"/>
-              </w:rPr>
-              <w:t>multijumps</w:t>
-            </w:r>
-            <w:proofErr w:type="spellEnd"/>
+              <w:t>on-collidable objects like lad</w:t>
+            </w:r>
+            <w:r>
+              <w:rPr>
+                <w:lang w:val="en-GB"/>
+              </w:rPr>
+              <w:t xml:space="preserve">ders wouldn’t set “isGrounded” to true, since OnCollisionEnter2D(Collider2D collider) would never get called. Secondly, a bool “isGrounded” doesn’t work with </w:t>
+            </w:r>
+            <w:r>
+              <w:rPr>
+                <w:lang w:val="en-GB"/>
+              </w:rPr>
+              <w:t>multi jumps</w:t>
+            </w:r>
+            <w:r>
+              <w:rPr>
+                <w:lang w:val="en-GB"/>
+              </w:rPr>
+              <w:t xml:space="preserve"> since</w:t>
+            </w:r>
+            <w:r>
+              <w:rPr>
+                <w:lang w:val="en-GB"/>
+              </w:rPr>
+              <w:t xml:space="preserve"> </w:t>
+            </w:r>
+            <w:r>
+              <w:rPr>
+                <w:lang w:val="en-GB"/>
+              </w:rPr>
+              <w:t>multi jumps</w:t>
+            </w:r>
             <w:r>
               <w:rPr>
                 <w:lang w:val="en-GB"/>
@@ -6674,97 +6840,19 @@
               <w:rPr>
                 <w:lang w:val="en-GB"/>
               </w:rPr>
-              <w:t xml:space="preserve">I called </w:t>
-            </w:r>
-            <w:proofErr w:type="spellStart"/>
-            <w:proofErr w:type="gramStart"/>
-            <w:r>
-              <w:rPr>
-                <w:lang w:val="en-GB"/>
-              </w:rPr>
-              <w:t>CheckGrounding</w:t>
-            </w:r>
-            <w:proofErr w:type="spellEnd"/>
-            <w:r>
-              <w:rPr>
-                <w:lang w:val="en-GB"/>
-              </w:rPr>
-              <w:t>(</w:t>
-            </w:r>
-            <w:proofErr w:type="gramEnd"/>
-            <w:r>
-              <w:rPr>
-                <w:lang w:val="en-GB"/>
-              </w:rPr>
-              <w:t>) inside the update method</w:t>
-            </w:r>
-            <w:r>
-              <w:rPr>
-                <w:lang w:val="en-GB"/>
-              </w:rPr>
-              <w:t xml:space="preserve">, it would check with </w:t>
-            </w:r>
-            <w:proofErr w:type="spellStart"/>
-            <w:r>
-              <w:rPr>
-                <w:lang w:val="en-GB"/>
-              </w:rPr>
-              <w:t>collider.isTouchingLayers</w:t>
-            </w:r>
-            <w:proofErr w:type="spellEnd"/>
-            <w:r>
-              <w:rPr>
-                <w:lang w:val="en-GB"/>
-              </w:rPr>
-              <w:t>(</w:t>
-            </w:r>
-            <w:proofErr w:type="spellStart"/>
-            <w:r>
-              <w:rPr>
-                <w:lang w:val="en-GB"/>
-              </w:rPr>
-              <w:t>LayerMask</w:t>
-            </w:r>
-            <w:proofErr w:type="spellEnd"/>
-            <w:r>
-              <w:rPr>
-                <w:lang w:val="en-GB"/>
-              </w:rPr>
-              <w:t xml:space="preserve">), if the player is currently grounded. </w:t>
-            </w:r>
-            <w:r>
-              <w:rPr>
-                <w:lang w:val="en-GB"/>
-              </w:rPr>
-              <w:t xml:space="preserve">When it returns true the </w:t>
-            </w:r>
-            <w:proofErr w:type="spellStart"/>
-            <w:r>
-              <w:rPr>
-                <w:lang w:val="en-GB"/>
-              </w:rPr>
-              <w:t>currJumpAmount</w:t>
-            </w:r>
-            <w:proofErr w:type="spellEnd"/>
-            <w:r>
-              <w:rPr>
-                <w:lang w:val="en-GB"/>
-              </w:rPr>
-              <w:t xml:space="preserve"> would be reset to </w:t>
-            </w:r>
-            <w:proofErr w:type="spellStart"/>
-            <w:r>
-              <w:rPr>
-                <w:lang w:val="en-GB"/>
-              </w:rPr>
-              <w:t>JumpAmount</w:t>
-            </w:r>
-            <w:proofErr w:type="spellEnd"/>
-            <w:r>
-              <w:rPr>
-                <w:lang w:val="en-GB"/>
-              </w:rPr>
-              <w:t>.</w:t>
+              <w:t>I called CheckGrounding() inside the update method</w:t>
+            </w:r>
+            <w:r>
+              <w:rPr>
+                <w:lang w:val="en-GB"/>
+              </w:rPr>
+              <w:t xml:space="preserve">, it would check with collider.isTouchingLayers(LayerMask), if the player is currently grounded. </w:t>
+            </w:r>
+            <w:r>
+              <w:rPr>
+                <w:lang w:val="en-GB"/>
+              </w:rPr>
+              <w:t>When it returns true the currJumpAmount would be reset to JumpAmount.</w:t>
             </w:r>
           </w:p>
         </w:tc>
@@ -6802,7 +6890,19 @@
               <w:rPr>
                 <w:lang w:val="en-GB"/>
               </w:rPr>
-              <w:t>Working with Tags and Layers helped me understand the advantages and disadvantages from both systems. I learned in which situation which system is more optimal.</w:t>
+              <w:t xml:space="preserve">Working with Tags and Layers helped me understand the advantages and disadvantages </w:t>
+            </w:r>
+            <w:r>
+              <w:rPr>
+                <w:lang w:val="en-GB"/>
+              </w:rPr>
+              <w:t>of</w:t>
+            </w:r>
+            <w:r>
+              <w:rPr>
+                <w:lang w:val="en-GB"/>
+              </w:rPr>
+              <w:t xml:space="preserve"> both systems. I learned in which situation which system is more optimal.</w:t>
             </w:r>
           </w:p>
         </w:tc>
@@ -6958,7 +7058,19 @@
               <w:rPr>
                 <w:lang w:val="en-GB"/>
               </w:rPr>
-              <w:t>The ladder would set the player gravity to 0 while the player was standing on the ladder, so he wouldn’t fall when idling.</w:t>
+              <w:t xml:space="preserve">The ladder would set the </w:t>
+            </w:r>
+            <w:r>
+              <w:rPr>
+                <w:lang w:val="en-GB"/>
+              </w:rPr>
+              <w:t>player’s</w:t>
+            </w:r>
+            <w:r>
+              <w:rPr>
+                <w:lang w:val="en-GB"/>
+              </w:rPr>
+              <w:t xml:space="preserve"> gravity to 0 while the player was standing on the ladder, so he wouldn’t fall when idling.</w:t>
             </w:r>
           </w:p>
         </w:tc>
@@ -6998,14 +7110,12 @@
               </w:rPr>
               <w:t xml:space="preserve">If I then tried to jump, it would result in </w:t>
             </w:r>
-            <w:proofErr w:type="gramStart"/>
-            <w:r>
-              <w:rPr>
-                <w:lang w:val="en-GB"/>
-              </w:rPr>
-              <w:t>an</w:t>
-            </w:r>
-            <w:proofErr w:type="gramEnd"/>
+            <w:r>
+              <w:rPr>
+                <w:lang w:val="en-GB"/>
+              </w:rPr>
+              <w:t>a</w:t>
+            </w:r>
             <w:r>
               <w:rPr>
                 <w:lang w:val="en-GB"/>
@@ -7066,35 +7176,55 @@
               <w:rPr>
                 <w:lang w:val="en-GB"/>
               </w:rPr>
-              <w:t>I took some time to think about the current problem and my goal. The problem was that the gravity was 0 when jumping, the goal was that the gravity would be flipped back to normal while the player was jumping. I soon realised that I had to “define” what a jump is. I introduced a timer</w:t>
-            </w:r>
-            <w:r>
-              <w:rPr>
-                <w:lang w:val="en-GB"/>
-              </w:rPr>
-              <w:t xml:space="preserve">, which would track how much time passed since the last jump. I then introduced a </w:t>
-            </w:r>
-            <w:proofErr w:type="spellStart"/>
-            <w:proofErr w:type="gramStart"/>
-            <w:r>
-              <w:rPr>
-                <w:lang w:val="en-GB"/>
-              </w:rPr>
-              <w:t>HandleJumpOnLadder</w:t>
-            </w:r>
-            <w:proofErr w:type="spellEnd"/>
-            <w:r>
-              <w:rPr>
-                <w:lang w:val="en-GB"/>
-              </w:rPr>
-              <w:t>(</w:t>
-            </w:r>
-            <w:proofErr w:type="gramEnd"/>
-            <w:r>
-              <w:rPr>
-                <w:lang w:val="en-GB"/>
-              </w:rPr>
-              <w:t>)</w:t>
+              <w:t xml:space="preserve">I took some time to think about the current problem and my goal. The problem was that the gravity was 0 when jumping, the goal was that the gravity would be flipped back to normal while the player </w:t>
+            </w:r>
+            <w:r>
+              <w:rPr>
+                <w:lang w:val="en-GB"/>
+              </w:rPr>
+              <w:t>started</w:t>
+            </w:r>
+            <w:r>
+              <w:rPr>
+                <w:lang w:val="en-GB"/>
+              </w:rPr>
+              <w:t xml:space="preserve"> jumping. I soon </w:t>
+            </w:r>
+            <w:r>
+              <w:rPr>
+                <w:lang w:val="en-GB"/>
+              </w:rPr>
+              <w:t>realized</w:t>
+            </w:r>
+            <w:r>
+              <w:rPr>
+                <w:lang w:val="en-GB"/>
+              </w:rPr>
+              <w:t xml:space="preserve"> that I had to “define” what a jump is. I introduced a timer</w:t>
+            </w:r>
+            <w:r>
+              <w:rPr>
+                <w:lang w:val="en-GB"/>
+              </w:rPr>
+              <w:t xml:space="preserve">, which would track how much time passed since the last jump. I then </w:t>
+            </w:r>
+            <w:r>
+              <w:rPr>
+                <w:lang w:val="en-GB"/>
+              </w:rPr>
+              <w:t>implemented</w:t>
+            </w:r>
+            <w:r>
+              <w:rPr>
+                <w:lang w:val="en-GB"/>
+              </w:rPr>
+              <w:t xml:space="preserve"> a HandleJumpOnLadder</w:t>
+            </w:r>
+            <w:r>
+              <w:rPr>
+                <w:lang w:val="en-GB"/>
+              </w:rPr>
+              <w:t>()</w:t>
             </w:r>
             <w:r>
               <w:rPr>
@@ -7144,7 +7274,31 @@
               <w:rPr>
                 <w:lang w:val="en-GB"/>
               </w:rPr>
-              <w:t>I realised, that it is sometimes important to just stop and think of a solution. I first tried many things without really thinking what I really needed to achieve.</w:t>
+              <w:t xml:space="preserve">I </w:t>
+            </w:r>
+            <w:r>
+              <w:rPr>
+                <w:lang w:val="en-GB"/>
+              </w:rPr>
+              <w:t>realized</w:t>
+            </w:r>
+            <w:r>
+              <w:rPr>
+                <w:lang w:val="en-GB"/>
+              </w:rPr>
+              <w:t xml:space="preserve">, that it is sometimes important to just stop and think of a solution. I first tried many things without really thinking </w:t>
+            </w:r>
+            <w:r>
+              <w:rPr>
+                <w:lang w:val="en-GB"/>
+              </w:rPr>
+              <w:t xml:space="preserve">about </w:t>
+            </w:r>
+            <w:r>
+              <w:rPr>
+                <w:lang w:val="en-GB"/>
+              </w:rPr>
+              <w:t>what I needed to achieve.</w:t>
             </w:r>
           </w:p>
         </w:tc>
@@ -7367,7 +7521,19 @@
               <w:rPr>
                 <w:lang w:val="en-GB"/>
               </w:rPr>
-              <w:t xml:space="preserve">As explained in the first log, the jump amount would reset when the played </w:t>
+              <w:t xml:space="preserve">As explained in the first log, the jump amount would reset when the </w:t>
+            </w:r>
+            <w:r>
+              <w:rPr>
+                <w:lang w:val="en-GB"/>
+              </w:rPr>
+              <w:t>player</w:t>
+            </w:r>
+            <w:r>
+              <w:rPr>
+                <w:lang w:val="en-GB"/>
+              </w:rPr>
+              <w:t xml:space="preserve"> </w:t>
             </w:r>
             <w:r>
               <w:rPr>
@@ -7379,7 +7545,7 @@
               <w:rPr>
                 <w:lang w:val="en-GB"/>
               </w:rPr>
-              <w:t xml:space="preserve"> with any “grounding” </w:t>
+              <w:t xml:space="preserve"> any “grounding” </w:t>
             </w:r>
             <w:r>
               <w:rPr>
@@ -7399,7 +7565,6 @@
               </w:rPr>
               <w:t>“</w:t>
             </w:r>
-            <w:proofErr w:type="spellStart"/>
             <w:r>
               <w:rPr>
                 <w:lang w:val="en-GB"/>
@@ -7410,14 +7575,19 @@
               <w:rPr>
                 <w:lang w:val="en-GB"/>
               </w:rPr>
-              <w:t>round”</w:t>
-            </w:r>
-            <w:proofErr w:type="gramStart"/>
-            <w:r>
-              <w:rPr>
-                <w:lang w:val="en-GB"/>
-              </w:rPr>
-              <w:t>,”</w:t>
+              <w:t>round”,</w:t>
+            </w:r>
+            <w:r>
+              <w:rPr>
+                <w:lang w:val="en-GB"/>
+              </w:rPr>
+              <w:t xml:space="preserve"> </w:t>
+            </w:r>
+            <w:r>
+              <w:rPr>
+                <w:lang w:val="en-GB"/>
+              </w:rPr>
+              <w:t>”</w:t>
             </w:r>
             <w:r>
               <w:rPr>
@@ -7429,15 +7599,7 @@
               <w:rPr>
                 <w:lang w:val="en-GB"/>
               </w:rPr>
-              <w:t>adder</w:t>
-            </w:r>
-            <w:proofErr w:type="spellEnd"/>
-            <w:proofErr w:type="gramEnd"/>
-            <w:r>
-              <w:rPr>
-                <w:lang w:val="en-GB"/>
-              </w:rPr>
-              <w:t>”</w:t>
+              <w:t>adder”</w:t>
             </w:r>
             <w:r>
               <w:rPr>
@@ -7523,6 +7685,7 @@
             </w:pPr>
             <w:r>
               <w:rPr>
+                <w:noProof/>
                 <w:lang w:val="en-GB"/>
               </w:rPr>
               <w:drawing>
@@ -7585,7 +7748,19 @@
               <w:rPr>
                 <w:lang w:val="en-GB"/>
               </w:rPr>
-              <w:t xml:space="preserve">I introduced a second collider, a collider for the players “feet”, which was thinner than the body collider. </w:t>
+              <w:t xml:space="preserve">I introduced a second collider, a collider for the </w:t>
+            </w:r>
+            <w:r>
+              <w:rPr>
+                <w:lang w:val="en-GB"/>
+              </w:rPr>
+              <w:t>player’s</w:t>
+            </w:r>
+            <w:r>
+              <w:rPr>
+                <w:lang w:val="en-GB"/>
+              </w:rPr>
+              <w:t xml:space="preserve"> “feet”, which was thinner than the body collider. </w:t>
             </w:r>
             <w:r>
               <w:rPr>
@@ -7627,21 +7802,7 @@
               <w:rPr>
                 <w:lang w:val="en-GB"/>
               </w:rPr>
-              <w:t xml:space="preserve">the </w:t>
-            </w:r>
-            <w:proofErr w:type="spellStart"/>
-            <w:r>
-              <w:rPr>
-                <w:lang w:val="en-GB"/>
-              </w:rPr>
-              <w:t>currJumpAmount</w:t>
-            </w:r>
-            <w:proofErr w:type="spellEnd"/>
-            <w:r>
-              <w:rPr>
-                <w:lang w:val="en-GB"/>
-              </w:rPr>
-              <w:t>.</w:t>
+              <w:t>the currJumpAmount.</w:t>
             </w:r>
           </w:p>
         </w:tc>
@@ -7873,6 +8034,7 @@
             </w:pPr>
             <w:r>
               <w:rPr>
+                <w:noProof/>
                 <w:lang w:val="en-GB"/>
               </w:rPr>
               <w:drawing>
@@ -7943,21 +8105,7 @@
               <w:rPr>
                 <w:lang w:val="en-GB"/>
               </w:rPr>
-              <w:t xml:space="preserve">I introduced enemies with an </w:t>
-            </w:r>
-            <w:proofErr w:type="spellStart"/>
-            <w:r>
-              <w:rPr>
-                <w:lang w:val="en-GB"/>
-              </w:rPr>
-              <w:t>EnemyMovementScript</w:t>
-            </w:r>
-            <w:proofErr w:type="spellEnd"/>
-            <w:r>
-              <w:rPr>
-                <w:lang w:val="en-GB"/>
-              </w:rPr>
-              <w:t>. The basic idea was, that the slime ha</w:t>
+              <w:t>I introduced enemies with an EnemyMovementScript. The basic idea was, that the slime ha</w:t>
             </w:r>
             <w:r>
               <w:rPr>
@@ -7971,33 +8119,53 @@
               </w:rPr>
               <w:t xml:space="preserve"> a trigger in front of him, which was also sticking </w:t>
             </w:r>
-            <w:proofErr w:type="gramStart"/>
-            <w:r>
-              <w:rPr>
-                <w:lang w:val="en-GB"/>
-              </w:rPr>
-              <w:t>in to</w:t>
-            </w:r>
-            <w:proofErr w:type="gramEnd"/>
-            <w:r>
-              <w:rPr>
-                <w:lang w:val="en-GB"/>
-              </w:rPr>
-              <w:t xml:space="preserve"> ground. Whenever he would go to the end of an platform, or hit a wall, he would stop “triggering” and it would call OnTriggerExit2</w:t>
-            </w:r>
-            <w:proofErr w:type="gramStart"/>
-            <w:r>
-              <w:rPr>
-                <w:lang w:val="en-GB"/>
-              </w:rPr>
-              <w:t>D(</w:t>
-            </w:r>
-            <w:proofErr w:type="gramEnd"/>
-            <w:r>
-              <w:rPr>
-                <w:lang w:val="en-GB"/>
-              </w:rPr>
-              <w:t>Collider2D collision), flipping the enemy sprite. I therefore deactivated every layer collision, the slime could only collide with “Ground”, “Player” and “Enemies</w:t>
+            <w:r>
+              <w:rPr>
+                <w:lang w:val="en-GB"/>
+              </w:rPr>
+              <w:t>into</w:t>
+            </w:r>
+            <w:r>
+              <w:rPr>
+                <w:lang w:val="en-GB"/>
+              </w:rPr>
+              <w:t xml:space="preserve"> </w:t>
+            </w:r>
+            <w:r>
+              <w:rPr>
+                <w:lang w:val="en-GB"/>
+              </w:rPr>
+              <w:t xml:space="preserve">the </w:t>
+            </w:r>
+            <w:r>
+              <w:rPr>
+                <w:lang w:val="en-GB"/>
+              </w:rPr>
+              <w:t xml:space="preserve">ground. Whenever he would go to the end of </w:t>
+            </w:r>
+            <w:r>
+              <w:rPr>
+                <w:lang w:val="en-GB"/>
+              </w:rPr>
+              <w:t>a</w:t>
+            </w:r>
+            <w:r>
+              <w:rPr>
+                <w:lang w:val="en-GB"/>
+              </w:rPr>
+              <w:t xml:space="preserve"> platform or hit a wall, he would stop “triggering” and it would call OnTriggerExit2D(Collider2D collision), flipping the enemy sprite. I</w:t>
+            </w:r>
+            <w:r>
+              <w:rPr>
+                <w:lang w:val="en-GB"/>
+              </w:rPr>
+              <w:t xml:space="preserve">, therefore, </w:t>
+            </w:r>
+            <w:r>
+              <w:rPr>
+                <w:lang w:val="en-GB"/>
+              </w:rPr>
+              <w:t>deactivated every layer collision, the slime could only collide with “Ground”, “Player” and “Enemies</w:t>
             </w:r>
             <w:r>
               <w:rPr>
@@ -8079,27 +8247,55 @@
               <w:rPr>
                 <w:lang w:val="en-GB"/>
               </w:rPr>
-              <w:t>With many tests I derived that trigger don’t count as true collisions. Even though the slime couldn’t collide with any mushroom, OnTriggerExit2</w:t>
-            </w:r>
-            <w:proofErr w:type="gramStart"/>
-            <w:r>
-              <w:rPr>
-                <w:lang w:val="en-GB"/>
-              </w:rPr>
-              <w:t>D(</w:t>
-            </w:r>
-            <w:proofErr w:type="gramEnd"/>
-            <w:r>
-              <w:rPr>
-                <w:lang w:val="en-GB"/>
-              </w:rPr>
-              <w:t>Collider2D.collision)</w:t>
+              <w:t>With many tests</w:t>
+            </w:r>
+            <w:r>
+              <w:rPr>
+                <w:lang w:val="en-GB"/>
+              </w:rPr>
+              <w:t>,</w:t>
+            </w:r>
+            <w:r>
+              <w:rPr>
+                <w:lang w:val="en-GB"/>
+              </w:rPr>
+              <w:t xml:space="preserve"> I derived that </w:t>
+            </w:r>
+            <w:r>
+              <w:rPr>
+                <w:lang w:val="en-GB"/>
+              </w:rPr>
+              <w:t>triggers</w:t>
+            </w:r>
+            <w:r>
+              <w:rPr>
+                <w:lang w:val="en-GB"/>
+              </w:rPr>
+              <w:t xml:space="preserve"> don’t count as collisions. Even though the slime couldn’t collide with any mushroom, OnTriggerExit2D(Collider2D</w:t>
+            </w:r>
+            <w:r>
+              <w:rPr>
+                <w:lang w:val="en-GB"/>
+              </w:rPr>
+              <w:t xml:space="preserve"> </w:t>
+            </w:r>
+            <w:r>
+              <w:rPr>
+                <w:lang w:val="en-GB"/>
+              </w:rPr>
+              <w:t>collision)</w:t>
             </w:r>
             <w:r>
               <w:rPr>
                 <w:lang w:val="en-GB"/>
               </w:rPr>
               <w:t xml:space="preserve"> would still be called.</w:t>
+            </w:r>
+            <w:r>
+              <w:rPr>
+                <w:lang w:val="en-GB"/>
+              </w:rPr>
+              <w:t xml:space="preserve"> I just added a simple if statement, that checks and returns the function, if the collision tag is equal to “mushroom”</w:t>
             </w:r>
           </w:p>
         </w:tc>
@@ -8223,7 +8419,6 @@
         <w:rPr>
           <w:lang w:val="en-GB"/>
         </w:rPr>
-        <w:lastRenderedPageBreak/>
         <w:t>Swords bugged out when turning</w:t>
       </w:r>
       <w:bookmarkEnd w:id="20"/>
@@ -8348,6 +8543,7 @@
             </w:pPr>
             <w:r>
               <w:rPr>
+                <w:noProof/>
                 <w:lang w:val="en-GB"/>
               </w:rPr>
               <w:drawing>
@@ -8418,61 +8614,19 @@
               <w:rPr>
                 <w:lang w:val="en-GB"/>
               </w:rPr>
-              <w:t>I created a simple script, which tracked in which direction the player was facing and how the swords should be displayed. The swords where child objects under player object. When the player turned</w:t>
-            </w:r>
-            <w:r>
-              <w:rPr>
-                <w:lang w:val="en-GB"/>
-              </w:rPr>
-              <w:t>(</w:t>
-            </w:r>
-            <w:proofErr w:type="spellStart"/>
-            <w:r>
-              <w:rPr>
-                <w:lang w:val="en-GB"/>
-              </w:rPr>
-              <w:t>flippedSprite</w:t>
-            </w:r>
-            <w:proofErr w:type="spellEnd"/>
-            <w:r>
-              <w:rPr>
-                <w:lang w:val="en-GB"/>
-              </w:rPr>
-              <w:t>)</w:t>
-            </w:r>
-            <w:r>
-              <w:rPr>
-                <w:lang w:val="en-GB"/>
-              </w:rPr>
-              <w:t xml:space="preserve">, the sword positions (for example </w:t>
-            </w:r>
-            <w:proofErr w:type="spellStart"/>
-            <w:r>
-              <w:rPr>
-                <w:lang w:val="en-GB"/>
-              </w:rPr>
-              <w:t>rSwordUp</w:t>
-            </w:r>
-            <w:proofErr w:type="spellEnd"/>
-            <w:r>
-              <w:rPr>
-                <w:lang w:val="en-GB"/>
-              </w:rPr>
-              <w:t xml:space="preserve">, </w:t>
-            </w:r>
-            <w:proofErr w:type="spellStart"/>
-            <w:r>
-              <w:rPr>
-                <w:lang w:val="en-GB"/>
-              </w:rPr>
-              <w:t>lSwordDown</w:t>
-            </w:r>
-            <w:proofErr w:type="spellEnd"/>
-            <w:r>
-              <w:rPr>
-                <w:lang w:val="en-GB"/>
-              </w:rPr>
-              <w:t xml:space="preserve">) should stay. I called a </w:t>
+              <w:t xml:space="preserve">I created a simple script, which tracked in which direction the player was facing and how the swords should be displayed. The swords </w:t>
+            </w:r>
+            <w:r>
+              <w:rPr>
+                <w:lang w:val="en-GB"/>
+              </w:rPr>
+              <w:t>were</w:t>
+            </w:r>
+            <w:r>
+              <w:rPr>
+                <w:lang w:val="en-GB"/>
+              </w:rPr>
+              <w:t xml:space="preserve"> child objects under </w:t>
             </w:r>
             <w:r>
               <w:rPr>
@@ -8480,35 +8634,29 @@
               </w:rPr>
               <w:t xml:space="preserve">the </w:t>
             </w:r>
-            <w:proofErr w:type="spellStart"/>
-            <w:proofErr w:type="gramStart"/>
-            <w:r>
-              <w:rPr>
-                <w:lang w:val="en-GB"/>
-              </w:rPr>
-              <w:t>OnRotate</w:t>
-            </w:r>
-            <w:proofErr w:type="spellEnd"/>
-            <w:r>
-              <w:rPr>
-                <w:lang w:val="en-GB"/>
-              </w:rPr>
-              <w:t>(</w:t>
-            </w:r>
-            <w:proofErr w:type="spellStart"/>
-            <w:proofErr w:type="gramEnd"/>
-            <w:r>
-              <w:rPr>
-                <w:lang w:val="en-GB"/>
-              </w:rPr>
-              <w:t>InputValue</w:t>
-            </w:r>
-            <w:proofErr w:type="spellEnd"/>
-            <w:r>
-              <w:rPr>
-                <w:lang w:val="en-GB"/>
-              </w:rPr>
-              <w:t xml:space="preserve"> value)</w:t>
+            <w:r>
+              <w:rPr>
+                <w:lang w:val="en-GB"/>
+              </w:rPr>
+              <w:t>player object. When the player turned</w:t>
+            </w:r>
+            <w:r>
+              <w:rPr>
+                <w:lang w:val="en-GB"/>
+              </w:rPr>
+              <w:t>(flippedSprite)</w:t>
+            </w:r>
+            <w:r>
+              <w:rPr>
+                <w:lang w:val="en-GB"/>
+              </w:rPr>
+              <w:t xml:space="preserve">, the sword positions (for example rSwordUp, lSwordDown) should stay. I called </w:t>
+            </w:r>
+            <w:r>
+              <w:rPr>
+                <w:lang w:val="en-GB"/>
+              </w:rPr>
+              <w:t>the OnRotate(InputValue value)</w:t>
             </w:r>
             <w:r>
               <w:rPr>
@@ -8520,35 +8668,25 @@
               <w:rPr>
                 <w:lang w:val="en-GB"/>
               </w:rPr>
-              <w:t xml:space="preserve">giving null as parameter. If player input called </w:t>
-            </w:r>
-            <w:proofErr w:type="spellStart"/>
-            <w:r>
-              <w:rPr>
-                <w:lang w:val="en-GB"/>
-              </w:rPr>
-              <w:t>OnRotate</w:t>
-            </w:r>
-            <w:proofErr w:type="spellEnd"/>
-            <w:r>
-              <w:rPr>
-                <w:lang w:val="en-GB"/>
-              </w:rPr>
-              <w:t>(</w:t>
-            </w:r>
-            <w:proofErr w:type="spellStart"/>
-            <w:r>
-              <w:rPr>
-                <w:lang w:val="en-GB"/>
-              </w:rPr>
-              <w:t>InputValue</w:t>
-            </w:r>
-            <w:proofErr w:type="spellEnd"/>
-            <w:r>
-              <w:rPr>
-                <w:lang w:val="en-GB"/>
-              </w:rPr>
-              <w:t xml:space="preserve"> value) value would be not null.</w:t>
+              <w:t>providing</w:t>
+            </w:r>
+            <w:r>
+              <w:rPr>
+                <w:lang w:val="en-GB"/>
+              </w:rPr>
+              <w:t xml:space="preserve"> null as </w:t>
+            </w:r>
+            <w:r>
+              <w:rPr>
+                <w:lang w:val="en-GB"/>
+              </w:rPr>
+              <w:t xml:space="preserve">the </w:t>
+            </w:r>
+            <w:r>
+              <w:rPr>
+                <w:lang w:val="en-GB"/>
+              </w:rPr>
+              <w:t>parameter. If player input called OnRotate(InputValue value) value would be not null.</w:t>
             </w:r>
           </w:p>
           <w:p>
@@ -8599,33 +8737,37 @@
               <w:rPr>
                 <w:lang w:val="en-GB"/>
               </w:rPr>
-              <w:t>When the player turned(</w:t>
-            </w:r>
-            <w:proofErr w:type="spellStart"/>
-            <w:r>
-              <w:rPr>
-                <w:lang w:val="en-GB"/>
-              </w:rPr>
-              <w:t>flippedSprite</w:t>
-            </w:r>
-            <w:proofErr w:type="spellEnd"/>
-            <w:r>
-              <w:rPr>
-                <w:lang w:val="en-GB"/>
-              </w:rPr>
-              <w:t xml:space="preserve">) the swords would correct themselves, but </w:t>
-            </w:r>
-            <w:r>
-              <w:rPr>
-                <w:lang w:val="en-GB"/>
-              </w:rPr>
-              <w:t xml:space="preserve">it took one frame until the sword updated. When the player would walk fast left and right, the player could keep up 4 swords (alternately 2 swords each frame) which </w:t>
-            </w:r>
-            <w:r>
-              <w:rPr>
-                <w:lang w:val="en-GB"/>
-              </w:rPr>
-              <w:t xml:space="preserve">made </w:t>
+              <w:t xml:space="preserve">When the player turned(flippedSprite) the swords would correct themselves, but </w:t>
+            </w:r>
+            <w:r>
+              <w:rPr>
+                <w:lang w:val="en-GB"/>
+              </w:rPr>
+              <w:t>it took one frame until the sword updated. When the player would walk fast left and right, the player could keep up 4 swords (alternat</w:t>
+            </w:r>
+            <w:r>
+              <w:rPr>
+                <w:lang w:val="en-GB"/>
+              </w:rPr>
+              <w:t>ing</w:t>
+            </w:r>
+            <w:r>
+              <w:rPr>
+                <w:lang w:val="en-GB"/>
+              </w:rPr>
+              <w:t xml:space="preserve"> 2 swords each frame)</w:t>
+            </w:r>
+            <w:r>
+              <w:rPr>
+                <w:lang w:val="en-GB"/>
+              </w:rPr>
+              <w:t>, making</w:t>
+            </w:r>
+            <w:r>
+              <w:rPr>
+                <w:lang w:val="en-GB"/>
+              </w:rPr>
+              <w:t xml:space="preserve"> </w:t>
             </w:r>
             <w:r>
               <w:rPr>
@@ -8669,30 +8811,14 @@
               <w:rPr>
                 <w:lang w:val="en-GB"/>
               </w:rPr>
-              <w:t xml:space="preserve">I reworked the whole </w:t>
-            </w:r>
-            <w:proofErr w:type="spellStart"/>
-            <w:r>
-              <w:rPr>
-                <w:lang w:val="en-GB"/>
-              </w:rPr>
-              <w:t>RotateSwordScript</w:t>
-            </w:r>
-            <w:proofErr w:type="spellEnd"/>
-            <w:r>
-              <w:rPr>
-                <w:lang w:val="en-GB"/>
-              </w:rPr>
-              <w:t xml:space="preserve">, the swords now aren’t </w:t>
-            </w:r>
-            <w:proofErr w:type="spellStart"/>
-            <w:r>
-              <w:rPr>
-                <w:lang w:val="en-GB"/>
-              </w:rPr>
-              <w:t>childobjects</w:t>
-            </w:r>
-            <w:proofErr w:type="spellEnd"/>
+              <w:t xml:space="preserve">I reworked the whole RotateSwordScript, the swords now aren’t </w:t>
+            </w:r>
+            <w:r>
+              <w:rPr>
+                <w:lang w:val="en-GB"/>
+              </w:rPr>
+              <w:t>child objects</w:t>
+            </w:r>
             <w:r>
               <w:rPr>
                 <w:lang w:val="en-GB"/>
@@ -8744,21 +8870,85 @@
               <w:rPr>
                 <w:lang w:val="en-GB"/>
               </w:rPr>
-              <w:t xml:space="preserve">I now truly understood the correlation between parent object and child object and how each positions affect each other. </w:t>
-            </w:r>
-            <w:proofErr w:type="gramStart"/>
-            <w:r>
-              <w:rPr>
-                <w:lang w:val="en-GB"/>
-              </w:rPr>
-              <w:t>Furthermore</w:t>
-            </w:r>
-            <w:proofErr w:type="gramEnd"/>
-            <w:r>
-              <w:rPr>
-                <w:lang w:val="en-GB"/>
-              </w:rPr>
-              <w:t xml:space="preserve"> I learned, that the best option is sometimes starting over again. </w:t>
+              <w:t xml:space="preserve">I now truly understood the correlation between </w:t>
+            </w:r>
+            <w:r>
+              <w:rPr>
+                <w:lang w:val="en-GB"/>
+              </w:rPr>
+              <w:t xml:space="preserve">a </w:t>
+            </w:r>
+            <w:r>
+              <w:rPr>
+                <w:lang w:val="en-GB"/>
+              </w:rPr>
+              <w:t xml:space="preserve">parent object and </w:t>
+            </w:r>
+            <w:r>
+              <w:rPr>
+                <w:lang w:val="en-GB"/>
+              </w:rPr>
+              <w:t xml:space="preserve">a </w:t>
+            </w:r>
+            <w:r>
+              <w:rPr>
+                <w:lang w:val="en-GB"/>
+              </w:rPr>
+              <w:t xml:space="preserve">child object and </w:t>
+            </w:r>
+            <w:r>
+              <w:rPr>
+                <w:lang w:val="en-GB"/>
+              </w:rPr>
+              <w:t xml:space="preserve">how the </w:t>
+            </w:r>
+            <w:r>
+              <w:rPr>
+                <w:lang w:val="en-GB"/>
+              </w:rPr>
+              <w:t>parent’s</w:t>
+            </w:r>
+            <w:r>
+              <w:rPr>
+                <w:lang w:val="en-GB"/>
+              </w:rPr>
+              <w:t xml:space="preserve"> position</w:t>
+            </w:r>
+            <w:r>
+              <w:rPr>
+                <w:lang w:val="en-GB"/>
+              </w:rPr>
+              <w:t xml:space="preserve"> affects the child’s position</w:t>
+            </w:r>
+            <w:r>
+              <w:rPr>
+                <w:lang w:val="en-GB"/>
+              </w:rPr>
+              <w:t>. Furthermore</w:t>
+            </w:r>
+            <w:r>
+              <w:rPr>
+                <w:lang w:val="en-GB"/>
+              </w:rPr>
+              <w:t>,</w:t>
+            </w:r>
+            <w:r>
+              <w:rPr>
+                <w:lang w:val="en-GB"/>
+              </w:rPr>
+              <w:t xml:space="preserve"> I learned, that </w:t>
+            </w:r>
+            <w:r>
+              <w:rPr>
+                <w:lang w:val="en-GB"/>
+              </w:rPr>
+              <w:t xml:space="preserve">sometimes </w:t>
+            </w:r>
+            <w:r>
+              <w:rPr>
+                <w:lang w:val="en-GB"/>
+              </w:rPr>
+              <w:t xml:space="preserve">the best option is starting over again. </w:t>
             </w:r>
           </w:p>
         </w:tc>
@@ -8819,7 +9009,6 @@
         <w:docPartUnique/>
       </w:docPartObj>
     </w:sdtPr>
-    <w:sdtEndPr/>
     <w:sdtContent>
       <w:p>
         <w:pPr>
@@ -8896,10 +9085,10 @@
       <w:tab/>
     </w:r>
     <w:r>
-      <w:t>21</w:t>
+      <w:t>17.09</w:t>
     </w:r>
     <w:r>
-      <w:t>.06.2022</w:t>
+      <w:t>.2022</w:t>
     </w:r>
   </w:p>
 </w:hdr>
@@ -10015,6 +10204,7 @@
   <w:style w:type="character" w:default="1" w:styleId="Absatz-Standardschriftart">
     <w:name w:val="Default Paragraph Font"/>
     <w:uiPriority w:val="1"/>
+    <w:semiHidden/>
     <w:unhideWhenUsed/>
   </w:style>
   <w:style w:type="table" w:default="1" w:styleId="NormaleTabelle">
@@ -10261,6 +10451,18 @@
       <w:spacing w:after="100"/>
       <w:ind w:left="440"/>
     </w:pPr>
+  </w:style>
+  <w:style w:type="character" w:styleId="BesuchterLink">
+    <w:name w:val="FollowedHyperlink"/>
+    <w:basedOn w:val="Absatz-Standardschriftart"/>
+    <w:uiPriority w:val="99"/>
+    <w:semiHidden/>
+    <w:unhideWhenUsed/>
+    <w:rsid w:val="00B20522"/>
+    <w:rPr>
+      <w:color w:val="954F72" w:themeColor="followedHyperlink"/>
+      <w:u w:val="single"/>
+    </w:rPr>
   </w:style>
 </w:styles>
 </file>
